--- a/Docs/09.ФУНКЦИОНАЛЬНОЕ ПРОЕКТИРОВАНИЕ.docx
+++ b/Docs/09.ФУНКЦИОНАЛЬНОЕ ПРОЕКТИРОВАНИЕ.docx
@@ -18003,6 +18003,13 @@
           <w:rFonts w:cs="Times New Roman"/>
           <w:color w:val="000000" w:themeColor="text1"/>
         </w:rPr>
+        <w:t xml:space="preserve">элемент </w:t>
+      </w:r>
+      <w:r>
+        <w:rPr>
+          <w:rFonts w:cs="Times New Roman"/>
+          <w:color w:val="000000" w:themeColor="text1"/>
+        </w:rPr>
         <w:t>используемый для отображения на интерфейсе пользователя в качестве короткой информации авторизованного пользователя: фамилия и имя. В последующем выступает как передаваемый параметр для других окон.</w:t>
       </w:r>
     </w:p>
@@ -19760,6 +19767,20 @@
           <w:rFonts w:cs="Times New Roman"/>
           <w:color w:val="000000" w:themeColor="text1"/>
         </w:rPr>
+        <w:t>элемент</w:t>
+      </w:r>
+      <w:r>
+        <w:rPr>
+          <w:rFonts w:ascii="Courier New" w:hAnsi="Courier New" w:cs="Courier New"/>
+          <w:color w:val="000000" w:themeColor="text1"/>
+        </w:rPr>
+        <w:t xml:space="preserve"> </w:t>
+      </w:r>
+      <w:r>
+        <w:rPr>
+          <w:rFonts w:cs="Times New Roman"/>
+          <w:color w:val="000000" w:themeColor="text1"/>
+        </w:rPr>
         <w:t>используемый для хранения полного имени (фамилии и имени) учащегося, информацию о котором и хочет получить «преподаватель».</w:t>
       </w:r>
     </w:p>
@@ -19829,13 +19850,26 @@
           <w:rFonts w:cs="Times New Roman"/>
           <w:color w:val="000000" w:themeColor="text1"/>
         </w:rPr>
+        <w:t>элемент</w:t>
+      </w:r>
+      <w:r>
+        <w:rPr>
+          <w:rFonts w:ascii="Courier New" w:hAnsi="Courier New" w:cs="Courier New"/>
+          <w:color w:val="000000" w:themeColor="text1"/>
+        </w:rPr>
+        <w:t xml:space="preserve"> </w:t>
+      </w:r>
+      <w:r>
+        <w:rPr>
+          <w:rFonts w:cs="Times New Roman"/>
+          <w:color w:val="000000" w:themeColor="text1"/>
+        </w:rPr>
         <w:t>используемый для отображения на интерфейсе пользователя в качестве короткой информации авторизованного пользователя: фамилия и имя. В последующем выступает как передаваемый параметр для других окон</w:t>
       </w:r>
       <w:r>
         <w:rPr>
           <w:rFonts w:cs="Times New Roman"/>
           <w:color w:val="000000" w:themeColor="text1"/>
-          <w:lang w:val="en-US"/>
         </w:rPr>
         <w:t>;</w:t>
       </w:r>
@@ -23012,7 +23046,21 @@
           <w:rFonts w:cs="Times New Roman"/>
           <w:color w:val="000000" w:themeColor="text1"/>
         </w:rPr>
-        <w:t>строка, хранящая информацию о буквенном обозначении класс, в котором обучается выбранный пользователь. Применяется для понятного пользователю отображения информации о численном значении номера класса</w:t>
+        <w:t>строка, хранящая информацию о буквенном обозначении класс</w:t>
+      </w:r>
+      <w:r>
+        <w:rPr>
+          <w:rFonts w:cs="Times New Roman"/>
+          <w:color w:val="000000" w:themeColor="text1"/>
+        </w:rPr>
+        <w:t>а</w:t>
+      </w:r>
+      <w:r>
+        <w:rPr>
+          <w:rFonts w:cs="Times New Roman"/>
+          <w:color w:val="000000" w:themeColor="text1"/>
+        </w:rPr>
+        <w:t>, в котором обучается выбранный пользователь. Применяется для понятного пользователю отображения информации о численном значении номера класса</w:t>
       </w:r>
       <w:r>
         <w:rPr>
@@ -23532,14 +23580,7 @@
           <w:rFonts w:cs="Times New Roman"/>
           <w:color w:val="000000" w:themeColor="text1"/>
         </w:rPr>
-        <w:t xml:space="preserve"> выбранного для детального отображения информации о последнем. </w:t>
-      </w:r>
-      <w:r>
-        <w:rPr>
-          <w:rFonts w:cs="Times New Roman"/>
-          <w:color w:val="000000" w:themeColor="text1"/>
-        </w:rPr>
-        <w:t xml:space="preserve">Выводится на экран (в соответствующее поле на экране) с помощью использования метода </w:t>
+        <w:t xml:space="preserve"> выбранного для детального отображения информации о последнем. Выводится на экран (в соответствующее поле на экране) с помощью использования метода </w:t>
       </w:r>
       <w:proofErr w:type="gramStart"/>
       <w:r>
@@ -23716,56 +23757,7 @@
           <w:rFonts w:cs="Times New Roman"/>
           <w:color w:val="000000" w:themeColor="text1"/>
         </w:rPr>
-        <w:t xml:space="preserve"> В</w:t>
-      </w:r>
-      <w:r>
-        <w:rPr>
-          <w:rFonts w:cs="Times New Roman"/>
-          <w:color w:val="000000" w:themeColor="text1"/>
-        </w:rPr>
-        <w:t>ывод</w:t>
-      </w:r>
-      <w:r>
-        <w:rPr>
-          <w:rFonts w:cs="Times New Roman"/>
-          <w:color w:val="000000" w:themeColor="text1"/>
-        </w:rPr>
-        <w:t>и</w:t>
-      </w:r>
-      <w:r>
-        <w:rPr>
-          <w:rFonts w:cs="Times New Roman"/>
-          <w:color w:val="000000" w:themeColor="text1"/>
-        </w:rPr>
-        <w:t>тся на экран (в соответствующ</w:t>
-      </w:r>
-      <w:r>
-        <w:rPr>
-          <w:rFonts w:cs="Times New Roman"/>
-          <w:color w:val="000000" w:themeColor="text1"/>
-        </w:rPr>
-        <w:t>е</w:t>
-      </w:r>
-      <w:r>
-        <w:rPr>
-          <w:rFonts w:cs="Times New Roman"/>
-          <w:color w:val="000000" w:themeColor="text1"/>
-        </w:rPr>
-        <w:t>е пол</w:t>
-      </w:r>
-      <w:r>
-        <w:rPr>
-          <w:rFonts w:cs="Times New Roman"/>
-          <w:color w:val="000000" w:themeColor="text1"/>
-        </w:rPr>
-        <w:t>е</w:t>
-      </w:r>
-      <w:r>
-        <w:rPr>
-          <w:rFonts w:cs="Times New Roman"/>
-          <w:color w:val="000000" w:themeColor="text1"/>
-        </w:rPr>
-        <w:t xml:space="preserve"> на экране) с помощью использования метода </w:t>
+        <w:t xml:space="preserve"> Выводится на экран (в соответствующее поле на экране) с помощью использования метода </w:t>
       </w:r>
       <w:proofErr w:type="gramStart"/>
       <w:r>
@@ -25137,6 +25129,2652 @@
     <w:p>
       <w:pPr>
         <w:pStyle w:val="a0"/>
+        <w:widowControl w:val="0"/>
+        <w:rPr>
+          <w:color w:val="000000" w:themeColor="text1"/>
+        </w:rPr>
+      </w:pPr>
+      <w:r>
+        <w:rPr>
+          <w:color w:val="000000" w:themeColor="text1"/>
+        </w:rPr>
+        <w:t>Этот</w:t>
+      </w:r>
+      <w:r>
+        <w:rPr>
+          <w:color w:val="000000" w:themeColor="text1"/>
+        </w:rPr>
+        <w:t xml:space="preserve"> </w:t>
+      </w:r>
+      <w:r>
+        <w:rPr>
+          <w:color w:val="000000" w:themeColor="text1"/>
+        </w:rPr>
+        <w:t xml:space="preserve">блок выполняет функцию визуализации искомой информации и представлен в программе двумя классам: </w:t>
+      </w:r>
+      <w:r>
+        <w:rPr>
+          <w:rFonts w:ascii="Courier New" w:hAnsi="Courier New" w:cs="Courier New"/>
+          <w:color w:val="000000" w:themeColor="text1"/>
+          <w:lang w:val="en-US"/>
+        </w:rPr>
+        <w:t>check</w:t>
+      </w:r>
+      <w:r>
+        <w:rPr>
+          <w:rFonts w:ascii="Courier New" w:hAnsi="Courier New" w:cs="Courier New"/>
+          <w:color w:val="000000" w:themeColor="text1"/>
+        </w:rPr>
+        <w:t>_</w:t>
+      </w:r>
+      <w:r>
+        <w:rPr>
+          <w:rFonts w:ascii="Courier New" w:hAnsi="Courier New" w:cs="Courier New"/>
+          <w:color w:val="000000" w:themeColor="text1"/>
+          <w:lang w:val="en-US"/>
+        </w:rPr>
+        <w:t>class</w:t>
+      </w:r>
+      <w:r>
+        <w:rPr>
+          <w:color w:val="000000" w:themeColor="text1"/>
+        </w:rPr>
+        <w:t xml:space="preserve"> и </w:t>
+      </w:r>
+      <w:r>
+        <w:rPr>
+          <w:rFonts w:ascii="Courier New" w:hAnsi="Courier New" w:cs="Courier New"/>
+          <w:color w:val="000000" w:themeColor="text1"/>
+          <w:lang w:val="en-US"/>
+        </w:rPr>
+        <w:t>class</w:t>
+      </w:r>
+      <w:r>
+        <w:rPr>
+          <w:rFonts w:ascii="Courier New" w:hAnsi="Courier New" w:cs="Courier New"/>
+          <w:color w:val="000000" w:themeColor="text1"/>
+        </w:rPr>
+        <w:t>_</w:t>
+      </w:r>
+      <w:r>
+        <w:rPr>
+          <w:rFonts w:ascii="Courier New" w:hAnsi="Courier New" w:cs="Courier New"/>
+          <w:color w:val="000000" w:themeColor="text1"/>
+          <w:lang w:val="en-US"/>
+        </w:rPr>
+        <w:t>info</w:t>
+      </w:r>
+      <w:r>
+        <w:rPr>
+          <w:color w:val="000000" w:themeColor="text1"/>
+        </w:rPr>
+        <w:t xml:space="preserve">. </w:t>
+      </w:r>
+      <w:r>
+        <w:rPr>
+          <w:color w:val="000000" w:themeColor="text1"/>
+        </w:rPr>
+        <w:t xml:space="preserve">Разберем каждый из классов по-отдельности. Класс </w:t>
+      </w:r>
+      <w:r>
+        <w:rPr>
+          <w:rFonts w:ascii="Courier New" w:hAnsi="Courier New" w:cs="Courier New"/>
+          <w:color w:val="000000" w:themeColor="text1"/>
+          <w:lang w:val="en-US"/>
+        </w:rPr>
+        <w:t>check</w:t>
+      </w:r>
+      <w:r>
+        <w:rPr>
+          <w:rFonts w:ascii="Courier New" w:hAnsi="Courier New" w:cs="Courier New"/>
+          <w:color w:val="000000" w:themeColor="text1"/>
+        </w:rPr>
+        <w:t>_</w:t>
+      </w:r>
+      <w:r>
+        <w:rPr>
+          <w:rFonts w:ascii="Courier New" w:hAnsi="Courier New" w:cs="Courier New"/>
+          <w:color w:val="000000" w:themeColor="text1"/>
+          <w:lang w:val="en-US"/>
+        </w:rPr>
+        <w:t>class</w:t>
+      </w:r>
+      <w:r>
+        <w:rPr>
+          <w:color w:val="000000" w:themeColor="text1"/>
+        </w:rPr>
+        <w:t xml:space="preserve"> </w:t>
+      </w:r>
+      <w:r>
+        <w:rPr>
+          <w:color w:val="000000" w:themeColor="text1"/>
+        </w:rPr>
+        <w:t xml:space="preserve">состоит из </w:t>
+      </w:r>
+      <w:r>
+        <w:rPr>
+          <w:color w:val="000000" w:themeColor="text1"/>
+        </w:rPr>
+        <w:lastRenderedPageBreak/>
+        <w:t>следующих полей:</w:t>
+      </w:r>
+    </w:p>
+    <w:p>
+      <w:pPr>
+        <w:pStyle w:val="a4"/>
+        <w:widowControl w:val="0"/>
+        <w:numPr>
+          <w:ilvl w:val="1"/>
+          <w:numId w:val="2"/>
+        </w:numPr>
+        <w:tabs>
+          <w:tab w:val="left" w:pos="993"/>
+          <w:tab w:val="left" w:pos="1143"/>
+        </w:tabs>
+        <w:autoSpaceDE w:val="0"/>
+        <w:autoSpaceDN w:val="0"/>
+        <w:spacing w:before="16" w:after="0" w:line="237" w:lineRule="auto"/>
+        <w:ind w:left="0" w:right="-2" w:firstLine="709"/>
+        <w:contextualSpacing w:val="0"/>
+        <w:rPr>
+          <w:rFonts w:ascii="Symbol" w:hAnsi="Symbol"/>
+          <w:szCs w:val="28"/>
+        </w:rPr>
+      </w:pPr>
+      <w:r>
+        <w:rPr>
+          <w:rFonts w:ascii="Courier New" w:hAnsi="Courier New" w:cs="Courier New"/>
+          <w:color w:val="000000" w:themeColor="text1"/>
+          <w:lang w:val="en-US"/>
+        </w:rPr>
+        <w:t>query</w:t>
+      </w:r>
+      <w:r>
+        <w:rPr>
+          <w:rFonts w:ascii="Courier New" w:hAnsi="Courier New" w:cs="Courier New"/>
+          <w:color w:val="000000" w:themeColor="text1"/>
+        </w:rPr>
+        <w:t xml:space="preserve">: </w:t>
+      </w:r>
+      <w:proofErr w:type="spellStart"/>
+      <w:r>
+        <w:rPr>
+          <w:rFonts w:ascii="Courier New" w:hAnsi="Courier New" w:cs="Courier New"/>
+          <w:color w:val="000000" w:themeColor="text1"/>
+          <w:lang w:val="en-US"/>
+        </w:rPr>
+        <w:t>QSqlQuery</w:t>
+      </w:r>
+      <w:proofErr w:type="spellEnd"/>
+      <w:r>
+        <w:rPr>
+          <w:rFonts w:ascii="Courier New" w:hAnsi="Courier New" w:cs="Courier New"/>
+          <w:color w:val="000000" w:themeColor="text1"/>
+        </w:rPr>
+        <w:t xml:space="preserve"> –</w:t>
+      </w:r>
+      <w:r>
+        <w:rPr>
+          <w:rFonts w:ascii="Courier New" w:hAnsi="Courier New" w:cs="Courier New"/>
+          <w:color w:val="000000" w:themeColor="text1"/>
+        </w:rPr>
+        <w:t xml:space="preserve"> </w:t>
+      </w:r>
+      <w:r>
+        <w:rPr>
+          <w:rFonts w:cs="Times New Roman"/>
+          <w:color w:val="000000" w:themeColor="text1"/>
+        </w:rPr>
+        <w:t>используется для</w:t>
+      </w:r>
+      <w:r>
+        <w:rPr>
+          <w:rFonts w:ascii="Courier New" w:hAnsi="Courier New" w:cs="Courier New"/>
+          <w:color w:val="000000" w:themeColor="text1"/>
+        </w:rPr>
+        <w:t xml:space="preserve"> </w:t>
+      </w:r>
+      <w:r>
+        <w:rPr>
+          <w:szCs w:val="28"/>
+        </w:rPr>
+        <w:t xml:space="preserve">выполнения </w:t>
+      </w:r>
+      <w:r>
+        <w:rPr>
+          <w:szCs w:val="28"/>
+          <w:lang w:val="en-US"/>
+        </w:rPr>
+        <w:t>SQL</w:t>
+      </w:r>
+      <w:r>
+        <w:rPr>
+          <w:szCs w:val="28"/>
+        </w:rPr>
+        <w:t xml:space="preserve"> </w:t>
+      </w:r>
+      <w:r>
+        <w:rPr>
+          <w:szCs w:val="28"/>
+        </w:rPr>
+        <w:t xml:space="preserve">запросов к базе данных. Применительно к разработанному приложению используется совместно с методами </w:t>
+      </w:r>
+      <w:proofErr w:type="gramStart"/>
+      <w:r>
+        <w:rPr>
+          <w:rFonts w:ascii="Courier New" w:hAnsi="Courier New" w:cs="Courier New"/>
+          <w:szCs w:val="28"/>
+          <w:lang w:val="en-US"/>
+        </w:rPr>
+        <w:t>exe</w:t>
+      </w:r>
+      <w:r>
+        <w:rPr>
+          <w:rFonts w:ascii="Courier New" w:hAnsi="Courier New" w:cs="Courier New"/>
+          <w:szCs w:val="28"/>
+          <w:lang w:val="en-US"/>
+        </w:rPr>
+        <w:t>c</w:t>
+      </w:r>
+      <w:r>
+        <w:rPr>
+          <w:rFonts w:ascii="Courier New" w:hAnsi="Courier New" w:cs="Courier New"/>
+          <w:szCs w:val="28"/>
+        </w:rPr>
+        <w:t>(</w:t>
+      </w:r>
+      <w:proofErr w:type="gramEnd"/>
+      <w:r>
+        <w:rPr>
+          <w:rFonts w:ascii="Courier New" w:hAnsi="Courier New" w:cs="Courier New"/>
+          <w:szCs w:val="28"/>
+        </w:rPr>
+        <w:t>)</w:t>
+      </w:r>
+      <w:r>
+        <w:rPr>
+          <w:szCs w:val="28"/>
+        </w:rPr>
+        <w:t xml:space="preserve"> </w:t>
+      </w:r>
+      <w:r>
+        <w:rPr>
+          <w:szCs w:val="28"/>
+        </w:rPr>
+        <w:t xml:space="preserve">и </w:t>
+      </w:r>
+      <w:r>
+        <w:rPr>
+          <w:rFonts w:ascii="Courier New" w:hAnsi="Courier New" w:cs="Courier New"/>
+          <w:szCs w:val="28"/>
+          <w:lang w:val="en-US"/>
+        </w:rPr>
+        <w:t>next</w:t>
+      </w:r>
+      <w:r>
+        <w:rPr>
+          <w:rFonts w:ascii="Courier New" w:hAnsi="Courier New" w:cs="Courier New"/>
+          <w:szCs w:val="28"/>
+        </w:rPr>
+        <w:t>()</w:t>
+      </w:r>
+      <w:r>
+        <w:rPr>
+          <w:szCs w:val="28"/>
+        </w:rPr>
+        <w:t>;</w:t>
+      </w:r>
+    </w:p>
+    <w:p>
+      <w:pPr>
+        <w:pStyle w:val="a4"/>
+        <w:widowControl w:val="0"/>
+        <w:numPr>
+          <w:ilvl w:val="1"/>
+          <w:numId w:val="2"/>
+        </w:numPr>
+        <w:tabs>
+          <w:tab w:val="left" w:pos="993"/>
+          <w:tab w:val="left" w:pos="1143"/>
+        </w:tabs>
+        <w:autoSpaceDE w:val="0"/>
+        <w:autoSpaceDN w:val="0"/>
+        <w:spacing w:before="16" w:after="0" w:line="237" w:lineRule="auto"/>
+        <w:ind w:left="0" w:right="-2" w:firstLine="709"/>
+        <w:contextualSpacing w:val="0"/>
+        <w:rPr>
+          <w:rFonts w:ascii="Symbol" w:hAnsi="Symbol"/>
+          <w:szCs w:val="28"/>
+        </w:rPr>
+      </w:pPr>
+      <w:r>
+        <w:rPr>
+          <w:rFonts w:ascii="Courier New" w:hAnsi="Courier New" w:cs="Courier New"/>
+          <w:color w:val="000000" w:themeColor="text1"/>
+          <w:lang w:val="en-US"/>
+        </w:rPr>
+        <w:t>question</w:t>
+      </w:r>
+      <w:r>
+        <w:rPr>
+          <w:rFonts w:ascii="Courier New" w:hAnsi="Courier New" w:cs="Courier New"/>
+          <w:color w:val="000000" w:themeColor="text1"/>
+        </w:rPr>
+        <w:t>_</w:t>
+      </w:r>
+      <w:r>
+        <w:rPr>
+          <w:rFonts w:ascii="Courier New" w:hAnsi="Courier New" w:cs="Courier New"/>
+          <w:color w:val="000000" w:themeColor="text1"/>
+          <w:lang w:val="en-US"/>
+        </w:rPr>
+        <w:t>to</w:t>
+      </w:r>
+      <w:r>
+        <w:rPr>
+          <w:rFonts w:ascii="Courier New" w:hAnsi="Courier New" w:cs="Courier New"/>
+          <w:color w:val="000000" w:themeColor="text1"/>
+        </w:rPr>
+        <w:t>_</w:t>
+      </w:r>
+      <w:proofErr w:type="spellStart"/>
+      <w:r>
+        <w:rPr>
+          <w:rFonts w:ascii="Courier New" w:hAnsi="Courier New" w:cs="Courier New"/>
+          <w:color w:val="000000" w:themeColor="text1"/>
+          <w:lang w:val="en-US"/>
+        </w:rPr>
+        <w:t>db</w:t>
+      </w:r>
+      <w:proofErr w:type="spellEnd"/>
+      <w:r>
+        <w:rPr>
+          <w:rFonts w:ascii="Courier New" w:hAnsi="Courier New" w:cs="Courier New"/>
+          <w:color w:val="000000" w:themeColor="text1"/>
+        </w:rPr>
+        <w:t xml:space="preserve">: </w:t>
+      </w:r>
+      <w:proofErr w:type="spellStart"/>
+      <w:r>
+        <w:rPr>
+          <w:rFonts w:ascii="Courier New" w:hAnsi="Courier New" w:cs="Courier New"/>
+          <w:color w:val="000000" w:themeColor="text1"/>
+          <w:lang w:val="en-US"/>
+        </w:rPr>
+        <w:t>QString</w:t>
+      </w:r>
+      <w:proofErr w:type="spellEnd"/>
+      <w:r>
+        <w:rPr>
+          <w:rFonts w:cs="Times New Roman"/>
+          <w:color w:val="000000" w:themeColor="text1"/>
+        </w:rPr>
+        <w:t xml:space="preserve"> – </w:t>
+      </w:r>
+      <w:r>
+        <w:rPr>
+          <w:rFonts w:cs="Times New Roman"/>
+          <w:color w:val="000000" w:themeColor="text1"/>
+        </w:rPr>
+        <w:t xml:space="preserve">строка, необходимая для формирования запросов к </w:t>
+      </w:r>
+      <w:r>
+        <w:rPr>
+          <w:rFonts w:cs="Times New Roman"/>
+          <w:color w:val="000000" w:themeColor="text1"/>
+          <w:lang w:val="en-US"/>
+        </w:rPr>
+        <w:t>SQL</w:t>
+      </w:r>
+      <w:r>
+        <w:rPr>
+          <w:rFonts w:cs="Times New Roman"/>
+          <w:color w:val="000000" w:themeColor="text1"/>
+        </w:rPr>
+        <w:t xml:space="preserve"> </w:t>
+      </w:r>
+      <w:r>
+        <w:rPr>
+          <w:rFonts w:cs="Times New Roman"/>
+          <w:color w:val="000000" w:themeColor="text1"/>
+        </w:rPr>
+        <w:t xml:space="preserve">базе данных. Применяется в качестве передаваемого параметра для метода </w:t>
+      </w:r>
+      <w:proofErr w:type="gramStart"/>
+      <w:r>
+        <w:rPr>
+          <w:rFonts w:ascii="Courier New" w:hAnsi="Courier New" w:cs="Courier New"/>
+          <w:szCs w:val="28"/>
+          <w:lang w:val="en-US"/>
+        </w:rPr>
+        <w:t>exe</w:t>
+      </w:r>
+      <w:r>
+        <w:rPr>
+          <w:rFonts w:ascii="Courier New" w:hAnsi="Courier New" w:cs="Courier New"/>
+          <w:szCs w:val="28"/>
+          <w:lang w:val="en-US"/>
+        </w:rPr>
+        <w:t>c</w:t>
+      </w:r>
+      <w:r>
+        <w:rPr>
+          <w:rFonts w:ascii="Courier New" w:hAnsi="Courier New" w:cs="Courier New"/>
+          <w:szCs w:val="28"/>
+        </w:rPr>
+        <w:t>(</w:t>
+      </w:r>
+      <w:proofErr w:type="gramEnd"/>
+      <w:r>
+        <w:rPr>
+          <w:rFonts w:ascii="Courier New" w:hAnsi="Courier New" w:cs="Courier New"/>
+          <w:szCs w:val="28"/>
+          <w:lang w:val="en-US"/>
+        </w:rPr>
+        <w:t>)</w:t>
+      </w:r>
+      <w:r>
+        <w:rPr>
+          <w:rFonts w:cs="Times New Roman"/>
+          <w:color w:val="000000" w:themeColor="text1"/>
+        </w:rPr>
+        <w:t>;</w:t>
+      </w:r>
+    </w:p>
+    <w:p>
+      <w:pPr>
+        <w:pStyle w:val="a4"/>
+        <w:widowControl w:val="0"/>
+        <w:numPr>
+          <w:ilvl w:val="1"/>
+          <w:numId w:val="2"/>
+        </w:numPr>
+        <w:tabs>
+          <w:tab w:val="left" w:pos="993"/>
+          <w:tab w:val="left" w:pos="1143"/>
+        </w:tabs>
+        <w:autoSpaceDE w:val="0"/>
+        <w:autoSpaceDN w:val="0"/>
+        <w:spacing w:before="16" w:after="0" w:line="237" w:lineRule="auto"/>
+        <w:ind w:left="0" w:right="-2" w:firstLine="709"/>
+        <w:contextualSpacing w:val="0"/>
+        <w:rPr>
+          <w:rFonts w:ascii="Symbol" w:hAnsi="Symbol"/>
+          <w:szCs w:val="28"/>
+        </w:rPr>
+      </w:pPr>
+      <w:r>
+        <w:rPr>
+          <w:rFonts w:ascii="Courier New" w:hAnsi="Courier New" w:cs="Courier New"/>
+          <w:color w:val="000000" w:themeColor="text1"/>
+          <w:lang w:val="en-US"/>
+        </w:rPr>
+        <w:t>login</w:t>
+      </w:r>
+      <w:r>
+        <w:rPr>
+          <w:rFonts w:ascii="Courier New" w:hAnsi="Courier New" w:cs="Courier New"/>
+          <w:color w:val="000000" w:themeColor="text1"/>
+        </w:rPr>
+        <w:t xml:space="preserve">: </w:t>
+      </w:r>
+      <w:proofErr w:type="spellStart"/>
+      <w:r>
+        <w:rPr>
+          <w:rFonts w:ascii="Courier New" w:hAnsi="Courier New" w:cs="Courier New"/>
+          <w:color w:val="000000" w:themeColor="text1"/>
+          <w:lang w:val="en-US"/>
+        </w:rPr>
+        <w:t>QString</w:t>
+      </w:r>
+      <w:proofErr w:type="spellEnd"/>
+      <w:r>
+        <w:rPr>
+          <w:rFonts w:ascii="Courier New" w:hAnsi="Courier New" w:cs="Courier New"/>
+          <w:color w:val="000000" w:themeColor="text1"/>
+        </w:rPr>
+        <w:t xml:space="preserve"> –</w:t>
+      </w:r>
+      <w:r>
+        <w:rPr>
+          <w:rFonts w:ascii="Courier New" w:hAnsi="Courier New" w:cs="Courier New"/>
+          <w:color w:val="000000" w:themeColor="text1"/>
+        </w:rPr>
+        <w:t xml:space="preserve"> </w:t>
+      </w:r>
+      <w:r>
+        <w:rPr>
+          <w:rFonts w:cs="Times New Roman"/>
+          <w:color w:val="000000" w:themeColor="text1"/>
+        </w:rPr>
+        <w:t>элемент</w:t>
+      </w:r>
+      <w:r>
+        <w:rPr>
+          <w:rFonts w:ascii="Courier New" w:hAnsi="Courier New" w:cs="Courier New"/>
+          <w:color w:val="000000" w:themeColor="text1"/>
+        </w:rPr>
+        <w:t xml:space="preserve"> </w:t>
+      </w:r>
+      <w:r>
+        <w:rPr>
+          <w:rFonts w:cs="Times New Roman"/>
+          <w:color w:val="000000" w:themeColor="text1"/>
+        </w:rPr>
+        <w:t>используемый для отображения на интерфейсе пользователя в качестве короткой информации авторизованного пользователя: фамилия и имя. В последующем выступает как передаваемый параметр для других окон</w:t>
+      </w:r>
+      <w:r>
+        <w:rPr>
+          <w:rFonts w:cs="Times New Roman"/>
+          <w:color w:val="000000" w:themeColor="text1"/>
+        </w:rPr>
+        <w:t>;</w:t>
+      </w:r>
+    </w:p>
+    <w:p>
+      <w:pPr>
+        <w:pStyle w:val="a4"/>
+        <w:widowControl w:val="0"/>
+        <w:numPr>
+          <w:ilvl w:val="1"/>
+          <w:numId w:val="2"/>
+        </w:numPr>
+        <w:tabs>
+          <w:tab w:val="left" w:pos="993"/>
+          <w:tab w:val="left" w:pos="1143"/>
+        </w:tabs>
+        <w:autoSpaceDE w:val="0"/>
+        <w:autoSpaceDN w:val="0"/>
+        <w:spacing w:before="16" w:after="0" w:line="237" w:lineRule="auto"/>
+        <w:ind w:left="0" w:right="-2" w:firstLine="709"/>
+        <w:contextualSpacing w:val="0"/>
+        <w:rPr>
+          <w:rFonts w:ascii="Symbol" w:hAnsi="Symbol"/>
+          <w:szCs w:val="28"/>
+        </w:rPr>
+      </w:pPr>
+      <w:r>
+        <w:rPr>
+          <w:rFonts w:ascii="Courier New" w:hAnsi="Courier New" w:cs="Courier New"/>
+          <w:color w:val="000000" w:themeColor="text1"/>
+          <w:lang w:val="en-US"/>
+        </w:rPr>
+        <w:t>class</w:t>
+      </w:r>
+      <w:r>
+        <w:rPr>
+          <w:rFonts w:ascii="Courier New" w:hAnsi="Courier New" w:cs="Courier New"/>
+          <w:color w:val="000000" w:themeColor="text1"/>
+        </w:rPr>
+        <w:t>_</w:t>
+      </w:r>
+      <w:r>
+        <w:rPr>
+          <w:rFonts w:ascii="Courier New" w:hAnsi="Courier New" w:cs="Courier New"/>
+          <w:color w:val="000000" w:themeColor="text1"/>
+          <w:lang w:val="en-US"/>
+        </w:rPr>
+        <w:t>letter</w:t>
+      </w:r>
+      <w:r>
+        <w:rPr>
+          <w:rFonts w:ascii="Courier New" w:hAnsi="Courier New" w:cs="Courier New"/>
+          <w:color w:val="000000" w:themeColor="text1"/>
+        </w:rPr>
+        <w:t xml:space="preserve">: </w:t>
+      </w:r>
+      <w:proofErr w:type="spellStart"/>
+      <w:r>
+        <w:rPr>
+          <w:rFonts w:ascii="Courier New" w:hAnsi="Courier New" w:cs="Courier New"/>
+          <w:color w:val="000000" w:themeColor="text1"/>
+          <w:lang w:val="en-US"/>
+        </w:rPr>
+        <w:t>QString</w:t>
+      </w:r>
+      <w:proofErr w:type="spellEnd"/>
+      <w:r>
+        <w:rPr>
+          <w:rFonts w:ascii="Courier New" w:hAnsi="Courier New" w:cs="Courier New"/>
+          <w:color w:val="000000" w:themeColor="text1"/>
+        </w:rPr>
+        <w:t xml:space="preserve"> –</w:t>
+      </w:r>
+      <w:r>
+        <w:rPr>
+          <w:rFonts w:ascii="Courier New" w:hAnsi="Courier New" w:cs="Courier New"/>
+          <w:color w:val="000000" w:themeColor="text1"/>
+        </w:rPr>
+        <w:t xml:space="preserve"> </w:t>
+      </w:r>
+      <w:r>
+        <w:rPr>
+          <w:rFonts w:cs="Times New Roman"/>
+          <w:color w:val="000000" w:themeColor="text1"/>
+        </w:rPr>
+        <w:t>строка, хранящая информацию о буквенном обозначении класса, в котором обучается выбранный пользователь. Применяется для понятного пользователю отображения информации о численном значении номера класса</w:t>
+      </w:r>
+      <w:r>
+        <w:rPr>
+          <w:rFonts w:cs="Times New Roman"/>
+          <w:color w:val="000000" w:themeColor="text1"/>
+        </w:rPr>
+        <w:t>;</w:t>
+      </w:r>
+    </w:p>
+    <w:p>
+      <w:pPr>
+        <w:pStyle w:val="a4"/>
+        <w:widowControl w:val="0"/>
+        <w:numPr>
+          <w:ilvl w:val="1"/>
+          <w:numId w:val="2"/>
+        </w:numPr>
+        <w:tabs>
+          <w:tab w:val="left" w:pos="993"/>
+          <w:tab w:val="left" w:pos="1143"/>
+        </w:tabs>
+        <w:autoSpaceDE w:val="0"/>
+        <w:autoSpaceDN w:val="0"/>
+        <w:spacing w:before="16" w:after="0" w:line="237" w:lineRule="auto"/>
+        <w:ind w:left="0" w:right="-2" w:firstLine="709"/>
+        <w:contextualSpacing w:val="0"/>
+        <w:rPr>
+          <w:rFonts w:ascii="Symbol" w:hAnsi="Symbol"/>
+          <w:szCs w:val="28"/>
+        </w:rPr>
+      </w:pPr>
+      <w:r>
+        <w:rPr>
+          <w:rFonts w:ascii="Courier New" w:hAnsi="Courier New" w:cs="Courier New"/>
+          <w:color w:val="000000" w:themeColor="text1"/>
+          <w:lang w:val="en-US"/>
+        </w:rPr>
+        <w:t>class</w:t>
+      </w:r>
+      <w:r>
+        <w:rPr>
+          <w:rFonts w:ascii="Courier New" w:hAnsi="Courier New" w:cs="Courier New"/>
+          <w:color w:val="000000" w:themeColor="text1"/>
+        </w:rPr>
+        <w:t>_</w:t>
+      </w:r>
+      <w:r>
+        <w:rPr>
+          <w:rFonts w:ascii="Courier New" w:hAnsi="Courier New" w:cs="Courier New"/>
+          <w:color w:val="000000" w:themeColor="text1"/>
+          <w:lang w:val="en-US"/>
+        </w:rPr>
+        <w:t>num</w:t>
+      </w:r>
+      <w:r>
+        <w:rPr>
+          <w:rFonts w:ascii="Courier New" w:hAnsi="Courier New" w:cs="Courier New"/>
+          <w:color w:val="000000" w:themeColor="text1"/>
+        </w:rPr>
+        <w:t xml:space="preserve">: </w:t>
+      </w:r>
+      <w:r>
+        <w:rPr>
+          <w:rFonts w:ascii="Courier New" w:hAnsi="Courier New" w:cs="Courier New"/>
+          <w:color w:val="000000" w:themeColor="text1"/>
+          <w:lang w:val="en-US"/>
+        </w:rPr>
+        <w:t>int</w:t>
+      </w:r>
+      <w:r>
+        <w:rPr>
+          <w:rFonts w:ascii="Courier New" w:hAnsi="Courier New" w:cs="Courier New"/>
+          <w:color w:val="000000" w:themeColor="text1"/>
+        </w:rPr>
+        <w:t xml:space="preserve"> –</w:t>
+      </w:r>
+      <w:r>
+        <w:rPr>
+          <w:rFonts w:ascii="Courier New" w:hAnsi="Courier New" w:cs="Courier New"/>
+          <w:color w:val="000000" w:themeColor="text1"/>
+        </w:rPr>
+        <w:t xml:space="preserve"> </w:t>
+      </w:r>
+      <w:r>
+        <w:rPr>
+          <w:rFonts w:cs="Times New Roman"/>
+          <w:color w:val="000000" w:themeColor="text1"/>
+        </w:rPr>
+        <w:t>переменная, хранящее информацию о целочисленном значении ступени образования (например, «10»-й класс). Применяется для понятного пользователю отображения информации о значении номера класса.</w:t>
+      </w:r>
+    </w:p>
+    <w:p>
+      <w:pPr>
+        <w:pStyle w:val="a0"/>
+        <w:widowControl w:val="0"/>
+        <w:tabs>
+          <w:tab w:val="clear" w:pos="0"/>
+          <w:tab w:val="left" w:pos="993"/>
+        </w:tabs>
+        <w:ind w:left="709" w:firstLine="0"/>
+      </w:pPr>
+      <w:r>
+        <w:t xml:space="preserve">Методы, реализуемые классом </w:t>
+      </w:r>
+      <w:r>
+        <w:rPr>
+          <w:rFonts w:ascii="Courier New" w:hAnsi="Courier New" w:cs="Courier New"/>
+          <w:bCs/>
+          <w:color w:val="000000" w:themeColor="text1"/>
+          <w:lang w:val="en-US"/>
+        </w:rPr>
+        <w:t>check</w:t>
+      </w:r>
+      <w:r>
+        <w:rPr>
+          <w:rFonts w:ascii="Courier New" w:hAnsi="Courier New" w:cs="Courier New"/>
+          <w:bCs/>
+          <w:color w:val="000000" w:themeColor="text1"/>
+        </w:rPr>
+        <w:t>_</w:t>
+      </w:r>
+      <w:r>
+        <w:rPr>
+          <w:rFonts w:ascii="Courier New" w:hAnsi="Courier New" w:cs="Courier New"/>
+          <w:bCs/>
+          <w:color w:val="000000" w:themeColor="text1"/>
+          <w:lang w:val="en-US"/>
+        </w:rPr>
+        <w:t>class</w:t>
+      </w:r>
+      <w:r>
+        <w:rPr>
+          <w:rFonts w:cs="Times New Roman"/>
+          <w:bCs/>
+          <w:color w:val="000000" w:themeColor="text1"/>
+        </w:rPr>
+        <w:t>:</w:t>
+      </w:r>
+    </w:p>
+    <w:p>
+      <w:pPr>
+        <w:pStyle w:val="a0"/>
+        <w:widowControl w:val="0"/>
+        <w:numPr>
+          <w:ilvl w:val="1"/>
+          <w:numId w:val="2"/>
+        </w:numPr>
+        <w:tabs>
+          <w:tab w:val="left" w:pos="993"/>
+        </w:tabs>
+        <w:ind w:left="0" w:firstLine="709"/>
+        <w:rPr>
+          <w:color w:val="000000" w:themeColor="text1"/>
+        </w:rPr>
+      </w:pPr>
+      <w:r>
+        <w:rPr>
+          <w:color w:val="000000" w:themeColor="text1"/>
+        </w:rPr>
+        <w:t>метод</w:t>
+      </w:r>
+      <w:r>
+        <w:rPr>
+          <w:color w:val="000000" w:themeColor="text1"/>
+        </w:rPr>
+        <w:t xml:space="preserve"> </w:t>
+      </w:r>
+      <w:r>
+        <w:rPr>
+          <w:rFonts w:ascii="Courier New" w:hAnsi="Courier New" w:cs="Courier New"/>
+          <w:color w:val="000000" w:themeColor="text1"/>
+          <w:lang w:val="en-US"/>
+        </w:rPr>
+        <w:t>private</w:t>
+      </w:r>
+      <w:r>
+        <w:rPr>
+          <w:rFonts w:ascii="Courier New" w:hAnsi="Courier New" w:cs="Courier New"/>
+          <w:color w:val="000000" w:themeColor="text1"/>
+        </w:rPr>
+        <w:t xml:space="preserve"> </w:t>
+      </w:r>
+      <w:proofErr w:type="gramStart"/>
+      <w:r>
+        <w:rPr>
+          <w:rFonts w:ascii="Courier New" w:hAnsi="Courier New" w:cs="Courier New"/>
+          <w:color w:val="000000" w:themeColor="text1"/>
+          <w:lang w:val="en-US"/>
+        </w:rPr>
+        <w:t>UI</w:t>
+      </w:r>
+      <w:r>
+        <w:rPr>
+          <w:rFonts w:ascii="Courier New" w:hAnsi="Courier New" w:cs="Courier New"/>
+          <w:color w:val="000000" w:themeColor="text1"/>
+        </w:rPr>
+        <w:t>::</w:t>
+      </w:r>
+      <w:proofErr w:type="gramEnd"/>
+      <w:r>
+        <w:rPr>
+          <w:rFonts w:ascii="Courier New" w:hAnsi="Courier New" w:cs="Courier New"/>
+          <w:bCs/>
+          <w:color w:val="000000" w:themeColor="text1"/>
+          <w:lang w:val="en-US"/>
+        </w:rPr>
+        <w:t>check</w:t>
+      </w:r>
+      <w:r>
+        <w:rPr>
+          <w:rFonts w:ascii="Courier New" w:hAnsi="Courier New" w:cs="Courier New"/>
+          <w:bCs/>
+          <w:color w:val="000000" w:themeColor="text1"/>
+        </w:rPr>
+        <w:t>_</w:t>
+      </w:r>
+      <w:r>
+        <w:rPr>
+          <w:rFonts w:ascii="Courier New" w:hAnsi="Courier New" w:cs="Courier New"/>
+          <w:bCs/>
+          <w:color w:val="000000" w:themeColor="text1"/>
+          <w:lang w:val="en-US"/>
+        </w:rPr>
+        <w:t>class</w:t>
+      </w:r>
+      <w:r>
+        <w:rPr>
+          <w:color w:val="000000" w:themeColor="text1"/>
+        </w:rPr>
+        <w:t xml:space="preserve"> </w:t>
+      </w:r>
+      <w:r>
+        <w:rPr>
+          <w:color w:val="000000" w:themeColor="text1"/>
+        </w:rPr>
+        <w:t xml:space="preserve">– </w:t>
+      </w:r>
+      <w:r>
+        <w:rPr>
+          <w:color w:val="000000" w:themeColor="text1"/>
+        </w:rPr>
+        <w:t>создает</w:t>
+      </w:r>
+      <w:r>
+        <w:rPr>
+          <w:color w:val="000000" w:themeColor="text1"/>
+        </w:rPr>
+        <w:t xml:space="preserve"> </w:t>
+      </w:r>
+      <w:r>
+        <w:rPr>
+          <w:color w:val="000000" w:themeColor="text1"/>
+        </w:rPr>
+        <w:t>экземпляры</w:t>
+      </w:r>
+      <w:r>
+        <w:rPr>
+          <w:color w:val="000000" w:themeColor="text1"/>
+        </w:rPr>
+        <w:t xml:space="preserve"> </w:t>
+      </w:r>
+      <w:r>
+        <w:rPr>
+          <w:color w:val="000000" w:themeColor="text1"/>
+        </w:rPr>
+        <w:t>виджетов</w:t>
+      </w:r>
+      <w:r>
+        <w:rPr>
+          <w:color w:val="000000" w:themeColor="text1"/>
+        </w:rPr>
+        <w:t xml:space="preserve">. </w:t>
+      </w:r>
+      <w:r>
+        <w:rPr>
+          <w:color w:val="000000" w:themeColor="text1"/>
+        </w:rPr>
+        <w:t xml:space="preserve">Компилятор в свою очередь </w:t>
+      </w:r>
+      <w:r>
+        <w:rPr>
+          <w:color w:val="000000" w:themeColor="text1"/>
+        </w:rPr>
+        <w:t xml:space="preserve">получает информацию из формы </w:t>
+      </w:r>
+      <w:r>
+        <w:rPr>
+          <w:rFonts w:ascii="Courier New" w:hAnsi="Courier New" w:cs="Courier New"/>
+          <w:color w:val="000000" w:themeColor="text1"/>
+        </w:rPr>
+        <w:t>.</w:t>
+      </w:r>
+      <w:r>
+        <w:rPr>
+          <w:rFonts w:ascii="Courier New" w:hAnsi="Courier New" w:cs="Courier New"/>
+          <w:color w:val="000000" w:themeColor="text1"/>
+          <w:lang w:val="en-US"/>
+        </w:rPr>
+        <w:t>UI</w:t>
+      </w:r>
+      <w:r>
+        <w:rPr>
+          <w:color w:val="000000" w:themeColor="text1"/>
+        </w:rPr>
+        <w:t xml:space="preserve"> и генерирует код создания виджета в сгенерированных исходных файлах;</w:t>
+      </w:r>
+    </w:p>
+    <w:p>
+      <w:pPr>
+        <w:pStyle w:val="a0"/>
+        <w:widowControl w:val="0"/>
+        <w:numPr>
+          <w:ilvl w:val="1"/>
+          <w:numId w:val="2"/>
+        </w:numPr>
+        <w:tabs>
+          <w:tab w:val="left" w:pos="993"/>
+        </w:tabs>
+        <w:ind w:left="0" w:firstLine="709"/>
+        <w:rPr>
+          <w:color w:val="000000" w:themeColor="text1"/>
+        </w:rPr>
+      </w:pPr>
+      <w:r>
+        <w:rPr>
+          <w:color w:val="000000" w:themeColor="text1"/>
+        </w:rPr>
+        <w:t>метод</w:t>
+      </w:r>
+      <w:r>
+        <w:rPr>
+          <w:color w:val="000000" w:themeColor="text1"/>
+        </w:rPr>
+        <w:t xml:space="preserve"> </w:t>
+      </w:r>
+      <w:r>
+        <w:rPr>
+          <w:rFonts w:ascii="Courier New" w:hAnsi="Courier New" w:cs="Courier New"/>
+          <w:color w:val="000000" w:themeColor="text1"/>
+          <w:lang w:val="en-US"/>
+        </w:rPr>
+        <w:t>public</w:t>
+      </w:r>
+      <w:r>
+        <w:rPr>
+          <w:rFonts w:ascii="Courier New" w:hAnsi="Courier New" w:cs="Courier New"/>
+          <w:color w:val="000000" w:themeColor="text1"/>
+        </w:rPr>
+        <w:t xml:space="preserve"> </w:t>
+      </w:r>
+      <w:proofErr w:type="spellStart"/>
+      <w:proofErr w:type="gramStart"/>
+      <w:r>
+        <w:rPr>
+          <w:rFonts w:ascii="Courier New" w:hAnsi="Courier New" w:cs="Courier New"/>
+          <w:color w:val="000000" w:themeColor="text1"/>
+          <w:lang w:val="en-US"/>
+        </w:rPr>
+        <w:t>getLogin</w:t>
+      </w:r>
+      <w:proofErr w:type="spellEnd"/>
+      <w:r>
+        <w:rPr>
+          <w:rFonts w:ascii="Courier New" w:hAnsi="Courier New" w:cs="Courier New"/>
+          <w:color w:val="000000" w:themeColor="text1"/>
+        </w:rPr>
+        <w:t>(</w:t>
+      </w:r>
+      <w:proofErr w:type="gramEnd"/>
+      <w:r>
+        <w:rPr>
+          <w:rFonts w:ascii="Courier New" w:hAnsi="Courier New" w:cs="Courier New"/>
+          <w:color w:val="000000" w:themeColor="text1"/>
+        </w:rPr>
+        <w:t>)</w:t>
+      </w:r>
+      <w:r>
+        <w:rPr>
+          <w:color w:val="000000" w:themeColor="text1"/>
+        </w:rPr>
+        <w:t xml:space="preserve"> – </w:t>
+      </w:r>
+      <w:r>
+        <w:rPr>
+          <w:color w:val="000000" w:themeColor="text1"/>
+        </w:rPr>
+        <w:t xml:space="preserve">получает значение </w:t>
+      </w:r>
+      <w:r>
+        <w:rPr>
+          <w:rFonts w:ascii="Courier New" w:hAnsi="Courier New" w:cs="Courier New"/>
+          <w:color w:val="000000" w:themeColor="text1"/>
+          <w:lang w:val="en-US"/>
+        </w:rPr>
+        <w:t>login</w:t>
+      </w:r>
+      <w:r>
+        <w:rPr>
+          <w:color w:val="000000" w:themeColor="text1"/>
+        </w:rPr>
+        <w:t>-а</w:t>
+      </w:r>
+      <w:r>
+        <w:rPr>
+          <w:color w:val="000000" w:themeColor="text1"/>
+        </w:rPr>
+        <w:t xml:space="preserve">. </w:t>
+      </w:r>
+      <w:r>
+        <w:rPr>
+          <w:color w:val="000000" w:themeColor="text1"/>
+        </w:rPr>
+        <w:t>Используется как раз таки для передачи значения переменной в другие окна приложения</w:t>
+      </w:r>
+      <w:r>
+        <w:rPr>
+          <w:color w:val="000000" w:themeColor="text1"/>
+        </w:rPr>
+        <w:t>;</w:t>
+      </w:r>
+    </w:p>
+    <w:p>
+      <w:pPr>
+        <w:pStyle w:val="a0"/>
+        <w:widowControl w:val="0"/>
+        <w:numPr>
+          <w:ilvl w:val="1"/>
+          <w:numId w:val="2"/>
+        </w:numPr>
+        <w:tabs>
+          <w:tab w:val="left" w:pos="993"/>
+        </w:tabs>
+        <w:ind w:left="0" w:firstLine="709"/>
+        <w:rPr>
+          <w:color w:val="000000" w:themeColor="text1"/>
+        </w:rPr>
+      </w:pPr>
+      <w:r>
+        <w:rPr>
+          <w:color w:val="000000" w:themeColor="text1"/>
+        </w:rPr>
+        <w:t>метод</w:t>
+      </w:r>
+      <w:r>
+        <w:rPr>
+          <w:color w:val="000000" w:themeColor="text1"/>
+        </w:rPr>
+        <w:t xml:space="preserve"> </w:t>
+      </w:r>
+      <w:r>
+        <w:rPr>
+          <w:rFonts w:ascii="Courier New" w:hAnsi="Courier New" w:cs="Courier New"/>
+          <w:color w:val="000000" w:themeColor="text1"/>
+          <w:lang w:val="en-US"/>
+        </w:rPr>
+        <w:t>public</w:t>
+      </w:r>
+      <w:r>
+        <w:rPr>
+          <w:rFonts w:ascii="Courier New" w:hAnsi="Courier New" w:cs="Courier New"/>
+          <w:color w:val="000000" w:themeColor="text1"/>
+        </w:rPr>
+        <w:t xml:space="preserve"> </w:t>
+      </w:r>
+      <w:proofErr w:type="spellStart"/>
+      <w:proofErr w:type="gramStart"/>
+      <w:r>
+        <w:rPr>
+          <w:rFonts w:ascii="Courier New" w:hAnsi="Courier New" w:cs="Courier New"/>
+          <w:color w:val="000000" w:themeColor="text1"/>
+          <w:lang w:val="en-US"/>
+        </w:rPr>
+        <w:t>setLogin</w:t>
+      </w:r>
+      <w:proofErr w:type="spellEnd"/>
+      <w:r>
+        <w:rPr>
+          <w:rFonts w:ascii="Courier New" w:hAnsi="Courier New" w:cs="Courier New"/>
+          <w:color w:val="000000" w:themeColor="text1"/>
+        </w:rPr>
+        <w:t>(</w:t>
+      </w:r>
+      <w:proofErr w:type="gramEnd"/>
+      <w:r>
+        <w:rPr>
+          <w:rFonts w:ascii="Courier New" w:hAnsi="Courier New" w:cs="Courier New"/>
+          <w:color w:val="000000" w:themeColor="text1"/>
+        </w:rPr>
+        <w:t>)</w:t>
+      </w:r>
+      <w:r>
+        <w:rPr>
+          <w:color w:val="000000" w:themeColor="text1"/>
+        </w:rPr>
+        <w:t xml:space="preserve"> – </w:t>
+      </w:r>
+      <w:r>
+        <w:rPr>
+          <w:color w:val="000000" w:themeColor="text1"/>
+        </w:rPr>
+        <w:t>устанавливает определенное</w:t>
+      </w:r>
+      <w:r>
+        <w:rPr>
+          <w:color w:val="000000" w:themeColor="text1"/>
+        </w:rPr>
+        <w:t xml:space="preserve"> </w:t>
+      </w:r>
+      <w:r>
+        <w:rPr>
+          <w:color w:val="000000" w:themeColor="text1"/>
+        </w:rPr>
+        <w:t xml:space="preserve">значение </w:t>
+      </w:r>
+      <w:r>
+        <w:rPr>
+          <w:rFonts w:ascii="Courier New" w:hAnsi="Courier New" w:cs="Courier New"/>
+          <w:color w:val="000000" w:themeColor="text1"/>
+          <w:lang w:val="en-US"/>
+        </w:rPr>
+        <w:t>login</w:t>
+      </w:r>
+      <w:r>
+        <w:rPr>
+          <w:color w:val="000000" w:themeColor="text1"/>
+        </w:rPr>
+        <w:t>-а</w:t>
+      </w:r>
+      <w:r>
+        <w:rPr>
+          <w:color w:val="000000" w:themeColor="text1"/>
+        </w:rPr>
+        <w:t xml:space="preserve">. </w:t>
+      </w:r>
+      <w:r>
+        <w:rPr>
+          <w:color w:val="000000" w:themeColor="text1"/>
+        </w:rPr>
+        <w:t>Первоначально устанавливается значение, переданное предыдущим окном, однако спокойно может быть изменено разработчиком</w:t>
+      </w:r>
+      <w:r>
+        <w:rPr>
+          <w:color w:val="000000" w:themeColor="text1"/>
+        </w:rPr>
+        <w:t>;</w:t>
+      </w:r>
+    </w:p>
+    <w:p>
+      <w:pPr>
+        <w:pStyle w:val="a0"/>
+        <w:widowControl w:val="0"/>
+        <w:numPr>
+          <w:ilvl w:val="1"/>
+          <w:numId w:val="2"/>
+        </w:numPr>
+        <w:tabs>
+          <w:tab w:val="left" w:pos="993"/>
+        </w:tabs>
+        <w:ind w:left="0" w:firstLine="709"/>
+        <w:rPr>
+          <w:color w:val="000000" w:themeColor="text1"/>
+        </w:rPr>
+      </w:pPr>
+      <w:r>
+        <w:rPr>
+          <w:color w:val="000000" w:themeColor="text1"/>
+        </w:rPr>
+        <w:t>метод</w:t>
+      </w:r>
+      <w:r>
+        <w:rPr>
+          <w:color w:val="000000" w:themeColor="text1"/>
+        </w:rPr>
+        <w:t xml:space="preserve"> </w:t>
+      </w:r>
+      <w:r>
+        <w:rPr>
+          <w:rFonts w:ascii="Courier New" w:hAnsi="Courier New" w:cs="Courier New"/>
+          <w:color w:val="000000" w:themeColor="text1"/>
+          <w:lang w:val="en-US"/>
+        </w:rPr>
+        <w:t>public</w:t>
+      </w:r>
+      <w:r>
+        <w:rPr>
+          <w:rFonts w:ascii="Courier New" w:hAnsi="Courier New" w:cs="Courier New"/>
+          <w:color w:val="000000" w:themeColor="text1"/>
+        </w:rPr>
+        <w:t xml:space="preserve"> </w:t>
+      </w:r>
+      <w:proofErr w:type="spellStart"/>
+      <w:r>
+        <w:rPr>
+          <w:rFonts w:ascii="Courier New" w:hAnsi="Courier New" w:cs="Courier New"/>
+          <w:color w:val="000000" w:themeColor="text1"/>
+          <w:lang w:val="en-US"/>
+        </w:rPr>
+        <w:t>getClass</w:t>
+      </w:r>
+      <w:proofErr w:type="spellEnd"/>
+      <w:r>
+        <w:rPr>
+          <w:rFonts w:ascii="Courier New" w:hAnsi="Courier New" w:cs="Courier New"/>
+          <w:color w:val="000000" w:themeColor="text1"/>
+        </w:rPr>
+        <w:t>_</w:t>
+      </w:r>
+      <w:proofErr w:type="gramStart"/>
+      <w:r>
+        <w:rPr>
+          <w:rFonts w:ascii="Courier New" w:hAnsi="Courier New" w:cs="Courier New"/>
+          <w:color w:val="000000" w:themeColor="text1"/>
+          <w:lang w:val="en-US"/>
+        </w:rPr>
+        <w:t>letter</w:t>
+      </w:r>
+      <w:r>
+        <w:rPr>
+          <w:rFonts w:ascii="Courier New" w:hAnsi="Courier New" w:cs="Courier New"/>
+          <w:color w:val="000000" w:themeColor="text1"/>
+        </w:rPr>
+        <w:t>(</w:t>
+      </w:r>
+      <w:proofErr w:type="gramEnd"/>
+      <w:r>
+        <w:rPr>
+          <w:rFonts w:ascii="Courier New" w:hAnsi="Courier New" w:cs="Courier New"/>
+          <w:color w:val="000000" w:themeColor="text1"/>
+        </w:rPr>
+        <w:t>)</w:t>
+      </w:r>
+      <w:r>
+        <w:rPr>
+          <w:color w:val="000000" w:themeColor="text1"/>
+        </w:rPr>
+        <w:t xml:space="preserve"> – </w:t>
+      </w:r>
+      <w:r>
+        <w:rPr>
+          <w:color w:val="000000" w:themeColor="text1"/>
+        </w:rPr>
+        <w:t>получает</w:t>
+      </w:r>
+      <w:r>
+        <w:rPr>
+          <w:color w:val="000000" w:themeColor="text1"/>
+        </w:rPr>
+        <w:t xml:space="preserve"> </w:t>
+      </w:r>
+      <w:r>
+        <w:rPr>
+          <w:color w:val="000000" w:themeColor="text1"/>
+        </w:rPr>
+        <w:t xml:space="preserve">значение буквенного обозначения учебного класса. Используется при составлении </w:t>
+      </w:r>
+      <w:r>
+        <w:rPr>
+          <w:rFonts w:ascii="Courier New" w:hAnsi="Courier New" w:cs="Courier New"/>
+          <w:color w:val="000000" w:themeColor="text1"/>
+          <w:lang w:val="en-US"/>
+        </w:rPr>
+        <w:t>SQL</w:t>
+      </w:r>
+      <w:r>
+        <w:rPr>
+          <w:rFonts w:ascii="Courier New" w:hAnsi="Courier New" w:cs="Courier New"/>
+          <w:color w:val="000000" w:themeColor="text1"/>
+        </w:rPr>
+        <w:t>-</w:t>
+      </w:r>
+      <w:r>
+        <w:rPr>
+          <w:color w:val="000000" w:themeColor="text1"/>
+        </w:rPr>
+        <w:t xml:space="preserve">запросов к базе данных </w:t>
+      </w:r>
+      <w:r>
+        <w:rPr>
+          <w:color w:val="000000" w:themeColor="text1"/>
+          <w:lang w:val="en-US"/>
+        </w:rPr>
+        <w:t>PostgreSQL</w:t>
+      </w:r>
+      <w:r>
+        <w:rPr>
+          <w:color w:val="000000" w:themeColor="text1"/>
+        </w:rPr>
+        <w:t xml:space="preserve">, </w:t>
+      </w:r>
+      <w:r>
+        <w:rPr>
+          <w:color w:val="000000" w:themeColor="text1"/>
+        </w:rPr>
+        <w:t>выборе одного из параметров для дальнейшей обработки приложением</w:t>
+      </w:r>
+      <w:r>
+        <w:rPr>
+          <w:color w:val="000000" w:themeColor="text1"/>
+        </w:rPr>
+        <w:t>;</w:t>
+      </w:r>
+    </w:p>
+    <w:p>
+      <w:pPr>
+        <w:pStyle w:val="a0"/>
+        <w:widowControl w:val="0"/>
+        <w:numPr>
+          <w:ilvl w:val="1"/>
+          <w:numId w:val="2"/>
+        </w:numPr>
+        <w:tabs>
+          <w:tab w:val="left" w:pos="993"/>
+        </w:tabs>
+        <w:ind w:left="0" w:firstLine="709"/>
+        <w:rPr>
+          <w:color w:val="000000" w:themeColor="text1"/>
+        </w:rPr>
+      </w:pPr>
+      <w:r>
+        <w:rPr>
+          <w:color w:val="000000" w:themeColor="text1"/>
+        </w:rPr>
+        <w:t>метод</w:t>
+      </w:r>
+      <w:r>
+        <w:rPr>
+          <w:color w:val="000000" w:themeColor="text1"/>
+        </w:rPr>
+        <w:t xml:space="preserve"> </w:t>
+      </w:r>
+      <w:r>
+        <w:rPr>
+          <w:rFonts w:ascii="Courier New" w:hAnsi="Courier New" w:cs="Courier New"/>
+          <w:color w:val="000000" w:themeColor="text1"/>
+          <w:lang w:val="en-US"/>
+        </w:rPr>
+        <w:t>public</w:t>
+      </w:r>
+      <w:r>
+        <w:rPr>
+          <w:rFonts w:ascii="Courier New" w:hAnsi="Courier New" w:cs="Courier New"/>
+          <w:color w:val="000000" w:themeColor="text1"/>
+        </w:rPr>
+        <w:t xml:space="preserve"> </w:t>
+      </w:r>
+      <w:proofErr w:type="spellStart"/>
+      <w:r>
+        <w:rPr>
+          <w:rFonts w:ascii="Courier New" w:hAnsi="Courier New" w:cs="Courier New"/>
+          <w:color w:val="000000" w:themeColor="text1"/>
+          <w:lang w:val="en-US"/>
+        </w:rPr>
+        <w:t>setClass</w:t>
+      </w:r>
+      <w:proofErr w:type="spellEnd"/>
+      <w:r>
+        <w:rPr>
+          <w:rFonts w:ascii="Courier New" w:hAnsi="Courier New" w:cs="Courier New"/>
+          <w:color w:val="000000" w:themeColor="text1"/>
+        </w:rPr>
+        <w:t>_</w:t>
+      </w:r>
+      <w:proofErr w:type="gramStart"/>
+      <w:r>
+        <w:rPr>
+          <w:rFonts w:ascii="Courier New" w:hAnsi="Courier New" w:cs="Courier New"/>
+          <w:color w:val="000000" w:themeColor="text1"/>
+          <w:lang w:val="en-US"/>
+        </w:rPr>
+        <w:t>letter</w:t>
+      </w:r>
+      <w:r>
+        <w:rPr>
+          <w:rFonts w:ascii="Courier New" w:hAnsi="Courier New" w:cs="Courier New"/>
+          <w:color w:val="000000" w:themeColor="text1"/>
+        </w:rPr>
+        <w:t>(</w:t>
+      </w:r>
+      <w:proofErr w:type="gramEnd"/>
+      <w:r>
+        <w:rPr>
+          <w:rFonts w:ascii="Courier New" w:hAnsi="Courier New" w:cs="Courier New"/>
+          <w:color w:val="000000" w:themeColor="text1"/>
+        </w:rPr>
+        <w:t>)</w:t>
+      </w:r>
+      <w:r>
+        <w:rPr>
+          <w:color w:val="000000" w:themeColor="text1"/>
+        </w:rPr>
+        <w:t xml:space="preserve"> – </w:t>
+      </w:r>
+      <w:r>
+        <w:rPr>
+          <w:color w:val="000000" w:themeColor="text1"/>
+        </w:rPr>
+        <w:t>устанавливает</w:t>
+      </w:r>
+      <w:r>
+        <w:rPr>
+          <w:color w:val="000000" w:themeColor="text1"/>
+        </w:rPr>
+        <w:t xml:space="preserve"> </w:t>
+      </w:r>
+      <w:r>
+        <w:rPr>
+          <w:color w:val="000000" w:themeColor="text1"/>
+        </w:rPr>
+        <w:t>буквенное значение</w:t>
+      </w:r>
+      <w:r>
+        <w:rPr>
+          <w:color w:val="000000" w:themeColor="text1"/>
+        </w:rPr>
+        <w:t xml:space="preserve"> </w:t>
+      </w:r>
+      <w:r>
+        <w:rPr>
+          <w:rFonts w:ascii="Courier New" w:hAnsi="Courier New" w:cs="Courier New"/>
+          <w:color w:val="000000" w:themeColor="text1"/>
+          <w:lang w:val="en-US"/>
+        </w:rPr>
+        <w:t>class</w:t>
+      </w:r>
+      <w:r>
+        <w:rPr>
+          <w:rFonts w:ascii="Courier New" w:hAnsi="Courier New" w:cs="Courier New"/>
+          <w:color w:val="000000" w:themeColor="text1"/>
+        </w:rPr>
+        <w:t>_</w:t>
+      </w:r>
+      <w:r>
+        <w:rPr>
+          <w:rFonts w:ascii="Courier New" w:hAnsi="Courier New" w:cs="Courier New"/>
+          <w:color w:val="000000" w:themeColor="text1"/>
+          <w:lang w:val="en-US"/>
+        </w:rPr>
+        <w:t>letter</w:t>
+      </w:r>
+      <w:r>
+        <w:rPr>
+          <w:color w:val="000000" w:themeColor="text1"/>
+        </w:rPr>
+        <w:t xml:space="preserve"> </w:t>
+      </w:r>
+      <w:r>
+        <w:rPr>
+          <w:color w:val="000000" w:themeColor="text1"/>
+        </w:rPr>
+        <w:t xml:space="preserve">согласно введенному пользователем в поле </w:t>
+      </w:r>
+      <w:r>
+        <w:rPr>
+          <w:rFonts w:ascii="Courier New" w:hAnsi="Courier New" w:cs="Courier New"/>
+          <w:color w:val="000000" w:themeColor="text1"/>
+          <w:lang w:val="en-US"/>
+        </w:rPr>
+        <w:t>class</w:t>
+      </w:r>
+      <w:r>
+        <w:rPr>
+          <w:rFonts w:ascii="Courier New" w:hAnsi="Courier New" w:cs="Courier New"/>
+          <w:color w:val="000000" w:themeColor="text1"/>
+        </w:rPr>
+        <w:t>_</w:t>
+      </w:r>
+      <w:r>
+        <w:rPr>
+          <w:rFonts w:ascii="Courier New" w:hAnsi="Courier New" w:cs="Courier New"/>
+          <w:color w:val="000000" w:themeColor="text1"/>
+          <w:lang w:val="en-US"/>
+        </w:rPr>
+        <w:t>letter</w:t>
+      </w:r>
+      <w:r>
+        <w:rPr>
+          <w:rFonts w:ascii="Courier New" w:hAnsi="Courier New" w:cs="Courier New"/>
+          <w:color w:val="000000" w:themeColor="text1"/>
+        </w:rPr>
+        <w:t>_</w:t>
+      </w:r>
+      <w:r>
+        <w:rPr>
+          <w:rFonts w:ascii="Courier New" w:hAnsi="Courier New" w:cs="Courier New"/>
+          <w:color w:val="000000" w:themeColor="text1"/>
+          <w:lang w:val="en-US"/>
+        </w:rPr>
+        <w:t>label</w:t>
+      </w:r>
+      <w:r>
+        <w:rPr>
+          <w:color w:val="000000" w:themeColor="text1"/>
+        </w:rPr>
+        <w:t>, позже измененное из строчного состояния до прописного</w:t>
+      </w:r>
+      <w:r>
+        <w:rPr>
+          <w:color w:val="000000" w:themeColor="text1"/>
+        </w:rPr>
+        <w:t>;</w:t>
+      </w:r>
+    </w:p>
+    <w:p>
+      <w:pPr>
+        <w:pStyle w:val="a0"/>
+        <w:widowControl w:val="0"/>
+        <w:numPr>
+          <w:ilvl w:val="1"/>
+          <w:numId w:val="2"/>
+        </w:numPr>
+        <w:tabs>
+          <w:tab w:val="left" w:pos="993"/>
+        </w:tabs>
+        <w:ind w:left="0" w:firstLine="709"/>
+        <w:rPr>
+          <w:color w:val="000000" w:themeColor="text1"/>
+        </w:rPr>
+      </w:pPr>
+      <w:r>
+        <w:rPr>
+          <w:color w:val="000000" w:themeColor="text1"/>
+        </w:rPr>
+        <w:t xml:space="preserve">метод </w:t>
+      </w:r>
+      <w:r>
+        <w:rPr>
+          <w:rFonts w:ascii="Courier New" w:hAnsi="Courier New" w:cs="Courier New"/>
+          <w:color w:val="000000" w:themeColor="text1"/>
+          <w:lang w:val="en-US"/>
+        </w:rPr>
+        <w:t>public</w:t>
+      </w:r>
+      <w:r>
+        <w:rPr>
+          <w:rFonts w:ascii="Courier New" w:hAnsi="Courier New" w:cs="Courier New"/>
+          <w:color w:val="000000" w:themeColor="text1"/>
+        </w:rPr>
+        <w:t xml:space="preserve"> </w:t>
+      </w:r>
+      <w:proofErr w:type="spellStart"/>
+      <w:r>
+        <w:rPr>
+          <w:rFonts w:ascii="Courier New" w:hAnsi="Courier New" w:cs="Courier New"/>
+          <w:color w:val="000000" w:themeColor="text1"/>
+          <w:lang w:val="en-US"/>
+        </w:rPr>
+        <w:t>getClass</w:t>
+      </w:r>
+      <w:proofErr w:type="spellEnd"/>
+      <w:r>
+        <w:rPr>
+          <w:rFonts w:ascii="Courier New" w:hAnsi="Courier New" w:cs="Courier New"/>
+          <w:color w:val="000000" w:themeColor="text1"/>
+        </w:rPr>
+        <w:t>_</w:t>
+      </w:r>
+      <w:proofErr w:type="gramStart"/>
+      <w:r>
+        <w:rPr>
+          <w:rFonts w:ascii="Courier New" w:hAnsi="Courier New" w:cs="Courier New"/>
+          <w:color w:val="000000" w:themeColor="text1"/>
+          <w:lang w:val="en-US"/>
+        </w:rPr>
+        <w:t>num</w:t>
+      </w:r>
+      <w:r>
+        <w:rPr>
+          <w:rFonts w:ascii="Courier New" w:hAnsi="Courier New" w:cs="Courier New"/>
+          <w:color w:val="000000" w:themeColor="text1"/>
+        </w:rPr>
+        <w:t>(</w:t>
+      </w:r>
+      <w:proofErr w:type="gramEnd"/>
+      <w:r>
+        <w:rPr>
+          <w:rFonts w:ascii="Courier New" w:hAnsi="Courier New" w:cs="Courier New"/>
+          <w:color w:val="000000" w:themeColor="text1"/>
+        </w:rPr>
+        <w:t>)</w:t>
+      </w:r>
+      <w:r>
+        <w:rPr>
+          <w:color w:val="000000" w:themeColor="text1"/>
+        </w:rPr>
+        <w:t xml:space="preserve"> – </w:t>
+      </w:r>
+      <w:r>
+        <w:rPr>
+          <w:color w:val="000000" w:themeColor="text1"/>
+        </w:rPr>
+        <w:t>получает</w:t>
+      </w:r>
+      <w:r>
+        <w:rPr>
+          <w:color w:val="000000" w:themeColor="text1"/>
+        </w:rPr>
+        <w:t xml:space="preserve"> </w:t>
+      </w:r>
+      <w:r>
+        <w:rPr>
+          <w:color w:val="000000" w:themeColor="text1"/>
+        </w:rPr>
+        <w:t xml:space="preserve">значение целочисленного обозначения учебного класса. Используется при составлении </w:t>
+      </w:r>
+      <w:r>
+        <w:rPr>
+          <w:rFonts w:ascii="Courier New" w:hAnsi="Courier New" w:cs="Courier New"/>
+          <w:color w:val="000000" w:themeColor="text1"/>
+          <w:lang w:val="en-US"/>
+        </w:rPr>
+        <w:t>SQL</w:t>
+      </w:r>
+      <w:r>
+        <w:rPr>
+          <w:rFonts w:ascii="Courier New" w:hAnsi="Courier New" w:cs="Courier New"/>
+          <w:color w:val="000000" w:themeColor="text1"/>
+        </w:rPr>
+        <w:t>-</w:t>
+      </w:r>
+      <w:r>
+        <w:rPr>
+          <w:color w:val="000000" w:themeColor="text1"/>
+        </w:rPr>
+        <w:t xml:space="preserve">запросов к базе данных </w:t>
+      </w:r>
+      <w:r>
+        <w:rPr>
+          <w:color w:val="000000" w:themeColor="text1"/>
+          <w:lang w:val="en-US"/>
+        </w:rPr>
+        <w:t>PostgreSQL</w:t>
+      </w:r>
+      <w:r>
+        <w:rPr>
+          <w:color w:val="000000" w:themeColor="text1"/>
+        </w:rPr>
+        <w:t>, выборе одного из параметров для дальнейшей обработки приложением</w:t>
+      </w:r>
+      <w:r>
+        <w:rPr>
+          <w:color w:val="000000" w:themeColor="text1"/>
+        </w:rPr>
+        <w:t>;</w:t>
+      </w:r>
+    </w:p>
+    <w:p>
+      <w:pPr>
+        <w:pStyle w:val="a0"/>
+        <w:widowControl w:val="0"/>
+        <w:numPr>
+          <w:ilvl w:val="1"/>
+          <w:numId w:val="2"/>
+        </w:numPr>
+        <w:tabs>
+          <w:tab w:val="left" w:pos="993"/>
+        </w:tabs>
+        <w:ind w:left="0" w:firstLine="709"/>
+        <w:rPr>
+          <w:color w:val="000000" w:themeColor="text1"/>
+        </w:rPr>
+      </w:pPr>
+      <w:r>
+        <w:rPr>
+          <w:color w:val="000000" w:themeColor="text1"/>
+        </w:rPr>
+        <w:t xml:space="preserve">метод </w:t>
+      </w:r>
+      <w:r>
+        <w:rPr>
+          <w:rFonts w:ascii="Courier New" w:hAnsi="Courier New" w:cs="Courier New"/>
+          <w:color w:val="000000" w:themeColor="text1"/>
+          <w:lang w:val="en-US"/>
+        </w:rPr>
+        <w:t>public</w:t>
+      </w:r>
+      <w:r>
+        <w:rPr>
+          <w:rFonts w:ascii="Courier New" w:hAnsi="Courier New" w:cs="Courier New"/>
+          <w:color w:val="000000" w:themeColor="text1"/>
+        </w:rPr>
+        <w:t xml:space="preserve"> </w:t>
+      </w:r>
+      <w:proofErr w:type="spellStart"/>
+      <w:r>
+        <w:rPr>
+          <w:rFonts w:ascii="Courier New" w:hAnsi="Courier New" w:cs="Courier New"/>
+          <w:color w:val="000000" w:themeColor="text1"/>
+          <w:lang w:val="en-US"/>
+        </w:rPr>
+        <w:t>setClass</w:t>
+      </w:r>
+      <w:proofErr w:type="spellEnd"/>
+      <w:r>
+        <w:rPr>
+          <w:rFonts w:ascii="Courier New" w:hAnsi="Courier New" w:cs="Courier New"/>
+          <w:color w:val="000000" w:themeColor="text1"/>
+        </w:rPr>
+        <w:t>_</w:t>
+      </w:r>
+      <w:proofErr w:type="gramStart"/>
+      <w:r>
+        <w:rPr>
+          <w:rFonts w:ascii="Courier New" w:hAnsi="Courier New" w:cs="Courier New"/>
+          <w:color w:val="000000" w:themeColor="text1"/>
+          <w:lang w:val="en-US"/>
+        </w:rPr>
+        <w:t>num</w:t>
+      </w:r>
+      <w:r>
+        <w:rPr>
+          <w:rFonts w:ascii="Courier New" w:hAnsi="Courier New" w:cs="Courier New"/>
+          <w:color w:val="000000" w:themeColor="text1"/>
+        </w:rPr>
+        <w:t>(</w:t>
+      </w:r>
+      <w:proofErr w:type="gramEnd"/>
+      <w:r>
+        <w:rPr>
+          <w:rFonts w:ascii="Courier New" w:hAnsi="Courier New" w:cs="Courier New"/>
+          <w:color w:val="000000" w:themeColor="text1"/>
+        </w:rPr>
+        <w:t>)</w:t>
+      </w:r>
+      <w:r>
+        <w:rPr>
+          <w:color w:val="000000" w:themeColor="text1"/>
+        </w:rPr>
+        <w:t xml:space="preserve"> – </w:t>
+      </w:r>
+      <w:r>
+        <w:rPr>
+          <w:color w:val="000000" w:themeColor="text1"/>
+        </w:rPr>
+        <w:t>устанавливает</w:t>
+      </w:r>
+      <w:r>
+        <w:rPr>
+          <w:color w:val="000000" w:themeColor="text1"/>
+        </w:rPr>
+        <w:t xml:space="preserve"> </w:t>
+      </w:r>
+      <w:r>
+        <w:rPr>
+          <w:color w:val="000000" w:themeColor="text1"/>
+        </w:rPr>
+        <w:t>целочисленное значение</w:t>
+      </w:r>
+      <w:r>
+        <w:rPr>
+          <w:color w:val="000000" w:themeColor="text1"/>
+        </w:rPr>
+        <w:t xml:space="preserve"> </w:t>
+      </w:r>
+      <w:r>
+        <w:rPr>
+          <w:rFonts w:ascii="Courier New" w:hAnsi="Courier New" w:cs="Courier New"/>
+          <w:color w:val="000000" w:themeColor="text1"/>
+          <w:lang w:val="en-US"/>
+        </w:rPr>
+        <w:t>class</w:t>
+      </w:r>
+      <w:r>
+        <w:rPr>
+          <w:rFonts w:ascii="Courier New" w:hAnsi="Courier New" w:cs="Courier New"/>
+          <w:color w:val="000000" w:themeColor="text1"/>
+        </w:rPr>
+        <w:t>_</w:t>
+      </w:r>
+      <w:r>
+        <w:rPr>
+          <w:rFonts w:ascii="Courier New" w:hAnsi="Courier New" w:cs="Courier New"/>
+          <w:color w:val="000000" w:themeColor="text1"/>
+          <w:lang w:val="en-US"/>
+        </w:rPr>
+        <w:t>letter</w:t>
+      </w:r>
+      <w:r>
+        <w:rPr>
+          <w:color w:val="000000" w:themeColor="text1"/>
+        </w:rPr>
+        <w:t xml:space="preserve"> </w:t>
+      </w:r>
+      <w:r>
+        <w:rPr>
+          <w:color w:val="000000" w:themeColor="text1"/>
+        </w:rPr>
+        <w:t xml:space="preserve">согласно введенному пользователем в поле </w:t>
+      </w:r>
+      <w:r>
+        <w:rPr>
+          <w:rFonts w:ascii="Courier New" w:hAnsi="Courier New" w:cs="Courier New"/>
+          <w:color w:val="000000" w:themeColor="text1"/>
+          <w:lang w:val="en-US"/>
+        </w:rPr>
+        <w:lastRenderedPageBreak/>
+        <w:t>class</w:t>
+      </w:r>
+      <w:r>
+        <w:rPr>
+          <w:rFonts w:ascii="Courier New" w:hAnsi="Courier New" w:cs="Courier New"/>
+          <w:color w:val="000000" w:themeColor="text1"/>
+        </w:rPr>
+        <w:t>_</w:t>
+      </w:r>
+      <w:r>
+        <w:rPr>
+          <w:rFonts w:ascii="Courier New" w:hAnsi="Courier New" w:cs="Courier New"/>
+          <w:color w:val="000000" w:themeColor="text1"/>
+          <w:lang w:val="en-US"/>
+        </w:rPr>
+        <w:t>num</w:t>
+      </w:r>
+      <w:r>
+        <w:rPr>
+          <w:rFonts w:ascii="Courier New" w:hAnsi="Courier New" w:cs="Courier New"/>
+          <w:color w:val="000000" w:themeColor="text1"/>
+        </w:rPr>
+        <w:t>_</w:t>
+      </w:r>
+      <w:r>
+        <w:rPr>
+          <w:rFonts w:ascii="Courier New" w:hAnsi="Courier New" w:cs="Courier New"/>
+          <w:color w:val="000000" w:themeColor="text1"/>
+          <w:lang w:val="en-US"/>
+        </w:rPr>
+        <w:t>label</w:t>
+      </w:r>
+      <w:r>
+        <w:rPr>
+          <w:color w:val="000000" w:themeColor="text1"/>
+        </w:rPr>
+        <w:t>.</w:t>
+      </w:r>
+    </w:p>
+    <w:p>
+      <w:pPr>
+        <w:pStyle w:val="a0"/>
+        <w:widowControl w:val="0"/>
+        <w:tabs>
+          <w:tab w:val="clear" w:pos="0"/>
+          <w:tab w:val="left" w:pos="993"/>
+        </w:tabs>
+        <w:ind w:left="709" w:firstLine="0"/>
+      </w:pPr>
+      <w:r>
+        <w:rPr>
+          <w:color w:val="000000" w:themeColor="text1"/>
+        </w:rPr>
+        <w:t xml:space="preserve">Слоты, реализуемые классом </w:t>
+      </w:r>
+      <w:r>
+        <w:rPr>
+          <w:rFonts w:ascii="Courier New" w:hAnsi="Courier New" w:cs="Courier New"/>
+          <w:bCs/>
+          <w:color w:val="000000" w:themeColor="text1"/>
+          <w:lang w:val="en-US"/>
+        </w:rPr>
+        <w:t>check</w:t>
+      </w:r>
+      <w:r>
+        <w:rPr>
+          <w:rFonts w:ascii="Courier New" w:hAnsi="Courier New" w:cs="Courier New"/>
+          <w:bCs/>
+          <w:color w:val="000000" w:themeColor="text1"/>
+        </w:rPr>
+        <w:t>_</w:t>
+      </w:r>
+      <w:r>
+        <w:rPr>
+          <w:rFonts w:ascii="Courier New" w:hAnsi="Courier New" w:cs="Courier New"/>
+          <w:bCs/>
+          <w:color w:val="000000" w:themeColor="text1"/>
+          <w:lang w:val="en-US"/>
+        </w:rPr>
+        <w:t>class</w:t>
+      </w:r>
+      <w:r>
+        <w:rPr>
+          <w:rFonts w:cs="Times New Roman"/>
+          <w:bCs/>
+          <w:color w:val="000000" w:themeColor="text1"/>
+        </w:rPr>
+        <w:t>:</w:t>
+      </w:r>
+    </w:p>
+    <w:p>
+      <w:pPr>
+        <w:pStyle w:val="a0"/>
+        <w:widowControl w:val="0"/>
+        <w:numPr>
+          <w:ilvl w:val="1"/>
+          <w:numId w:val="2"/>
+        </w:numPr>
+        <w:tabs>
+          <w:tab w:val="left" w:pos="993"/>
+        </w:tabs>
+        <w:ind w:left="0" w:firstLine="709"/>
+        <w:rPr>
+          <w:color w:val="000000" w:themeColor="text1"/>
+        </w:rPr>
+      </w:pPr>
+      <w:r>
+        <w:rPr>
+          <w:color w:val="000000" w:themeColor="text1"/>
+        </w:rPr>
+        <w:t>слот</w:t>
+      </w:r>
+      <w:r>
+        <w:rPr>
+          <w:color w:val="000000" w:themeColor="text1"/>
+          <w:lang w:val="en-US"/>
+        </w:rPr>
+        <w:t xml:space="preserve"> </w:t>
+      </w:r>
+      <w:r>
+        <w:rPr>
+          <w:rFonts w:ascii="Courier New" w:hAnsi="Courier New" w:cs="Courier New"/>
+          <w:color w:val="000000" w:themeColor="text1"/>
+          <w:lang w:val="en-US"/>
+        </w:rPr>
+        <w:t>void</w:t>
+      </w:r>
+      <w:r>
+        <w:rPr>
+          <w:rFonts w:ascii="Courier New" w:hAnsi="Courier New" w:cs="Courier New"/>
+          <w:color w:val="000000" w:themeColor="text1"/>
+          <w:lang w:val="en-US"/>
+        </w:rPr>
+        <w:t xml:space="preserve"> </w:t>
+      </w:r>
+      <w:proofErr w:type="spellStart"/>
+      <w:r>
+        <w:rPr>
+          <w:rFonts w:ascii="Courier New" w:hAnsi="Courier New" w:cs="Courier New"/>
+          <w:color w:val="000000" w:themeColor="text1"/>
+          <w:lang w:val="en-US"/>
+        </w:rPr>
+        <w:t>on</w:t>
+      </w:r>
+      <w:r>
+        <w:rPr>
+          <w:rFonts w:ascii="Courier New" w:hAnsi="Courier New" w:cs="Courier New"/>
+          <w:color w:val="000000" w:themeColor="text1"/>
+          <w:lang w:val="en-US"/>
+        </w:rPr>
+        <w:t>_</w:t>
+      </w:r>
+      <w:r>
+        <w:rPr>
+          <w:rFonts w:ascii="Courier New" w:hAnsi="Courier New" w:cs="Courier New"/>
+          <w:color w:val="000000" w:themeColor="text1"/>
+          <w:lang w:val="en-US"/>
+        </w:rPr>
+        <w:t>cancel</w:t>
+      </w:r>
+      <w:r>
+        <w:rPr>
+          <w:rFonts w:ascii="Courier New" w:hAnsi="Courier New" w:cs="Courier New"/>
+          <w:color w:val="000000" w:themeColor="text1"/>
+          <w:lang w:val="en-US"/>
+        </w:rPr>
+        <w:t>_</w:t>
+      </w:r>
+      <w:r>
+        <w:rPr>
+          <w:rFonts w:ascii="Courier New" w:hAnsi="Courier New" w:cs="Courier New"/>
+          <w:color w:val="000000" w:themeColor="text1"/>
+          <w:lang w:val="en-US"/>
+        </w:rPr>
+        <w:t>button</w:t>
+      </w:r>
+      <w:r>
+        <w:rPr>
+          <w:rFonts w:ascii="Courier New" w:hAnsi="Courier New" w:cs="Courier New"/>
+          <w:color w:val="000000" w:themeColor="text1"/>
+          <w:lang w:val="en-US"/>
+        </w:rPr>
+        <w:t>_</w:t>
+      </w:r>
+      <w:proofErr w:type="gramStart"/>
+      <w:r>
+        <w:rPr>
+          <w:rFonts w:ascii="Courier New" w:hAnsi="Courier New" w:cs="Courier New"/>
+          <w:color w:val="000000" w:themeColor="text1"/>
+          <w:lang w:val="en-US"/>
+        </w:rPr>
+        <w:t>clicked</w:t>
+      </w:r>
+      <w:proofErr w:type="spellEnd"/>
+      <w:r>
+        <w:rPr>
+          <w:rFonts w:ascii="Courier New" w:hAnsi="Courier New" w:cs="Courier New"/>
+          <w:color w:val="000000" w:themeColor="text1"/>
+          <w:lang w:val="en-US"/>
+        </w:rPr>
+        <w:t>(</w:t>
+      </w:r>
+      <w:proofErr w:type="gramEnd"/>
+      <w:r>
+        <w:rPr>
+          <w:rFonts w:ascii="Courier New" w:hAnsi="Courier New" w:cs="Courier New"/>
+          <w:color w:val="000000" w:themeColor="text1"/>
+          <w:lang w:val="en-US"/>
+        </w:rPr>
+        <w:t>)</w:t>
+      </w:r>
+      <w:r>
+        <w:rPr>
+          <w:color w:val="000000" w:themeColor="text1"/>
+          <w:lang w:val="en-US"/>
+        </w:rPr>
+        <w:t xml:space="preserve"> – </w:t>
+      </w:r>
+      <w:r>
+        <w:rPr>
+          <w:color w:val="000000" w:themeColor="text1"/>
+        </w:rPr>
+        <w:t>приватный</w:t>
+      </w:r>
+      <w:r>
+        <w:rPr>
+          <w:color w:val="000000" w:themeColor="text1"/>
+          <w:lang w:val="en-US"/>
+        </w:rPr>
+        <w:t>.</w:t>
+      </w:r>
+      <w:r>
+        <w:rPr>
+          <w:color w:val="000000" w:themeColor="text1"/>
+          <w:lang w:val="en-US"/>
+        </w:rPr>
+        <w:t xml:space="preserve"> </w:t>
+      </w:r>
+      <w:r>
+        <w:rPr>
+          <w:color w:val="000000" w:themeColor="text1"/>
+        </w:rPr>
+        <w:t xml:space="preserve">Предназначен для возврата к блоку </w:t>
+      </w:r>
+      <w:r>
+        <w:rPr>
+          <w:color w:val="000000" w:themeColor="text1"/>
+        </w:rPr>
+        <w:t xml:space="preserve">выбора объема отображаемой информации, представленного в программе классом </w:t>
+      </w:r>
+      <w:r>
+        <w:rPr>
+          <w:rFonts w:ascii="Courier New" w:hAnsi="Courier New" w:cs="Courier New"/>
+          <w:color w:val="000000" w:themeColor="text1"/>
+          <w:lang w:val="en-US"/>
+        </w:rPr>
+        <w:t>get</w:t>
+      </w:r>
+      <w:r>
+        <w:rPr>
+          <w:rFonts w:ascii="Courier New" w:hAnsi="Courier New" w:cs="Courier New"/>
+          <w:color w:val="000000" w:themeColor="text1"/>
+        </w:rPr>
+        <w:t>_</w:t>
+      </w:r>
+      <w:r>
+        <w:rPr>
+          <w:rFonts w:ascii="Courier New" w:hAnsi="Courier New" w:cs="Courier New"/>
+          <w:color w:val="000000" w:themeColor="text1"/>
+          <w:lang w:val="en-US"/>
+        </w:rPr>
+        <w:t>data</w:t>
+      </w:r>
+      <w:r>
+        <w:rPr>
+          <w:color w:val="000000" w:themeColor="text1"/>
+        </w:rPr>
+        <w:t xml:space="preserve">, </w:t>
+      </w:r>
+      <w:r>
+        <w:rPr>
+          <w:color w:val="000000" w:themeColor="text1"/>
+        </w:rPr>
+        <w:t xml:space="preserve">в случае, </w:t>
+      </w:r>
+      <w:r>
+        <w:rPr>
+          <w:color w:val="000000" w:themeColor="text1"/>
+        </w:rPr>
+        <w:t>например, ошибочного выбора (нажатия) в предыдущем блоке.</w:t>
+      </w:r>
+      <w:r>
+        <w:rPr>
+          <w:color w:val="000000" w:themeColor="text1"/>
+        </w:rPr>
+        <w:t xml:space="preserve"> </w:t>
+      </w:r>
+      <w:r>
+        <w:rPr>
+          <w:color w:val="000000" w:themeColor="text1"/>
+        </w:rPr>
+        <w:t>Реализуется</w:t>
+      </w:r>
+      <w:r>
+        <w:rPr>
+          <w:color w:val="000000" w:themeColor="text1"/>
+        </w:rPr>
+        <w:t xml:space="preserve"> </w:t>
+      </w:r>
+      <w:r>
+        <w:rPr>
+          <w:color w:val="000000" w:themeColor="text1"/>
+        </w:rPr>
+        <w:t>после</w:t>
+      </w:r>
+      <w:r>
+        <w:rPr>
+          <w:color w:val="000000" w:themeColor="text1"/>
+        </w:rPr>
+        <w:t xml:space="preserve"> </w:t>
+      </w:r>
+      <w:r>
+        <w:rPr>
+          <w:color w:val="000000" w:themeColor="text1"/>
+        </w:rPr>
+        <w:t>получения</w:t>
+      </w:r>
+      <w:r>
+        <w:rPr>
+          <w:color w:val="000000" w:themeColor="text1"/>
+        </w:rPr>
+        <w:t xml:space="preserve"> </w:t>
+      </w:r>
+      <w:r>
+        <w:rPr>
+          <w:color w:val="000000" w:themeColor="text1"/>
+        </w:rPr>
+        <w:t>сигнала</w:t>
+      </w:r>
+      <w:r>
+        <w:rPr>
+          <w:color w:val="000000" w:themeColor="text1"/>
+        </w:rPr>
+        <w:t xml:space="preserve"> «</w:t>
+      </w:r>
+      <w:r>
+        <w:rPr>
+          <w:rFonts w:ascii="Courier New" w:hAnsi="Courier New" w:cs="Courier New"/>
+          <w:color w:val="000000" w:themeColor="text1"/>
+          <w:lang w:val="en-US"/>
+        </w:rPr>
+        <w:t>clicked</w:t>
+      </w:r>
+      <w:r>
+        <w:rPr>
+          <w:color w:val="000000" w:themeColor="text1"/>
+        </w:rPr>
+        <w:t>» («</w:t>
+      </w:r>
+      <w:r>
+        <w:rPr>
+          <w:color w:val="000000" w:themeColor="text1"/>
+        </w:rPr>
+        <w:t>нажат</w:t>
+      </w:r>
+      <w:r>
+        <w:rPr>
+          <w:color w:val="000000" w:themeColor="text1"/>
+        </w:rPr>
+        <w:t xml:space="preserve">») </w:t>
+      </w:r>
+      <w:r>
+        <w:rPr>
+          <w:color w:val="000000" w:themeColor="text1"/>
+        </w:rPr>
+        <w:t>от</w:t>
+      </w:r>
+      <w:r>
+        <w:rPr>
+          <w:color w:val="000000" w:themeColor="text1"/>
+        </w:rPr>
+        <w:t xml:space="preserve"> </w:t>
+      </w:r>
+      <w:r>
+        <w:rPr>
+          <w:color w:val="000000" w:themeColor="text1"/>
+        </w:rPr>
+        <w:t>клиента</w:t>
+      </w:r>
+      <w:r>
+        <w:rPr>
+          <w:color w:val="000000" w:themeColor="text1"/>
+        </w:rPr>
+        <w:t>.</w:t>
+      </w:r>
+      <w:r>
+        <w:rPr>
+          <w:color w:val="000000" w:themeColor="text1"/>
+        </w:rPr>
+        <w:t xml:space="preserve"> </w:t>
+      </w:r>
+      <w:r>
+        <w:rPr>
+          <w:color w:val="000000" w:themeColor="text1"/>
+        </w:rPr>
+        <w:t>После его реализации происходит перенаправление пользователя к предыдущему окну с передачей в него идентификационных данных в виде фамилии и имени (</w:t>
+      </w:r>
+      <w:r>
+        <w:rPr>
+          <w:rFonts w:ascii="Courier New" w:hAnsi="Courier New" w:cs="Courier New"/>
+          <w:color w:val="000000" w:themeColor="text1"/>
+          <w:lang w:val="en-US"/>
+        </w:rPr>
+        <w:t>login</w:t>
+      </w:r>
+      <w:r>
+        <w:rPr>
+          <w:color w:val="000000" w:themeColor="text1"/>
+        </w:rPr>
+        <w:t>)</w:t>
+      </w:r>
+      <w:r>
+        <w:rPr>
+          <w:color w:val="000000" w:themeColor="text1"/>
+        </w:rPr>
+        <w:t>;</w:t>
+      </w:r>
+    </w:p>
+    <w:p>
+      <w:pPr>
+        <w:pStyle w:val="a0"/>
+        <w:widowControl w:val="0"/>
+        <w:numPr>
+          <w:ilvl w:val="1"/>
+          <w:numId w:val="2"/>
+        </w:numPr>
+        <w:tabs>
+          <w:tab w:val="left" w:pos="993"/>
+        </w:tabs>
+        <w:ind w:left="0" w:firstLine="709"/>
+        <w:rPr>
+          <w:color w:val="000000" w:themeColor="text1"/>
+        </w:rPr>
+      </w:pPr>
+      <w:r>
+        <w:rPr>
+          <w:color w:val="000000" w:themeColor="text1"/>
+        </w:rPr>
+        <w:t>слот</w:t>
+      </w:r>
+      <w:r>
+        <w:rPr>
+          <w:color w:val="000000" w:themeColor="text1"/>
+          <w:lang w:val="en-US"/>
+        </w:rPr>
+        <w:t xml:space="preserve"> </w:t>
+      </w:r>
+      <w:r>
+        <w:rPr>
+          <w:rFonts w:ascii="Courier New" w:hAnsi="Courier New" w:cs="Courier New"/>
+          <w:color w:val="000000" w:themeColor="text1"/>
+          <w:lang w:val="en-US"/>
+        </w:rPr>
+        <w:t>void</w:t>
+      </w:r>
+      <w:r>
+        <w:rPr>
+          <w:rFonts w:ascii="Courier New" w:hAnsi="Courier New" w:cs="Courier New"/>
+          <w:color w:val="000000" w:themeColor="text1"/>
+          <w:lang w:val="en-US"/>
+        </w:rPr>
+        <w:t xml:space="preserve"> </w:t>
+      </w:r>
+      <w:proofErr w:type="spellStart"/>
+      <w:r>
+        <w:rPr>
+          <w:rFonts w:ascii="Courier New" w:hAnsi="Courier New" w:cs="Courier New"/>
+          <w:color w:val="000000" w:themeColor="text1"/>
+          <w:lang w:val="en-US"/>
+        </w:rPr>
+        <w:t>on</w:t>
+      </w:r>
+      <w:r>
+        <w:rPr>
+          <w:rFonts w:ascii="Courier New" w:hAnsi="Courier New" w:cs="Courier New"/>
+          <w:color w:val="000000" w:themeColor="text1"/>
+          <w:lang w:val="en-US"/>
+        </w:rPr>
+        <w:t>_</w:t>
+      </w:r>
+      <w:r>
+        <w:rPr>
+          <w:rFonts w:ascii="Courier New" w:hAnsi="Courier New" w:cs="Courier New"/>
+          <w:color w:val="000000" w:themeColor="text1"/>
+          <w:lang w:val="en-US"/>
+        </w:rPr>
+        <w:t>find</w:t>
+      </w:r>
+      <w:r>
+        <w:rPr>
+          <w:rFonts w:ascii="Courier New" w:hAnsi="Courier New" w:cs="Courier New"/>
+          <w:color w:val="000000" w:themeColor="text1"/>
+          <w:lang w:val="en-US"/>
+        </w:rPr>
+        <w:t>_</w:t>
+      </w:r>
+      <w:r>
+        <w:rPr>
+          <w:rFonts w:ascii="Courier New" w:hAnsi="Courier New" w:cs="Courier New"/>
+          <w:color w:val="000000" w:themeColor="text1"/>
+          <w:lang w:val="en-US"/>
+        </w:rPr>
+        <w:t>button</w:t>
+      </w:r>
+      <w:r>
+        <w:rPr>
+          <w:rFonts w:ascii="Courier New" w:hAnsi="Courier New" w:cs="Courier New"/>
+          <w:color w:val="000000" w:themeColor="text1"/>
+          <w:lang w:val="en-US"/>
+        </w:rPr>
+        <w:t>_</w:t>
+      </w:r>
+      <w:proofErr w:type="gramStart"/>
+      <w:r>
+        <w:rPr>
+          <w:rFonts w:ascii="Courier New" w:hAnsi="Courier New" w:cs="Courier New"/>
+          <w:color w:val="000000" w:themeColor="text1"/>
+          <w:lang w:val="en-US"/>
+        </w:rPr>
+        <w:t>clicked</w:t>
+      </w:r>
+      <w:proofErr w:type="spellEnd"/>
+      <w:r>
+        <w:rPr>
+          <w:rFonts w:ascii="Courier New" w:hAnsi="Courier New" w:cs="Courier New"/>
+          <w:color w:val="000000" w:themeColor="text1"/>
+          <w:lang w:val="en-US"/>
+        </w:rPr>
+        <w:t>(</w:t>
+      </w:r>
+      <w:proofErr w:type="gramEnd"/>
+      <w:r>
+        <w:rPr>
+          <w:rFonts w:ascii="Courier New" w:hAnsi="Courier New" w:cs="Courier New"/>
+          <w:color w:val="000000" w:themeColor="text1"/>
+          <w:lang w:val="en-US"/>
+        </w:rPr>
+        <w:t>)</w:t>
+      </w:r>
+      <w:r>
+        <w:rPr>
+          <w:color w:val="000000" w:themeColor="text1"/>
+          <w:lang w:val="en-US"/>
+        </w:rPr>
+        <w:t xml:space="preserve"> – </w:t>
+      </w:r>
+      <w:r>
+        <w:rPr>
+          <w:color w:val="000000" w:themeColor="text1"/>
+        </w:rPr>
+        <w:t>приватный</w:t>
+      </w:r>
+      <w:r>
+        <w:rPr>
+          <w:color w:val="000000" w:themeColor="text1"/>
+          <w:lang w:val="en-US"/>
+        </w:rPr>
+        <w:t>.</w:t>
+      </w:r>
+      <w:r>
+        <w:rPr>
+          <w:color w:val="000000" w:themeColor="text1"/>
+          <w:lang w:val="en-US"/>
+        </w:rPr>
+        <w:t xml:space="preserve"> </w:t>
+      </w:r>
+      <w:r>
+        <w:rPr>
+          <w:color w:val="000000" w:themeColor="text1"/>
+        </w:rPr>
+        <w:t xml:space="preserve">Предназначен для реализации основной логики класса </w:t>
+      </w:r>
+      <w:r>
+        <w:rPr>
+          <w:rFonts w:ascii="Courier New" w:hAnsi="Courier New" w:cs="Courier New"/>
+          <w:color w:val="000000" w:themeColor="text1"/>
+          <w:lang w:val="en-US"/>
+        </w:rPr>
+        <w:t>check</w:t>
+      </w:r>
+      <w:r>
+        <w:rPr>
+          <w:rFonts w:ascii="Courier New" w:hAnsi="Courier New" w:cs="Courier New"/>
+          <w:color w:val="000000" w:themeColor="text1"/>
+        </w:rPr>
+        <w:t>_</w:t>
+      </w:r>
+      <w:r>
+        <w:rPr>
+          <w:rFonts w:ascii="Courier New" w:hAnsi="Courier New" w:cs="Courier New"/>
+          <w:color w:val="000000" w:themeColor="text1"/>
+          <w:lang w:val="en-US"/>
+        </w:rPr>
+        <w:t>class</w:t>
+      </w:r>
+      <w:r>
+        <w:rPr>
+          <w:color w:val="000000" w:themeColor="text1"/>
+        </w:rPr>
+        <w:t xml:space="preserve">. </w:t>
+      </w:r>
+      <w:r>
+        <w:rPr>
+          <w:color w:val="000000" w:themeColor="text1"/>
+        </w:rPr>
+        <w:t>Интуитивно понятный интерфейс пользователя, представленный данным классом, позволяет ввести данные о каком именно классе пользователю необходимо получить информацию. При отсутствии ввода, будет выведена информация о всех существующих классах.</w:t>
+      </w:r>
+      <w:r>
+        <w:rPr>
+          <w:color w:val="000000" w:themeColor="text1"/>
+        </w:rPr>
+        <w:t xml:space="preserve"> </w:t>
+      </w:r>
+      <w:r>
+        <w:rPr>
+          <w:color w:val="000000" w:themeColor="text1"/>
+        </w:rPr>
+        <w:t>Реализуется</w:t>
+      </w:r>
+      <w:r>
+        <w:rPr>
+          <w:color w:val="000000" w:themeColor="text1"/>
+        </w:rPr>
+        <w:t xml:space="preserve"> </w:t>
+      </w:r>
+      <w:r>
+        <w:rPr>
+          <w:color w:val="000000" w:themeColor="text1"/>
+        </w:rPr>
+        <w:t>после</w:t>
+      </w:r>
+      <w:r>
+        <w:rPr>
+          <w:color w:val="000000" w:themeColor="text1"/>
+        </w:rPr>
+        <w:t xml:space="preserve"> </w:t>
+      </w:r>
+      <w:r>
+        <w:rPr>
+          <w:color w:val="000000" w:themeColor="text1"/>
+        </w:rPr>
+        <w:t>получения</w:t>
+      </w:r>
+      <w:r>
+        <w:rPr>
+          <w:color w:val="000000" w:themeColor="text1"/>
+        </w:rPr>
+        <w:t xml:space="preserve"> </w:t>
+      </w:r>
+      <w:r>
+        <w:rPr>
+          <w:color w:val="000000" w:themeColor="text1"/>
+        </w:rPr>
+        <w:t>сигнала</w:t>
+      </w:r>
+      <w:r>
+        <w:rPr>
+          <w:color w:val="000000" w:themeColor="text1"/>
+        </w:rPr>
+        <w:t xml:space="preserve"> «</w:t>
+      </w:r>
+      <w:r>
+        <w:rPr>
+          <w:rFonts w:ascii="Courier New" w:hAnsi="Courier New" w:cs="Courier New"/>
+          <w:color w:val="000000" w:themeColor="text1"/>
+          <w:lang w:val="en-US"/>
+        </w:rPr>
+        <w:t>clicked</w:t>
+      </w:r>
+      <w:r>
+        <w:rPr>
+          <w:color w:val="000000" w:themeColor="text1"/>
+        </w:rPr>
+        <w:t>» («</w:t>
+      </w:r>
+      <w:r>
+        <w:rPr>
+          <w:color w:val="000000" w:themeColor="text1"/>
+        </w:rPr>
+        <w:t>нажат</w:t>
+      </w:r>
+      <w:r>
+        <w:rPr>
+          <w:color w:val="000000" w:themeColor="text1"/>
+        </w:rPr>
+        <w:t xml:space="preserve">») </w:t>
+      </w:r>
+      <w:r>
+        <w:rPr>
+          <w:color w:val="000000" w:themeColor="text1"/>
+        </w:rPr>
+        <w:t>от</w:t>
+      </w:r>
+      <w:r>
+        <w:rPr>
+          <w:color w:val="000000" w:themeColor="text1"/>
+        </w:rPr>
+        <w:t xml:space="preserve"> </w:t>
+      </w:r>
+      <w:r>
+        <w:rPr>
+          <w:color w:val="000000" w:themeColor="text1"/>
+        </w:rPr>
+        <w:t>клиента</w:t>
+      </w:r>
+      <w:r>
+        <w:rPr>
+          <w:color w:val="000000" w:themeColor="text1"/>
+        </w:rPr>
+        <w:t>.</w:t>
+      </w:r>
+      <w:r>
+        <w:rPr>
+          <w:color w:val="000000" w:themeColor="text1"/>
+        </w:rPr>
+        <w:t xml:space="preserve"> </w:t>
+      </w:r>
+      <w:r>
+        <w:rPr>
+          <w:color w:val="000000" w:themeColor="text1"/>
+        </w:rPr>
+        <w:t>После его реализации происходит перенаправление пользователя к следующему окну с передачей в него идентификационных данных: фамилия и имя (</w:t>
+      </w:r>
+      <w:r>
+        <w:rPr>
+          <w:rFonts w:ascii="Courier New" w:hAnsi="Courier New" w:cs="Courier New"/>
+          <w:color w:val="000000" w:themeColor="text1"/>
+          <w:lang w:val="en-US"/>
+        </w:rPr>
+        <w:t>login</w:t>
+      </w:r>
+      <w:r>
+        <w:rPr>
+          <w:color w:val="000000" w:themeColor="text1"/>
+        </w:rPr>
+        <w:t>), номер класса (</w:t>
+      </w:r>
+      <w:r>
+        <w:rPr>
+          <w:rFonts w:ascii="Courier New" w:hAnsi="Courier New" w:cs="Courier New"/>
+          <w:color w:val="000000" w:themeColor="text1"/>
+          <w:lang w:val="en-US"/>
+        </w:rPr>
+        <w:t>class</w:t>
+      </w:r>
+      <w:r>
+        <w:rPr>
+          <w:rFonts w:ascii="Courier New" w:hAnsi="Courier New" w:cs="Courier New"/>
+          <w:color w:val="000000" w:themeColor="text1"/>
+        </w:rPr>
+        <w:t>_</w:t>
+      </w:r>
+      <w:r>
+        <w:rPr>
+          <w:rFonts w:ascii="Courier New" w:hAnsi="Courier New" w:cs="Courier New"/>
+          <w:color w:val="000000" w:themeColor="text1"/>
+          <w:lang w:val="en-US"/>
+        </w:rPr>
+        <w:t>num</w:t>
+      </w:r>
+      <w:r>
+        <w:rPr>
+          <w:color w:val="000000" w:themeColor="text1"/>
+        </w:rPr>
+        <w:t>)</w:t>
+      </w:r>
+      <w:r>
+        <w:rPr>
+          <w:color w:val="000000" w:themeColor="text1"/>
+        </w:rPr>
+        <w:t xml:space="preserve"> </w:t>
+      </w:r>
+      <w:r>
+        <w:rPr>
+          <w:color w:val="000000" w:themeColor="text1"/>
+        </w:rPr>
+        <w:t>и буквенное обозначение класса (</w:t>
+      </w:r>
+      <w:r>
+        <w:rPr>
+          <w:rFonts w:ascii="Courier New" w:hAnsi="Courier New" w:cs="Courier New"/>
+          <w:color w:val="000000" w:themeColor="text1"/>
+          <w:lang w:val="en-US"/>
+        </w:rPr>
+        <w:t>class</w:t>
+      </w:r>
+      <w:r>
+        <w:rPr>
+          <w:rFonts w:ascii="Courier New" w:hAnsi="Courier New" w:cs="Courier New"/>
+          <w:color w:val="000000" w:themeColor="text1"/>
+        </w:rPr>
+        <w:t>_</w:t>
+      </w:r>
+      <w:r>
+        <w:rPr>
+          <w:rFonts w:ascii="Courier New" w:hAnsi="Courier New" w:cs="Courier New"/>
+          <w:color w:val="000000" w:themeColor="text1"/>
+          <w:lang w:val="en-US"/>
+        </w:rPr>
+        <w:t>letter</w:t>
+      </w:r>
+      <w:r>
+        <w:rPr>
+          <w:color w:val="000000" w:themeColor="text1"/>
+        </w:rPr>
+        <w:t>)</w:t>
+      </w:r>
+      <w:r>
+        <w:rPr>
+          <w:color w:val="000000" w:themeColor="text1"/>
+        </w:rPr>
+        <w:t>.</w:t>
+      </w:r>
+    </w:p>
+    <w:p>
+      <w:pPr>
+        <w:pStyle w:val="a0"/>
       </w:pPr>
     </w:p>
     <w:p>
@@ -25185,8 +27823,3358 @@
       <w:pPr>
         <w:pStyle w:val="a0"/>
       </w:pPr>
-      <w:bookmarkStart w:id="5" w:name="_GoBack"/>
-      <w:bookmarkEnd w:id="5"/>
+    </w:p>
+    <w:p>
+      <w:pPr>
+        <w:pStyle w:val="a0"/>
+        <w:widowControl w:val="0"/>
+        <w:rPr>
+          <w:color w:val="000000" w:themeColor="text1"/>
+        </w:rPr>
+      </w:pPr>
+      <w:r>
+        <w:rPr>
+          <w:color w:val="000000" w:themeColor="text1"/>
+        </w:rPr>
+        <w:t>Этот</w:t>
+      </w:r>
+      <w:r>
+        <w:rPr>
+          <w:color w:val="000000" w:themeColor="text1"/>
+        </w:rPr>
+        <w:t xml:space="preserve"> </w:t>
+      </w:r>
+      <w:r>
+        <w:rPr>
+          <w:color w:val="000000" w:themeColor="text1"/>
+        </w:rPr>
+        <w:t xml:space="preserve">блок выполняет функцию визуализации искомой информации, доступной только пользователям с ролью «родитель», и представлен в программе одним классом: </w:t>
+      </w:r>
+      <w:r>
+        <w:rPr>
+          <w:rFonts w:ascii="Courier New" w:hAnsi="Courier New" w:cs="Courier New"/>
+          <w:color w:val="000000" w:themeColor="text1"/>
+          <w:lang w:val="en-US"/>
+        </w:rPr>
+        <w:t>parent</w:t>
+      </w:r>
+      <w:r>
+        <w:rPr>
+          <w:rFonts w:ascii="Courier New" w:hAnsi="Courier New" w:cs="Courier New"/>
+          <w:color w:val="000000" w:themeColor="text1"/>
+        </w:rPr>
+        <w:t>_</w:t>
+      </w:r>
+      <w:r>
+        <w:rPr>
+          <w:rFonts w:ascii="Courier New" w:hAnsi="Courier New" w:cs="Courier New"/>
+          <w:color w:val="000000" w:themeColor="text1"/>
+          <w:lang w:val="en-US"/>
+        </w:rPr>
+        <w:t>window</w:t>
+      </w:r>
+      <w:r>
+        <w:rPr>
+          <w:color w:val="000000" w:themeColor="text1"/>
+        </w:rPr>
+        <w:t xml:space="preserve">. </w:t>
+      </w:r>
+      <w:r>
+        <w:rPr>
+          <w:color w:val="000000" w:themeColor="text1"/>
+        </w:rPr>
+        <w:t>Данный</w:t>
+      </w:r>
+      <w:r>
+        <w:rPr>
+          <w:color w:val="000000" w:themeColor="text1"/>
+        </w:rPr>
+        <w:t xml:space="preserve"> </w:t>
+      </w:r>
+      <w:r>
+        <w:rPr>
+          <w:color w:val="000000" w:themeColor="text1"/>
+        </w:rPr>
+        <w:t>класс</w:t>
+      </w:r>
+      <w:r>
+        <w:rPr>
+          <w:color w:val="000000" w:themeColor="text1"/>
+        </w:rPr>
+        <w:t xml:space="preserve"> </w:t>
+      </w:r>
+      <w:r>
+        <w:rPr>
+          <w:color w:val="000000" w:themeColor="text1"/>
+        </w:rPr>
+        <w:t xml:space="preserve">состоит из </w:t>
+      </w:r>
+      <w:r>
+        <w:rPr>
+          <w:color w:val="000000" w:themeColor="text1"/>
+        </w:rPr>
+        <w:t>следующих полей:</w:t>
+      </w:r>
+    </w:p>
+    <w:p>
+      <w:pPr>
+        <w:pStyle w:val="a4"/>
+        <w:widowControl w:val="0"/>
+        <w:numPr>
+          <w:ilvl w:val="1"/>
+          <w:numId w:val="2"/>
+        </w:numPr>
+        <w:tabs>
+          <w:tab w:val="left" w:pos="993"/>
+          <w:tab w:val="left" w:pos="1143"/>
+        </w:tabs>
+        <w:autoSpaceDE w:val="0"/>
+        <w:autoSpaceDN w:val="0"/>
+        <w:spacing w:before="16" w:after="0" w:line="237" w:lineRule="auto"/>
+        <w:ind w:left="0" w:right="-2" w:firstLine="709"/>
+        <w:contextualSpacing w:val="0"/>
+        <w:rPr>
+          <w:rFonts w:ascii="Symbol" w:hAnsi="Symbol"/>
+          <w:szCs w:val="28"/>
+        </w:rPr>
+      </w:pPr>
+      <w:r>
+        <w:rPr>
+          <w:rFonts w:ascii="Courier New" w:hAnsi="Courier New" w:cs="Courier New"/>
+          <w:color w:val="000000" w:themeColor="text1"/>
+          <w:lang w:val="en-US"/>
+        </w:rPr>
+        <w:t>query</w:t>
+      </w:r>
+      <w:r>
+        <w:rPr>
+          <w:rFonts w:ascii="Courier New" w:hAnsi="Courier New" w:cs="Courier New"/>
+          <w:color w:val="000000" w:themeColor="text1"/>
+        </w:rPr>
+        <w:t xml:space="preserve">: </w:t>
+      </w:r>
+      <w:proofErr w:type="spellStart"/>
+      <w:r>
+        <w:rPr>
+          <w:rFonts w:ascii="Courier New" w:hAnsi="Courier New" w:cs="Courier New"/>
+          <w:color w:val="000000" w:themeColor="text1"/>
+          <w:lang w:val="en-US"/>
+        </w:rPr>
+        <w:t>QSqlQuery</w:t>
+      </w:r>
+      <w:proofErr w:type="spellEnd"/>
+      <w:r>
+        <w:rPr>
+          <w:rFonts w:ascii="Courier New" w:hAnsi="Courier New" w:cs="Courier New"/>
+          <w:color w:val="000000" w:themeColor="text1"/>
+        </w:rPr>
+        <w:t xml:space="preserve"> –</w:t>
+      </w:r>
+      <w:r>
+        <w:rPr>
+          <w:rFonts w:ascii="Courier New" w:hAnsi="Courier New" w:cs="Courier New"/>
+          <w:color w:val="000000" w:themeColor="text1"/>
+        </w:rPr>
+        <w:t xml:space="preserve"> </w:t>
+      </w:r>
+      <w:r>
+        <w:rPr>
+          <w:rFonts w:cs="Times New Roman"/>
+          <w:color w:val="000000" w:themeColor="text1"/>
+        </w:rPr>
+        <w:t>используется для</w:t>
+      </w:r>
+      <w:r>
+        <w:rPr>
+          <w:rFonts w:ascii="Courier New" w:hAnsi="Courier New" w:cs="Courier New"/>
+          <w:color w:val="000000" w:themeColor="text1"/>
+        </w:rPr>
+        <w:t xml:space="preserve"> </w:t>
+      </w:r>
+      <w:r>
+        <w:rPr>
+          <w:szCs w:val="28"/>
+        </w:rPr>
+        <w:t xml:space="preserve">выполнения </w:t>
+      </w:r>
+      <w:r>
+        <w:rPr>
+          <w:szCs w:val="28"/>
+          <w:lang w:val="en-US"/>
+        </w:rPr>
+        <w:t>SQL</w:t>
+      </w:r>
+      <w:r>
+        <w:rPr>
+          <w:szCs w:val="28"/>
+        </w:rPr>
+        <w:t xml:space="preserve"> </w:t>
+      </w:r>
+      <w:r>
+        <w:rPr>
+          <w:szCs w:val="28"/>
+        </w:rPr>
+        <w:t xml:space="preserve">запросов к базе данных. Применительно к разработанному приложению используется совместно с методами </w:t>
+      </w:r>
+      <w:proofErr w:type="gramStart"/>
+      <w:r>
+        <w:rPr>
+          <w:rFonts w:ascii="Courier New" w:hAnsi="Courier New" w:cs="Courier New"/>
+          <w:szCs w:val="28"/>
+          <w:lang w:val="en-US"/>
+        </w:rPr>
+        <w:t>exe</w:t>
+      </w:r>
+      <w:r>
+        <w:rPr>
+          <w:rFonts w:ascii="Courier New" w:hAnsi="Courier New" w:cs="Courier New"/>
+          <w:szCs w:val="28"/>
+          <w:lang w:val="en-US"/>
+        </w:rPr>
+        <w:t>c</w:t>
+      </w:r>
+      <w:r>
+        <w:rPr>
+          <w:rFonts w:ascii="Courier New" w:hAnsi="Courier New" w:cs="Courier New"/>
+          <w:szCs w:val="28"/>
+        </w:rPr>
+        <w:t>(</w:t>
+      </w:r>
+      <w:proofErr w:type="gramEnd"/>
+      <w:r>
+        <w:rPr>
+          <w:rFonts w:ascii="Courier New" w:hAnsi="Courier New" w:cs="Courier New"/>
+          <w:szCs w:val="28"/>
+        </w:rPr>
+        <w:t>)</w:t>
+      </w:r>
+      <w:r>
+        <w:rPr>
+          <w:szCs w:val="28"/>
+        </w:rPr>
+        <w:t xml:space="preserve"> </w:t>
+      </w:r>
+      <w:r>
+        <w:rPr>
+          <w:szCs w:val="28"/>
+        </w:rPr>
+        <w:t xml:space="preserve">и </w:t>
+      </w:r>
+      <w:r>
+        <w:rPr>
+          <w:rFonts w:ascii="Courier New" w:hAnsi="Courier New" w:cs="Courier New"/>
+          <w:szCs w:val="28"/>
+          <w:lang w:val="en-US"/>
+        </w:rPr>
+        <w:t>next</w:t>
+      </w:r>
+      <w:r>
+        <w:rPr>
+          <w:rFonts w:ascii="Courier New" w:hAnsi="Courier New" w:cs="Courier New"/>
+          <w:szCs w:val="28"/>
+        </w:rPr>
+        <w:t>()</w:t>
+      </w:r>
+      <w:r>
+        <w:rPr>
+          <w:szCs w:val="28"/>
+        </w:rPr>
+        <w:t>;</w:t>
+      </w:r>
+    </w:p>
+    <w:p>
+      <w:pPr>
+        <w:pStyle w:val="a4"/>
+        <w:widowControl w:val="0"/>
+        <w:numPr>
+          <w:ilvl w:val="1"/>
+          <w:numId w:val="2"/>
+        </w:numPr>
+        <w:tabs>
+          <w:tab w:val="left" w:pos="993"/>
+          <w:tab w:val="left" w:pos="1143"/>
+        </w:tabs>
+        <w:autoSpaceDE w:val="0"/>
+        <w:autoSpaceDN w:val="0"/>
+        <w:spacing w:before="16" w:after="0" w:line="237" w:lineRule="auto"/>
+        <w:ind w:left="0" w:right="-2" w:firstLine="709"/>
+        <w:contextualSpacing w:val="0"/>
+        <w:rPr>
+          <w:rFonts w:ascii="Symbol" w:hAnsi="Symbol"/>
+          <w:szCs w:val="28"/>
+        </w:rPr>
+      </w:pPr>
+      <w:r>
+        <w:rPr>
+          <w:rFonts w:ascii="Courier New" w:hAnsi="Courier New" w:cs="Courier New"/>
+          <w:color w:val="000000" w:themeColor="text1"/>
+          <w:lang w:val="en-US"/>
+        </w:rPr>
+        <w:t>query</w:t>
+      </w:r>
+      <w:r>
+        <w:rPr>
+          <w:rFonts w:ascii="Courier New" w:hAnsi="Courier New" w:cs="Courier New"/>
+          <w:color w:val="000000" w:themeColor="text1"/>
+        </w:rPr>
+        <w:t>_</w:t>
+      </w:r>
+      <w:proofErr w:type="spellStart"/>
+      <w:r>
+        <w:rPr>
+          <w:rFonts w:ascii="Courier New" w:hAnsi="Courier New" w:cs="Courier New"/>
+          <w:color w:val="000000" w:themeColor="text1"/>
+          <w:lang w:val="en-US"/>
+        </w:rPr>
+        <w:t>getnotes</w:t>
+      </w:r>
+      <w:proofErr w:type="spellEnd"/>
+      <w:r>
+        <w:rPr>
+          <w:rFonts w:ascii="Courier New" w:hAnsi="Courier New" w:cs="Courier New"/>
+          <w:color w:val="000000" w:themeColor="text1"/>
+        </w:rPr>
+        <w:t>_</w:t>
+      </w:r>
+      <w:r>
+        <w:rPr>
+          <w:rFonts w:ascii="Courier New" w:hAnsi="Courier New" w:cs="Courier New"/>
+          <w:color w:val="000000" w:themeColor="text1"/>
+          <w:lang w:val="en-US"/>
+        </w:rPr>
+        <w:t>full</w:t>
+      </w:r>
+      <w:r>
+        <w:rPr>
+          <w:rFonts w:ascii="Courier New" w:hAnsi="Courier New" w:cs="Courier New"/>
+          <w:color w:val="000000" w:themeColor="text1"/>
+        </w:rPr>
+        <w:t xml:space="preserve">: </w:t>
+      </w:r>
+      <w:proofErr w:type="spellStart"/>
+      <w:r>
+        <w:rPr>
+          <w:rFonts w:ascii="Courier New" w:hAnsi="Courier New" w:cs="Courier New"/>
+          <w:color w:val="000000" w:themeColor="text1"/>
+          <w:lang w:val="en-US"/>
+        </w:rPr>
+        <w:t>QSqlQuery</w:t>
+      </w:r>
+      <w:proofErr w:type="spellEnd"/>
+      <w:r>
+        <w:rPr>
+          <w:rFonts w:ascii="Courier New" w:hAnsi="Courier New" w:cs="Courier New"/>
+          <w:color w:val="000000" w:themeColor="text1"/>
+        </w:rPr>
+        <w:t xml:space="preserve"> –</w:t>
+      </w:r>
+      <w:r>
+        <w:rPr>
+          <w:rFonts w:ascii="Courier New" w:hAnsi="Courier New" w:cs="Courier New"/>
+          <w:color w:val="000000" w:themeColor="text1"/>
+        </w:rPr>
+        <w:t xml:space="preserve"> </w:t>
+      </w:r>
+      <w:r>
+        <w:rPr>
+          <w:rFonts w:cs="Times New Roman"/>
+          <w:color w:val="000000" w:themeColor="text1"/>
+        </w:rPr>
+        <w:t>используется для выполнения нового SQL запроса во время выполнения предыдущего. В программе этот запрос реализован во время «получения» отметок «учащегося» и комментариев к этим отметкам (</w:t>
+      </w:r>
+      <w:r>
+        <w:rPr>
+          <w:rFonts w:cs="Times New Roman"/>
+          <w:color w:val="000000" w:themeColor="text1"/>
+        </w:rPr>
+        <w:t>параллельно</w:t>
+      </w:r>
+      <w:r>
+        <w:rPr>
+          <w:rFonts w:cs="Times New Roman"/>
+          <w:color w:val="000000" w:themeColor="text1"/>
+        </w:rPr>
+        <w:t>);</w:t>
+      </w:r>
+    </w:p>
+    <w:p>
+      <w:pPr>
+        <w:pStyle w:val="a4"/>
+        <w:widowControl w:val="0"/>
+        <w:numPr>
+          <w:ilvl w:val="1"/>
+          <w:numId w:val="2"/>
+        </w:numPr>
+        <w:tabs>
+          <w:tab w:val="left" w:pos="993"/>
+          <w:tab w:val="left" w:pos="1143"/>
+        </w:tabs>
+        <w:autoSpaceDE w:val="0"/>
+        <w:autoSpaceDN w:val="0"/>
+        <w:spacing w:before="16" w:after="0" w:line="237" w:lineRule="auto"/>
+        <w:ind w:left="0" w:right="-2" w:firstLine="709"/>
+        <w:contextualSpacing w:val="0"/>
+        <w:rPr>
+          <w:rFonts w:ascii="Symbol" w:hAnsi="Symbol"/>
+          <w:szCs w:val="28"/>
+        </w:rPr>
+      </w:pPr>
+      <w:r>
+        <w:rPr>
+          <w:rFonts w:ascii="Courier New" w:hAnsi="Courier New" w:cs="Courier New"/>
+          <w:color w:val="000000" w:themeColor="text1"/>
+          <w:lang w:val="en-US"/>
+        </w:rPr>
+        <w:t>question</w:t>
+      </w:r>
+      <w:r>
+        <w:rPr>
+          <w:rFonts w:ascii="Courier New" w:hAnsi="Courier New" w:cs="Courier New"/>
+          <w:color w:val="000000" w:themeColor="text1"/>
+        </w:rPr>
+        <w:t>_</w:t>
+      </w:r>
+      <w:r>
+        <w:rPr>
+          <w:rFonts w:ascii="Courier New" w:hAnsi="Courier New" w:cs="Courier New"/>
+          <w:color w:val="000000" w:themeColor="text1"/>
+          <w:lang w:val="en-US"/>
+        </w:rPr>
+        <w:t>to</w:t>
+      </w:r>
+      <w:r>
+        <w:rPr>
+          <w:rFonts w:ascii="Courier New" w:hAnsi="Courier New" w:cs="Courier New"/>
+          <w:color w:val="000000" w:themeColor="text1"/>
+        </w:rPr>
+        <w:t>_</w:t>
+      </w:r>
+      <w:proofErr w:type="spellStart"/>
+      <w:r>
+        <w:rPr>
+          <w:rFonts w:ascii="Courier New" w:hAnsi="Courier New" w:cs="Courier New"/>
+          <w:color w:val="000000" w:themeColor="text1"/>
+          <w:lang w:val="en-US"/>
+        </w:rPr>
+        <w:t>db</w:t>
+      </w:r>
+      <w:proofErr w:type="spellEnd"/>
+      <w:r>
+        <w:rPr>
+          <w:rFonts w:ascii="Courier New" w:hAnsi="Courier New" w:cs="Courier New"/>
+          <w:color w:val="000000" w:themeColor="text1"/>
+        </w:rPr>
+        <w:t xml:space="preserve">: </w:t>
+      </w:r>
+      <w:proofErr w:type="spellStart"/>
+      <w:r>
+        <w:rPr>
+          <w:rFonts w:ascii="Courier New" w:hAnsi="Courier New" w:cs="Courier New"/>
+          <w:color w:val="000000" w:themeColor="text1"/>
+          <w:lang w:val="en-US"/>
+        </w:rPr>
+        <w:t>QString</w:t>
+      </w:r>
+      <w:proofErr w:type="spellEnd"/>
+      <w:r>
+        <w:rPr>
+          <w:rFonts w:cs="Times New Roman"/>
+          <w:color w:val="000000" w:themeColor="text1"/>
+        </w:rPr>
+        <w:t xml:space="preserve"> – </w:t>
+      </w:r>
+      <w:r>
+        <w:rPr>
+          <w:rFonts w:cs="Times New Roman"/>
+          <w:color w:val="000000" w:themeColor="text1"/>
+        </w:rPr>
+        <w:t xml:space="preserve">строка, необходимая для формирования запросов к </w:t>
+      </w:r>
+      <w:r>
+        <w:rPr>
+          <w:rFonts w:cs="Times New Roman"/>
+          <w:color w:val="000000" w:themeColor="text1"/>
+          <w:lang w:val="en-US"/>
+        </w:rPr>
+        <w:t>SQL</w:t>
+      </w:r>
+      <w:r>
+        <w:rPr>
+          <w:rFonts w:cs="Times New Roman"/>
+          <w:color w:val="000000" w:themeColor="text1"/>
+        </w:rPr>
+        <w:t xml:space="preserve"> </w:t>
+      </w:r>
+      <w:r>
+        <w:rPr>
+          <w:rFonts w:cs="Times New Roman"/>
+          <w:color w:val="000000" w:themeColor="text1"/>
+        </w:rPr>
+        <w:t xml:space="preserve">базе данных. Применяется в качестве передаваемого параметра для метода </w:t>
+      </w:r>
+      <w:proofErr w:type="gramStart"/>
+      <w:r>
+        <w:rPr>
+          <w:rFonts w:ascii="Courier New" w:hAnsi="Courier New" w:cs="Courier New"/>
+          <w:szCs w:val="28"/>
+          <w:lang w:val="en-US"/>
+        </w:rPr>
+        <w:t>exe</w:t>
+      </w:r>
+      <w:r>
+        <w:rPr>
+          <w:rFonts w:ascii="Courier New" w:hAnsi="Courier New" w:cs="Courier New"/>
+          <w:szCs w:val="28"/>
+          <w:lang w:val="en-US"/>
+        </w:rPr>
+        <w:t>c</w:t>
+      </w:r>
+      <w:r>
+        <w:rPr>
+          <w:rFonts w:ascii="Courier New" w:hAnsi="Courier New" w:cs="Courier New"/>
+          <w:szCs w:val="28"/>
+        </w:rPr>
+        <w:t>(</w:t>
+      </w:r>
+      <w:proofErr w:type="gramEnd"/>
+      <w:r>
+        <w:rPr>
+          <w:rFonts w:ascii="Courier New" w:hAnsi="Courier New" w:cs="Courier New"/>
+          <w:szCs w:val="28"/>
+        </w:rPr>
+        <w:t>)</w:t>
+      </w:r>
+      <w:r>
+        <w:rPr>
+          <w:rFonts w:cs="Times New Roman"/>
+          <w:color w:val="000000" w:themeColor="text1"/>
+        </w:rPr>
+        <w:t>;</w:t>
+      </w:r>
+    </w:p>
+    <w:p>
+      <w:pPr>
+        <w:pStyle w:val="a4"/>
+        <w:widowControl w:val="0"/>
+        <w:numPr>
+          <w:ilvl w:val="1"/>
+          <w:numId w:val="2"/>
+        </w:numPr>
+        <w:tabs>
+          <w:tab w:val="left" w:pos="993"/>
+          <w:tab w:val="left" w:pos="1143"/>
+        </w:tabs>
+        <w:autoSpaceDE w:val="0"/>
+        <w:autoSpaceDN w:val="0"/>
+        <w:spacing w:before="16" w:after="0" w:line="237" w:lineRule="auto"/>
+        <w:ind w:left="0" w:right="-2" w:firstLine="709"/>
+        <w:contextualSpacing w:val="0"/>
+        <w:rPr>
+          <w:rFonts w:ascii="Symbol" w:hAnsi="Symbol"/>
+          <w:szCs w:val="28"/>
+        </w:rPr>
+      </w:pPr>
+      <w:r>
+        <w:rPr>
+          <w:rFonts w:ascii="Courier New" w:hAnsi="Courier New" w:cs="Courier New"/>
+          <w:color w:val="000000" w:themeColor="text1"/>
+          <w:lang w:val="en-US"/>
+        </w:rPr>
+        <w:t>full</w:t>
+      </w:r>
+      <w:r>
+        <w:rPr>
+          <w:rFonts w:ascii="Courier New" w:hAnsi="Courier New" w:cs="Courier New"/>
+          <w:color w:val="000000" w:themeColor="text1"/>
+        </w:rPr>
+        <w:t>_</w:t>
+      </w:r>
+      <w:r>
+        <w:rPr>
+          <w:rFonts w:ascii="Courier New" w:hAnsi="Courier New" w:cs="Courier New"/>
+          <w:color w:val="000000" w:themeColor="text1"/>
+          <w:lang w:val="en-US"/>
+        </w:rPr>
+        <w:t>name</w:t>
+      </w:r>
+      <w:r>
+        <w:rPr>
+          <w:rFonts w:ascii="Courier New" w:hAnsi="Courier New" w:cs="Courier New"/>
+          <w:color w:val="000000" w:themeColor="text1"/>
+        </w:rPr>
+        <w:t>_</w:t>
+      </w:r>
+      <w:r>
+        <w:rPr>
+          <w:rFonts w:ascii="Courier New" w:hAnsi="Courier New" w:cs="Courier New"/>
+          <w:color w:val="000000" w:themeColor="text1"/>
+          <w:lang w:val="en-US"/>
+        </w:rPr>
+        <w:t>parent</w:t>
+      </w:r>
+      <w:r>
+        <w:rPr>
+          <w:rFonts w:ascii="Courier New" w:hAnsi="Courier New" w:cs="Courier New"/>
+          <w:color w:val="000000" w:themeColor="text1"/>
+        </w:rPr>
+        <w:t xml:space="preserve">: </w:t>
+      </w:r>
+      <w:proofErr w:type="spellStart"/>
+      <w:r>
+        <w:rPr>
+          <w:rFonts w:ascii="Courier New" w:hAnsi="Courier New" w:cs="Courier New"/>
+          <w:color w:val="000000" w:themeColor="text1"/>
+          <w:lang w:val="en-US"/>
+        </w:rPr>
+        <w:t>QString</w:t>
+      </w:r>
+      <w:proofErr w:type="spellEnd"/>
+      <w:r>
+        <w:rPr>
+          <w:rFonts w:ascii="Courier New" w:hAnsi="Courier New" w:cs="Courier New"/>
+          <w:color w:val="000000" w:themeColor="text1"/>
+        </w:rPr>
+        <w:t xml:space="preserve"> –</w:t>
+      </w:r>
+      <w:r>
+        <w:rPr>
+          <w:rFonts w:ascii="Courier New" w:hAnsi="Courier New" w:cs="Courier New"/>
+          <w:color w:val="000000" w:themeColor="text1"/>
+        </w:rPr>
+        <w:t xml:space="preserve"> </w:t>
+      </w:r>
+      <w:r>
+        <w:rPr>
+          <w:rFonts w:cs="Times New Roman"/>
+          <w:color w:val="000000" w:themeColor="text1"/>
+        </w:rPr>
+        <w:t xml:space="preserve">элемент, содержащий полные фамилию и имя авторизованного пользователя. </w:t>
+      </w:r>
+      <w:r>
+        <w:rPr>
+          <w:rFonts w:cs="Times New Roman"/>
+          <w:color w:val="000000" w:themeColor="text1"/>
+        </w:rPr>
+        <w:t>Необходим для формирования запросов к базе данных, с целью последующего поиска «учащегося», который связан с авторизованным пользователем</w:t>
+      </w:r>
+      <w:r>
+        <w:rPr>
+          <w:rFonts w:cs="Times New Roman"/>
+          <w:color w:val="000000" w:themeColor="text1"/>
+        </w:rPr>
+        <w:t>;</w:t>
+      </w:r>
+    </w:p>
+    <w:p>
+      <w:pPr>
+        <w:pStyle w:val="a4"/>
+        <w:widowControl w:val="0"/>
+        <w:numPr>
+          <w:ilvl w:val="1"/>
+          <w:numId w:val="2"/>
+        </w:numPr>
+        <w:tabs>
+          <w:tab w:val="left" w:pos="993"/>
+          <w:tab w:val="left" w:pos="1143"/>
+        </w:tabs>
+        <w:autoSpaceDE w:val="0"/>
+        <w:autoSpaceDN w:val="0"/>
+        <w:spacing w:before="16" w:after="0" w:line="237" w:lineRule="auto"/>
+        <w:ind w:left="0" w:right="-2" w:firstLine="709"/>
+        <w:contextualSpacing w:val="0"/>
+        <w:rPr>
+          <w:rFonts w:ascii="Symbol" w:hAnsi="Symbol"/>
+          <w:szCs w:val="28"/>
+        </w:rPr>
+      </w:pPr>
+      <w:r>
+        <w:rPr>
+          <w:rFonts w:ascii="Courier New" w:hAnsi="Courier New" w:cs="Courier New"/>
+          <w:color w:val="000000" w:themeColor="text1"/>
+          <w:lang w:val="en-US"/>
+        </w:rPr>
+        <w:t>parent</w:t>
+      </w:r>
+      <w:r>
+        <w:rPr>
+          <w:rFonts w:ascii="Courier New" w:hAnsi="Courier New" w:cs="Courier New"/>
+          <w:color w:val="000000" w:themeColor="text1"/>
+        </w:rPr>
+        <w:t>_</w:t>
+      </w:r>
+      <w:r>
+        <w:rPr>
+          <w:rFonts w:ascii="Courier New" w:hAnsi="Courier New" w:cs="Courier New"/>
+          <w:color w:val="000000" w:themeColor="text1"/>
+          <w:lang w:val="en-US"/>
+        </w:rPr>
+        <w:t>id</w:t>
+      </w:r>
+      <w:r>
+        <w:rPr>
+          <w:rFonts w:ascii="Courier New" w:hAnsi="Courier New" w:cs="Courier New"/>
+          <w:color w:val="000000" w:themeColor="text1"/>
+        </w:rPr>
+        <w:t xml:space="preserve">: </w:t>
+      </w:r>
+      <w:proofErr w:type="spellStart"/>
+      <w:r>
+        <w:rPr>
+          <w:rFonts w:ascii="Courier New" w:hAnsi="Courier New" w:cs="Courier New"/>
+          <w:color w:val="000000" w:themeColor="text1"/>
+          <w:lang w:val="en-US"/>
+        </w:rPr>
+        <w:t>QString</w:t>
+      </w:r>
+      <w:proofErr w:type="spellEnd"/>
+      <w:r>
+        <w:rPr>
+          <w:rFonts w:ascii="Courier New" w:hAnsi="Courier New" w:cs="Courier New"/>
+          <w:color w:val="000000" w:themeColor="text1"/>
+        </w:rPr>
+        <w:t xml:space="preserve"> – </w:t>
+      </w:r>
+      <w:r>
+        <w:rPr>
+          <w:rFonts w:cs="Times New Roman"/>
+          <w:color w:val="000000" w:themeColor="text1"/>
+        </w:rPr>
+        <w:t>строка</w:t>
+      </w:r>
+      <w:r>
+        <w:rPr>
+          <w:rFonts w:cs="Times New Roman"/>
+          <w:color w:val="000000" w:themeColor="text1"/>
+        </w:rPr>
+        <w:t>,</w:t>
+      </w:r>
+      <w:r>
+        <w:rPr>
+          <w:rFonts w:cs="Times New Roman"/>
+          <w:color w:val="000000" w:themeColor="text1"/>
+        </w:rPr>
+        <w:t xml:space="preserve"> содержащая идентификационный </w:t>
+      </w:r>
+      <w:r>
+        <w:rPr>
+          <w:rFonts w:cs="Times New Roman"/>
+          <w:color w:val="000000" w:themeColor="text1"/>
+        </w:rPr>
+        <w:lastRenderedPageBreak/>
+        <w:t xml:space="preserve">номер «родителя». Необходим данный элемент при формировании запросов, по поиску информации об «учащемся». Изменяется значения, после запроса к базе данных по соответствию </w:t>
+      </w:r>
+      <w:r>
+        <w:rPr>
+          <w:rFonts w:ascii="Courier New" w:hAnsi="Courier New" w:cs="Courier New"/>
+          <w:color w:val="000000" w:themeColor="text1"/>
+          <w:lang w:val="en-US"/>
+        </w:rPr>
+        <w:t>parent</w:t>
+      </w:r>
+      <w:r>
+        <w:rPr>
+          <w:rFonts w:ascii="Courier New" w:hAnsi="Courier New" w:cs="Courier New"/>
+          <w:color w:val="000000" w:themeColor="text1"/>
+        </w:rPr>
+        <w:t>_</w:t>
+      </w:r>
+      <w:r>
+        <w:rPr>
+          <w:rFonts w:ascii="Courier New" w:hAnsi="Courier New" w:cs="Courier New"/>
+          <w:color w:val="000000" w:themeColor="text1"/>
+          <w:lang w:val="en-US"/>
+        </w:rPr>
+        <w:t>id</w:t>
+      </w:r>
+      <w:r>
+        <w:rPr>
+          <w:rFonts w:cs="Times New Roman"/>
+          <w:color w:val="000000" w:themeColor="text1"/>
+        </w:rPr>
+        <w:t xml:space="preserve"> </w:t>
+      </w:r>
+      <w:r>
+        <w:rPr>
+          <w:rFonts w:cs="Times New Roman"/>
+          <w:color w:val="000000" w:themeColor="text1"/>
+        </w:rPr>
+        <w:t xml:space="preserve">к </w:t>
+      </w:r>
+      <w:r>
+        <w:rPr>
+          <w:rFonts w:ascii="Courier New" w:hAnsi="Courier New" w:cs="Courier New"/>
+          <w:color w:val="000000" w:themeColor="text1"/>
+          <w:lang w:val="en-US"/>
+        </w:rPr>
+        <w:t>full</w:t>
+      </w:r>
+      <w:r>
+        <w:rPr>
+          <w:rFonts w:ascii="Courier New" w:hAnsi="Courier New" w:cs="Courier New"/>
+          <w:color w:val="000000" w:themeColor="text1"/>
+        </w:rPr>
+        <w:t>_</w:t>
+      </w:r>
+      <w:r>
+        <w:rPr>
+          <w:rFonts w:ascii="Courier New" w:hAnsi="Courier New" w:cs="Courier New"/>
+          <w:color w:val="000000" w:themeColor="text1"/>
+          <w:lang w:val="en-US"/>
+        </w:rPr>
+        <w:t>name</w:t>
+      </w:r>
+      <w:r>
+        <w:rPr>
+          <w:rFonts w:ascii="Courier New" w:hAnsi="Courier New" w:cs="Courier New"/>
+          <w:color w:val="000000" w:themeColor="text1"/>
+        </w:rPr>
+        <w:t>_</w:t>
+      </w:r>
+      <w:r>
+        <w:rPr>
+          <w:rFonts w:ascii="Courier New" w:hAnsi="Courier New" w:cs="Courier New"/>
+          <w:color w:val="000000" w:themeColor="text1"/>
+          <w:lang w:val="en-US"/>
+        </w:rPr>
+        <w:t>parent</w:t>
+      </w:r>
+      <w:r>
+        <w:rPr>
+          <w:rFonts w:cs="Times New Roman"/>
+          <w:color w:val="000000" w:themeColor="text1"/>
+        </w:rPr>
+        <w:t>;</w:t>
+      </w:r>
+    </w:p>
+    <w:p>
+      <w:pPr>
+        <w:pStyle w:val="a4"/>
+        <w:widowControl w:val="0"/>
+        <w:numPr>
+          <w:ilvl w:val="1"/>
+          <w:numId w:val="2"/>
+        </w:numPr>
+        <w:tabs>
+          <w:tab w:val="left" w:pos="993"/>
+          <w:tab w:val="left" w:pos="1143"/>
+        </w:tabs>
+        <w:autoSpaceDE w:val="0"/>
+        <w:autoSpaceDN w:val="0"/>
+        <w:spacing w:before="16" w:after="0" w:line="237" w:lineRule="auto"/>
+        <w:ind w:left="0" w:right="-2" w:firstLine="709"/>
+        <w:contextualSpacing w:val="0"/>
+        <w:rPr>
+          <w:rFonts w:ascii="Symbol" w:hAnsi="Symbol"/>
+          <w:szCs w:val="28"/>
+        </w:rPr>
+      </w:pPr>
+      <w:r>
+        <w:rPr>
+          <w:rFonts w:ascii="Courier New" w:hAnsi="Courier New" w:cs="Courier New"/>
+          <w:color w:val="000000" w:themeColor="text1"/>
+          <w:lang w:val="en-US"/>
+        </w:rPr>
+        <w:t>full</w:t>
+      </w:r>
+      <w:r>
+        <w:rPr>
+          <w:rFonts w:ascii="Courier New" w:hAnsi="Courier New" w:cs="Courier New"/>
+          <w:color w:val="000000" w:themeColor="text1"/>
+        </w:rPr>
+        <w:t>_</w:t>
+      </w:r>
+      <w:r>
+        <w:rPr>
+          <w:rFonts w:ascii="Courier New" w:hAnsi="Courier New" w:cs="Courier New"/>
+          <w:color w:val="000000" w:themeColor="text1"/>
+          <w:lang w:val="en-US"/>
+        </w:rPr>
+        <w:t>name</w:t>
+      </w:r>
+      <w:r>
+        <w:rPr>
+          <w:rFonts w:ascii="Courier New" w:hAnsi="Courier New" w:cs="Courier New"/>
+          <w:color w:val="000000" w:themeColor="text1"/>
+        </w:rPr>
+        <w:t>_</w:t>
+      </w:r>
+      <w:proofErr w:type="spellStart"/>
+      <w:r>
+        <w:rPr>
+          <w:rFonts w:ascii="Courier New" w:hAnsi="Courier New" w:cs="Courier New"/>
+          <w:color w:val="000000" w:themeColor="text1"/>
+          <w:lang w:val="en-US"/>
+        </w:rPr>
+        <w:t>st</w:t>
+      </w:r>
+      <w:proofErr w:type="spellEnd"/>
+      <w:r>
+        <w:rPr>
+          <w:rFonts w:ascii="Courier New" w:hAnsi="Courier New" w:cs="Courier New"/>
+          <w:color w:val="000000" w:themeColor="text1"/>
+        </w:rPr>
+        <w:t xml:space="preserve">: </w:t>
+      </w:r>
+      <w:proofErr w:type="spellStart"/>
+      <w:r>
+        <w:rPr>
+          <w:rFonts w:ascii="Courier New" w:hAnsi="Courier New" w:cs="Courier New"/>
+          <w:color w:val="000000" w:themeColor="text1"/>
+          <w:lang w:val="en-US"/>
+        </w:rPr>
+        <w:t>QString</w:t>
+      </w:r>
+      <w:proofErr w:type="spellEnd"/>
+      <w:r>
+        <w:rPr>
+          <w:rFonts w:ascii="Courier New" w:hAnsi="Courier New" w:cs="Courier New"/>
+          <w:color w:val="000000" w:themeColor="text1"/>
+        </w:rPr>
+        <w:t xml:space="preserve"> – </w:t>
+      </w:r>
+      <w:r>
+        <w:rPr>
+          <w:rFonts w:cs="Times New Roman"/>
+          <w:color w:val="000000" w:themeColor="text1"/>
+        </w:rPr>
+        <w:t>строка</w:t>
+      </w:r>
+      <w:r>
+        <w:rPr>
+          <w:rFonts w:cs="Times New Roman"/>
+          <w:color w:val="000000" w:themeColor="text1"/>
+        </w:rPr>
+        <w:t xml:space="preserve">, </w:t>
+      </w:r>
+      <w:r>
+        <w:rPr>
+          <w:rFonts w:cs="Times New Roman"/>
+          <w:color w:val="000000" w:themeColor="text1"/>
+        </w:rPr>
+        <w:t>хранящая</w:t>
+      </w:r>
+      <w:r>
+        <w:rPr>
+          <w:rFonts w:cs="Times New Roman"/>
+          <w:color w:val="000000" w:themeColor="text1"/>
+        </w:rPr>
+        <w:t xml:space="preserve"> </w:t>
+      </w:r>
+      <w:r>
+        <w:rPr>
+          <w:rFonts w:cs="Times New Roman"/>
+          <w:color w:val="000000" w:themeColor="text1"/>
+        </w:rPr>
+        <w:t>в</w:t>
+      </w:r>
+      <w:r>
+        <w:rPr>
+          <w:rFonts w:cs="Times New Roman"/>
+          <w:color w:val="000000" w:themeColor="text1"/>
+        </w:rPr>
+        <w:t xml:space="preserve"> </w:t>
+      </w:r>
+      <w:r>
+        <w:rPr>
+          <w:rFonts w:cs="Times New Roman"/>
+          <w:color w:val="000000" w:themeColor="text1"/>
+        </w:rPr>
+        <w:t>себе полное имя «учащегося». Используется для получения отображения имени «учащегося» в понятной, для конечного пользователя, форме</w:t>
+      </w:r>
+      <w:r>
+        <w:rPr>
+          <w:rFonts w:cs="Times New Roman"/>
+          <w:color w:val="000000" w:themeColor="text1"/>
+        </w:rPr>
+        <w:t>;</w:t>
+      </w:r>
+    </w:p>
+    <w:p>
+      <w:pPr>
+        <w:pStyle w:val="a4"/>
+        <w:widowControl w:val="0"/>
+        <w:numPr>
+          <w:ilvl w:val="1"/>
+          <w:numId w:val="2"/>
+        </w:numPr>
+        <w:tabs>
+          <w:tab w:val="left" w:pos="993"/>
+          <w:tab w:val="left" w:pos="1143"/>
+        </w:tabs>
+        <w:autoSpaceDE w:val="0"/>
+        <w:autoSpaceDN w:val="0"/>
+        <w:spacing w:before="16" w:after="0" w:line="237" w:lineRule="auto"/>
+        <w:ind w:left="0" w:right="-2" w:firstLine="709"/>
+        <w:contextualSpacing w:val="0"/>
+        <w:rPr>
+          <w:rFonts w:ascii="Symbol" w:hAnsi="Symbol"/>
+          <w:szCs w:val="28"/>
+        </w:rPr>
+      </w:pPr>
+      <w:r>
+        <w:rPr>
+          <w:rFonts w:ascii="Courier New" w:hAnsi="Courier New" w:cs="Courier New"/>
+          <w:color w:val="000000" w:themeColor="text1"/>
+          <w:lang w:val="en-US"/>
+        </w:rPr>
+        <w:t>studying</w:t>
+      </w:r>
+      <w:r>
+        <w:rPr>
+          <w:rFonts w:ascii="Courier New" w:hAnsi="Courier New" w:cs="Courier New"/>
+          <w:color w:val="000000" w:themeColor="text1"/>
+        </w:rPr>
+        <w:t>_</w:t>
+      </w:r>
+      <w:r>
+        <w:rPr>
+          <w:rFonts w:ascii="Courier New" w:hAnsi="Courier New" w:cs="Courier New"/>
+          <w:color w:val="000000" w:themeColor="text1"/>
+          <w:lang w:val="en-US"/>
+        </w:rPr>
+        <w:t>group</w:t>
+      </w:r>
+      <w:r>
+        <w:rPr>
+          <w:rFonts w:ascii="Courier New" w:hAnsi="Courier New" w:cs="Courier New"/>
+          <w:color w:val="000000" w:themeColor="text1"/>
+        </w:rPr>
+        <w:t>_</w:t>
+      </w:r>
+      <w:r>
+        <w:rPr>
+          <w:rFonts w:ascii="Courier New" w:hAnsi="Courier New" w:cs="Courier New"/>
+          <w:color w:val="000000" w:themeColor="text1"/>
+          <w:lang w:val="en-US"/>
+        </w:rPr>
+        <w:t>id</w:t>
+      </w:r>
+      <w:r>
+        <w:rPr>
+          <w:rFonts w:ascii="Courier New" w:hAnsi="Courier New" w:cs="Courier New"/>
+          <w:color w:val="000000" w:themeColor="text1"/>
+        </w:rPr>
+        <w:t xml:space="preserve">: </w:t>
+      </w:r>
+      <w:proofErr w:type="spellStart"/>
+      <w:r>
+        <w:rPr>
+          <w:rFonts w:ascii="Courier New" w:hAnsi="Courier New" w:cs="Courier New"/>
+          <w:color w:val="000000" w:themeColor="text1"/>
+          <w:lang w:val="en-US"/>
+        </w:rPr>
+        <w:t>QString</w:t>
+      </w:r>
+      <w:proofErr w:type="spellEnd"/>
+      <w:r>
+        <w:rPr>
+          <w:rFonts w:ascii="Courier New" w:hAnsi="Courier New" w:cs="Courier New"/>
+          <w:color w:val="000000" w:themeColor="text1"/>
+        </w:rPr>
+        <w:t xml:space="preserve"> – </w:t>
+      </w:r>
+      <w:r>
+        <w:rPr>
+          <w:rFonts w:cs="Times New Roman"/>
+          <w:color w:val="000000" w:themeColor="text1"/>
+        </w:rPr>
+        <w:t>элемент</w:t>
+      </w:r>
+      <w:r>
+        <w:rPr>
+          <w:rFonts w:cs="Times New Roman"/>
+          <w:color w:val="000000" w:themeColor="text1"/>
+        </w:rPr>
+        <w:t xml:space="preserve">, </w:t>
+      </w:r>
+      <w:r>
+        <w:rPr>
+          <w:rFonts w:cs="Times New Roman"/>
+          <w:color w:val="000000" w:themeColor="text1"/>
+        </w:rPr>
+        <w:t>содержащий</w:t>
+      </w:r>
+      <w:r>
+        <w:rPr>
+          <w:rFonts w:cs="Times New Roman"/>
+          <w:color w:val="000000" w:themeColor="text1"/>
+        </w:rPr>
+        <w:t xml:space="preserve"> </w:t>
+      </w:r>
+      <w:r>
+        <w:rPr>
+          <w:rFonts w:cs="Times New Roman"/>
+          <w:color w:val="000000" w:themeColor="text1"/>
+        </w:rPr>
+        <w:t xml:space="preserve">идентификационный номер учебной группы. Используется при составлении </w:t>
+      </w:r>
+      <w:r>
+        <w:rPr>
+          <w:rFonts w:cs="Times New Roman"/>
+          <w:color w:val="000000" w:themeColor="text1"/>
+          <w:lang w:val="en-US"/>
+        </w:rPr>
+        <w:t>SQL</w:t>
+      </w:r>
+      <w:r>
+        <w:rPr>
+          <w:rFonts w:cs="Times New Roman"/>
+          <w:color w:val="000000" w:themeColor="text1"/>
+        </w:rPr>
+        <w:t>-запроса к базе данных, для получения в дальнейшем понятного пользователю номера класса</w:t>
+      </w:r>
+      <w:r>
+        <w:rPr>
+          <w:rFonts w:cs="Times New Roman"/>
+          <w:color w:val="000000" w:themeColor="text1"/>
+        </w:rPr>
+        <w:t>;</w:t>
+      </w:r>
+    </w:p>
+    <w:p>
+      <w:pPr>
+        <w:pStyle w:val="a4"/>
+        <w:widowControl w:val="0"/>
+        <w:numPr>
+          <w:ilvl w:val="1"/>
+          <w:numId w:val="2"/>
+        </w:numPr>
+        <w:tabs>
+          <w:tab w:val="left" w:pos="993"/>
+          <w:tab w:val="left" w:pos="1143"/>
+        </w:tabs>
+        <w:autoSpaceDE w:val="0"/>
+        <w:autoSpaceDN w:val="0"/>
+        <w:spacing w:before="16" w:after="0" w:line="237" w:lineRule="auto"/>
+        <w:ind w:left="0" w:right="-2" w:firstLine="709"/>
+        <w:contextualSpacing w:val="0"/>
+        <w:rPr>
+          <w:rFonts w:ascii="Symbol" w:hAnsi="Symbol"/>
+          <w:szCs w:val="28"/>
+        </w:rPr>
+      </w:pPr>
+      <w:r>
+        <w:rPr>
+          <w:rFonts w:ascii="Courier New" w:hAnsi="Courier New" w:cs="Courier New"/>
+          <w:color w:val="000000" w:themeColor="text1"/>
+          <w:lang w:val="en-US"/>
+        </w:rPr>
+        <w:t>student</w:t>
+      </w:r>
+      <w:r>
+        <w:rPr>
+          <w:rFonts w:ascii="Courier New" w:hAnsi="Courier New" w:cs="Courier New"/>
+          <w:color w:val="000000" w:themeColor="text1"/>
+        </w:rPr>
+        <w:t>_</w:t>
+      </w:r>
+      <w:r>
+        <w:rPr>
+          <w:rFonts w:ascii="Courier New" w:hAnsi="Courier New" w:cs="Courier New"/>
+          <w:color w:val="000000" w:themeColor="text1"/>
+          <w:lang w:val="en-US"/>
+        </w:rPr>
+        <w:t>id</w:t>
+      </w:r>
+      <w:r>
+        <w:rPr>
+          <w:rFonts w:ascii="Courier New" w:hAnsi="Courier New" w:cs="Courier New"/>
+          <w:color w:val="000000" w:themeColor="text1"/>
+        </w:rPr>
+        <w:t xml:space="preserve">: </w:t>
+      </w:r>
+      <w:proofErr w:type="spellStart"/>
+      <w:r>
+        <w:rPr>
+          <w:rFonts w:ascii="Courier New" w:hAnsi="Courier New" w:cs="Courier New"/>
+          <w:color w:val="000000" w:themeColor="text1"/>
+          <w:lang w:val="en-US"/>
+        </w:rPr>
+        <w:t>QString</w:t>
+      </w:r>
+      <w:proofErr w:type="spellEnd"/>
+      <w:r>
+        <w:rPr>
+          <w:rFonts w:ascii="Courier New" w:hAnsi="Courier New" w:cs="Courier New"/>
+          <w:color w:val="000000" w:themeColor="text1"/>
+        </w:rPr>
+        <w:t xml:space="preserve"> – </w:t>
+      </w:r>
+      <w:r>
+        <w:rPr>
+          <w:rFonts w:cs="Times New Roman"/>
+          <w:color w:val="000000" w:themeColor="text1"/>
+        </w:rPr>
+        <w:t>строка</w:t>
+      </w:r>
+      <w:r>
+        <w:rPr>
+          <w:rFonts w:cs="Times New Roman"/>
+          <w:color w:val="000000" w:themeColor="text1"/>
+        </w:rPr>
+        <w:t xml:space="preserve">, </w:t>
+      </w:r>
+      <w:r>
+        <w:rPr>
+          <w:rFonts w:cs="Times New Roman"/>
+          <w:color w:val="000000" w:themeColor="text1"/>
+        </w:rPr>
+        <w:t>содержащая идентификационный номер «учащегося», сопоставленный с его полным именем. Используется при написании всех запросов к базе данных</w:t>
+      </w:r>
+      <w:r>
+        <w:rPr>
+          <w:rFonts w:cs="Times New Roman"/>
+          <w:color w:val="000000" w:themeColor="text1"/>
+          <w:lang w:val="en-US"/>
+        </w:rPr>
+        <w:t>;</w:t>
+      </w:r>
+    </w:p>
+    <w:p>
+      <w:pPr>
+        <w:pStyle w:val="a4"/>
+        <w:widowControl w:val="0"/>
+        <w:numPr>
+          <w:ilvl w:val="1"/>
+          <w:numId w:val="2"/>
+        </w:numPr>
+        <w:tabs>
+          <w:tab w:val="left" w:pos="993"/>
+          <w:tab w:val="left" w:pos="1143"/>
+        </w:tabs>
+        <w:autoSpaceDE w:val="0"/>
+        <w:autoSpaceDN w:val="0"/>
+        <w:spacing w:before="16" w:after="0" w:line="237" w:lineRule="auto"/>
+        <w:ind w:left="0" w:right="-2" w:firstLine="709"/>
+        <w:contextualSpacing w:val="0"/>
+        <w:rPr>
+          <w:rFonts w:ascii="Symbol" w:hAnsi="Symbol"/>
+          <w:szCs w:val="28"/>
+        </w:rPr>
+      </w:pPr>
+      <w:r>
+        <w:rPr>
+          <w:rFonts w:ascii="Courier New" w:hAnsi="Courier New" w:cs="Courier New"/>
+          <w:color w:val="000000" w:themeColor="text1"/>
+          <w:lang w:val="en-US"/>
+        </w:rPr>
+        <w:t>gr</w:t>
+      </w:r>
+      <w:r>
+        <w:rPr>
+          <w:rFonts w:ascii="Courier New" w:hAnsi="Courier New" w:cs="Courier New"/>
+          <w:color w:val="000000" w:themeColor="text1"/>
+        </w:rPr>
+        <w:t>_</w:t>
+      </w:r>
+      <w:r>
+        <w:rPr>
+          <w:rFonts w:ascii="Courier New" w:hAnsi="Courier New" w:cs="Courier New"/>
+          <w:color w:val="000000" w:themeColor="text1"/>
+          <w:lang w:val="en-US"/>
+        </w:rPr>
+        <w:t>num</w:t>
+      </w:r>
+      <w:r>
+        <w:rPr>
+          <w:rFonts w:ascii="Courier New" w:hAnsi="Courier New" w:cs="Courier New"/>
+          <w:color w:val="000000" w:themeColor="text1"/>
+        </w:rPr>
+        <w:t xml:space="preserve">: </w:t>
+      </w:r>
+      <w:proofErr w:type="spellStart"/>
+      <w:r>
+        <w:rPr>
+          <w:rFonts w:ascii="Courier New" w:hAnsi="Courier New" w:cs="Courier New"/>
+          <w:color w:val="000000" w:themeColor="text1"/>
+          <w:lang w:val="en-US"/>
+        </w:rPr>
+        <w:t>QString</w:t>
+      </w:r>
+      <w:proofErr w:type="spellEnd"/>
+      <w:r>
+        <w:rPr>
+          <w:rFonts w:ascii="Courier New" w:hAnsi="Courier New" w:cs="Courier New"/>
+          <w:color w:val="000000" w:themeColor="text1"/>
+        </w:rPr>
+        <w:t xml:space="preserve"> – </w:t>
+      </w:r>
+      <w:r>
+        <w:rPr>
+          <w:rFonts w:cs="Times New Roman"/>
+          <w:color w:val="000000" w:themeColor="text1"/>
+        </w:rPr>
+        <w:t>переменная, содержащая в себе информацию о числовом значении ступени образования (например, «10»-й класс). Применяется для понятного пользователю отображения информации о значении номера класса;</w:t>
+      </w:r>
+      <w:r>
+        <w:rPr>
+          <w:rFonts w:ascii="Courier New" w:hAnsi="Courier New" w:cs="Courier New"/>
+          <w:color w:val="000000" w:themeColor="text1"/>
+        </w:rPr>
+        <w:t xml:space="preserve"> </w:t>
+      </w:r>
+    </w:p>
+    <w:p>
+      <w:pPr>
+        <w:pStyle w:val="a4"/>
+        <w:widowControl w:val="0"/>
+        <w:numPr>
+          <w:ilvl w:val="1"/>
+          <w:numId w:val="2"/>
+        </w:numPr>
+        <w:tabs>
+          <w:tab w:val="left" w:pos="993"/>
+          <w:tab w:val="left" w:pos="1143"/>
+        </w:tabs>
+        <w:autoSpaceDE w:val="0"/>
+        <w:autoSpaceDN w:val="0"/>
+        <w:spacing w:before="16" w:after="0" w:line="237" w:lineRule="auto"/>
+        <w:ind w:left="0" w:right="-2" w:firstLine="709"/>
+        <w:contextualSpacing w:val="0"/>
+        <w:rPr>
+          <w:rFonts w:ascii="Symbol" w:hAnsi="Symbol"/>
+          <w:szCs w:val="28"/>
+        </w:rPr>
+      </w:pPr>
+      <w:r>
+        <w:rPr>
+          <w:rFonts w:ascii="Courier New" w:hAnsi="Courier New" w:cs="Courier New"/>
+          <w:color w:val="000000" w:themeColor="text1"/>
+          <w:lang w:val="en-US"/>
+        </w:rPr>
+        <w:t>gr</w:t>
+      </w:r>
+      <w:r>
+        <w:rPr>
+          <w:rFonts w:ascii="Courier New" w:hAnsi="Courier New" w:cs="Courier New"/>
+          <w:color w:val="000000" w:themeColor="text1"/>
+        </w:rPr>
+        <w:t>_</w:t>
+      </w:r>
+      <w:r>
+        <w:rPr>
+          <w:rFonts w:ascii="Courier New" w:hAnsi="Courier New" w:cs="Courier New"/>
+          <w:color w:val="000000" w:themeColor="text1"/>
+          <w:lang w:val="en-US"/>
+        </w:rPr>
+        <w:t>prof</w:t>
+      </w:r>
+      <w:r>
+        <w:rPr>
+          <w:rFonts w:ascii="Courier New" w:hAnsi="Courier New" w:cs="Courier New"/>
+          <w:color w:val="000000" w:themeColor="text1"/>
+        </w:rPr>
+        <w:t xml:space="preserve">: </w:t>
+      </w:r>
+      <w:proofErr w:type="spellStart"/>
+      <w:r>
+        <w:rPr>
+          <w:rFonts w:ascii="Courier New" w:hAnsi="Courier New" w:cs="Courier New"/>
+          <w:color w:val="000000" w:themeColor="text1"/>
+          <w:lang w:val="en-US"/>
+        </w:rPr>
+        <w:t>QString</w:t>
+      </w:r>
+      <w:proofErr w:type="spellEnd"/>
+      <w:r>
+        <w:rPr>
+          <w:rFonts w:ascii="Courier New" w:hAnsi="Courier New" w:cs="Courier New"/>
+          <w:color w:val="000000" w:themeColor="text1"/>
+        </w:rPr>
+        <w:t xml:space="preserve"> – </w:t>
+      </w:r>
+      <w:r>
+        <w:rPr>
+          <w:rFonts w:cs="Times New Roman"/>
+          <w:color w:val="000000" w:themeColor="text1"/>
+        </w:rPr>
+        <w:t>строка, хранящая информацию о буквенном обозначении класса, в котором обучается соответствующий «учащийся». Применяется для понятного пользователю отображения информации о численном значении номера класса;</w:t>
+      </w:r>
+    </w:p>
+    <w:p>
+      <w:pPr>
+        <w:pStyle w:val="a4"/>
+        <w:widowControl w:val="0"/>
+        <w:numPr>
+          <w:ilvl w:val="1"/>
+          <w:numId w:val="2"/>
+        </w:numPr>
+        <w:tabs>
+          <w:tab w:val="left" w:pos="993"/>
+          <w:tab w:val="left" w:pos="1143"/>
+        </w:tabs>
+        <w:autoSpaceDE w:val="0"/>
+        <w:autoSpaceDN w:val="0"/>
+        <w:spacing w:before="16" w:after="0" w:line="237" w:lineRule="auto"/>
+        <w:ind w:left="0" w:right="-2" w:firstLine="709"/>
+        <w:contextualSpacing w:val="0"/>
+        <w:rPr>
+          <w:rFonts w:ascii="Symbol" w:hAnsi="Symbol"/>
+          <w:szCs w:val="28"/>
+        </w:rPr>
+      </w:pPr>
+      <w:r>
+        <w:rPr>
+          <w:rFonts w:ascii="Courier New" w:hAnsi="Courier New" w:cs="Courier New"/>
+          <w:color w:val="000000" w:themeColor="text1"/>
+          <w:lang w:val="en-US"/>
+        </w:rPr>
+        <w:t>note</w:t>
+      </w:r>
+      <w:r>
+        <w:rPr>
+          <w:rFonts w:ascii="Courier New" w:hAnsi="Courier New" w:cs="Courier New"/>
+          <w:color w:val="000000" w:themeColor="text1"/>
+        </w:rPr>
+        <w:t>_</w:t>
+      </w:r>
+      <w:r>
+        <w:rPr>
+          <w:rFonts w:ascii="Courier New" w:hAnsi="Courier New" w:cs="Courier New"/>
+          <w:color w:val="000000" w:themeColor="text1"/>
+          <w:lang w:val="en-US"/>
+        </w:rPr>
+        <w:t>id</w:t>
+      </w:r>
+      <w:r>
+        <w:rPr>
+          <w:rFonts w:ascii="Courier New" w:hAnsi="Courier New" w:cs="Courier New"/>
+          <w:color w:val="000000" w:themeColor="text1"/>
+        </w:rPr>
+        <w:t xml:space="preserve">: </w:t>
+      </w:r>
+      <w:proofErr w:type="spellStart"/>
+      <w:r>
+        <w:rPr>
+          <w:rFonts w:ascii="Courier New" w:hAnsi="Courier New" w:cs="Courier New"/>
+          <w:color w:val="000000" w:themeColor="text1"/>
+          <w:lang w:val="en-US"/>
+        </w:rPr>
+        <w:t>QString</w:t>
+      </w:r>
+      <w:proofErr w:type="spellEnd"/>
+      <w:r>
+        <w:rPr>
+          <w:rFonts w:ascii="Courier New" w:hAnsi="Courier New" w:cs="Courier New"/>
+          <w:color w:val="000000" w:themeColor="text1"/>
+        </w:rPr>
+        <w:t xml:space="preserve"> – </w:t>
+      </w:r>
+      <w:r>
+        <w:rPr>
+          <w:rFonts w:cs="Times New Roman"/>
+          <w:color w:val="000000" w:themeColor="text1"/>
+        </w:rPr>
+        <w:t>идентификационный номер, соответствующий заметке о выбранном «учащемся»</w:t>
+      </w:r>
+      <w:r>
+        <w:rPr>
+          <w:rFonts w:cs="Times New Roman"/>
+          <w:color w:val="000000" w:themeColor="text1"/>
+        </w:rPr>
+        <w:t>.</w:t>
+      </w:r>
+      <w:r>
+        <w:rPr>
+          <w:rFonts w:cs="Times New Roman"/>
+          <w:color w:val="000000" w:themeColor="text1"/>
+        </w:rPr>
+        <w:t xml:space="preserve"> Данная переменная обновляется во время цикличного запроса в базе данных</w:t>
+      </w:r>
+      <w:r>
+        <w:rPr>
+          <w:rFonts w:cs="Times New Roman"/>
+          <w:color w:val="000000" w:themeColor="text1"/>
+        </w:rPr>
+        <w:t>;</w:t>
+      </w:r>
+    </w:p>
+    <w:p>
+      <w:pPr>
+        <w:pStyle w:val="a4"/>
+        <w:widowControl w:val="0"/>
+        <w:numPr>
+          <w:ilvl w:val="1"/>
+          <w:numId w:val="2"/>
+        </w:numPr>
+        <w:tabs>
+          <w:tab w:val="left" w:pos="993"/>
+          <w:tab w:val="left" w:pos="1143"/>
+        </w:tabs>
+        <w:autoSpaceDE w:val="0"/>
+        <w:autoSpaceDN w:val="0"/>
+        <w:spacing w:before="16" w:after="0" w:line="237" w:lineRule="auto"/>
+        <w:ind w:left="0" w:right="-2" w:firstLine="709"/>
+        <w:contextualSpacing w:val="0"/>
+        <w:rPr>
+          <w:rFonts w:ascii="Symbol" w:hAnsi="Symbol"/>
+          <w:szCs w:val="28"/>
+        </w:rPr>
+      </w:pPr>
+      <w:r>
+        <w:rPr>
+          <w:rFonts w:ascii="Courier New" w:hAnsi="Courier New" w:cs="Courier New"/>
+          <w:color w:val="000000" w:themeColor="text1"/>
+          <w:lang w:val="en-US"/>
+        </w:rPr>
+        <w:t>marks</w:t>
+      </w:r>
+      <w:r>
+        <w:rPr>
+          <w:rFonts w:ascii="Courier New" w:hAnsi="Courier New" w:cs="Courier New"/>
+          <w:color w:val="000000" w:themeColor="text1"/>
+        </w:rPr>
+        <w:t xml:space="preserve">: </w:t>
+      </w:r>
+      <w:proofErr w:type="spellStart"/>
+      <w:r>
+        <w:rPr>
+          <w:rFonts w:ascii="Courier New" w:hAnsi="Courier New" w:cs="Courier New"/>
+          <w:color w:val="000000" w:themeColor="text1"/>
+          <w:lang w:val="en-US"/>
+        </w:rPr>
+        <w:t>QString</w:t>
+      </w:r>
+      <w:proofErr w:type="spellEnd"/>
+      <w:r>
+        <w:rPr>
+          <w:rFonts w:ascii="Courier New" w:hAnsi="Courier New" w:cs="Courier New"/>
+          <w:color w:val="000000" w:themeColor="text1"/>
+        </w:rPr>
+        <w:t xml:space="preserve"> – </w:t>
+      </w:r>
+      <w:r>
+        <w:rPr>
+          <w:rFonts w:cs="Times New Roman"/>
+          <w:color w:val="000000" w:themeColor="text1"/>
+        </w:rPr>
+        <w:t xml:space="preserve">элемент содержащий значение отметки, выставленной соответствующему «учащемуся». Также используется для хранения средних отметок по предметам. Отображается данная переменная на экран посредством метода </w:t>
+      </w:r>
+      <w:proofErr w:type="gramStart"/>
+      <w:r>
+        <w:rPr>
+          <w:rFonts w:ascii="Courier New" w:hAnsi="Courier New" w:cs="Courier New"/>
+          <w:color w:val="000000" w:themeColor="text1"/>
+          <w:lang w:val="en-US"/>
+        </w:rPr>
+        <w:t>append</w:t>
+      </w:r>
+      <w:r>
+        <w:rPr>
+          <w:rFonts w:ascii="Courier New" w:hAnsi="Courier New" w:cs="Courier New"/>
+          <w:color w:val="000000" w:themeColor="text1"/>
+        </w:rPr>
+        <w:t>(</w:t>
+      </w:r>
+      <w:proofErr w:type="gramEnd"/>
+      <w:r>
+        <w:rPr>
+          <w:rFonts w:ascii="Courier New" w:hAnsi="Courier New" w:cs="Courier New"/>
+          <w:color w:val="000000" w:themeColor="text1"/>
+        </w:rPr>
+        <w:t>)</w:t>
+      </w:r>
+      <w:r>
+        <w:rPr>
+          <w:rFonts w:cs="Times New Roman"/>
+          <w:color w:val="000000" w:themeColor="text1"/>
+        </w:rPr>
+        <w:t xml:space="preserve"> </w:t>
+      </w:r>
+      <w:r>
+        <w:rPr>
+          <w:rFonts w:cs="Times New Roman"/>
+          <w:color w:val="000000" w:themeColor="text1"/>
+        </w:rPr>
+        <w:t xml:space="preserve">класса </w:t>
+      </w:r>
+      <w:proofErr w:type="spellStart"/>
+      <w:r>
+        <w:rPr>
+          <w:rFonts w:ascii="Courier New" w:hAnsi="Courier New" w:cs="Courier New"/>
+          <w:color w:val="000000" w:themeColor="text1"/>
+          <w:lang w:val="en-US"/>
+        </w:rPr>
+        <w:t>QTextEdit</w:t>
+      </w:r>
+      <w:proofErr w:type="spellEnd"/>
+      <w:r>
+        <w:rPr>
+          <w:rFonts w:ascii="Courier New" w:hAnsi="Courier New" w:cs="Courier New"/>
+          <w:color w:val="000000" w:themeColor="text1"/>
+        </w:rPr>
+        <w:t xml:space="preserve"> </w:t>
+      </w:r>
+      <w:r>
+        <w:rPr>
+          <w:rFonts w:cs="Times New Roman"/>
+          <w:color w:val="000000" w:themeColor="text1"/>
+        </w:rPr>
+        <w:t>в соответствующие поля на экране пользователя</w:t>
+      </w:r>
+      <w:r>
+        <w:rPr>
+          <w:rFonts w:cs="Times New Roman"/>
+          <w:color w:val="000000" w:themeColor="text1"/>
+        </w:rPr>
+        <w:t>;</w:t>
+      </w:r>
+    </w:p>
+    <w:p>
+      <w:pPr>
+        <w:pStyle w:val="a4"/>
+        <w:widowControl w:val="0"/>
+        <w:numPr>
+          <w:ilvl w:val="1"/>
+          <w:numId w:val="2"/>
+        </w:numPr>
+        <w:tabs>
+          <w:tab w:val="left" w:pos="993"/>
+          <w:tab w:val="left" w:pos="1143"/>
+        </w:tabs>
+        <w:autoSpaceDE w:val="0"/>
+        <w:autoSpaceDN w:val="0"/>
+        <w:spacing w:before="16" w:after="0" w:line="237" w:lineRule="auto"/>
+        <w:ind w:left="0" w:right="-2" w:firstLine="709"/>
+        <w:contextualSpacing w:val="0"/>
+        <w:rPr>
+          <w:rFonts w:ascii="Symbol" w:hAnsi="Symbol"/>
+          <w:szCs w:val="28"/>
+        </w:rPr>
+      </w:pPr>
+      <w:r>
+        <w:rPr>
+          <w:rFonts w:ascii="Courier New" w:hAnsi="Courier New" w:cs="Courier New"/>
+          <w:color w:val="000000" w:themeColor="text1"/>
+          <w:lang w:val="en-US"/>
+        </w:rPr>
+        <w:t>subject</w:t>
+      </w:r>
+      <w:r>
+        <w:rPr>
+          <w:rFonts w:ascii="Courier New" w:hAnsi="Courier New" w:cs="Courier New"/>
+          <w:color w:val="000000" w:themeColor="text1"/>
+        </w:rPr>
+        <w:t xml:space="preserve">: </w:t>
+      </w:r>
+      <w:proofErr w:type="spellStart"/>
+      <w:r>
+        <w:rPr>
+          <w:rFonts w:ascii="Courier New" w:hAnsi="Courier New" w:cs="Courier New"/>
+          <w:color w:val="000000" w:themeColor="text1"/>
+          <w:lang w:val="en-US"/>
+        </w:rPr>
+        <w:t>QString</w:t>
+      </w:r>
+      <w:proofErr w:type="spellEnd"/>
+      <w:r>
+        <w:rPr>
+          <w:rFonts w:ascii="Courier New" w:hAnsi="Courier New" w:cs="Courier New"/>
+          <w:color w:val="000000" w:themeColor="text1"/>
+        </w:rPr>
+        <w:t xml:space="preserve"> – </w:t>
+      </w:r>
+      <w:r>
+        <w:rPr>
+          <w:rFonts w:cs="Times New Roman"/>
+          <w:color w:val="000000" w:themeColor="text1"/>
+        </w:rPr>
+        <w:t>строка, храня</w:t>
+      </w:r>
+      <w:r>
+        <w:rPr>
+          <w:rFonts w:cs="Times New Roman"/>
+          <w:color w:val="000000" w:themeColor="text1"/>
+        </w:rPr>
+        <w:t xml:space="preserve">щая полное название предмета. Используется одновременно с переменной </w:t>
+      </w:r>
+      <w:r>
+        <w:rPr>
+          <w:rFonts w:ascii="Courier New" w:hAnsi="Courier New" w:cs="Courier New"/>
+          <w:color w:val="000000" w:themeColor="text1"/>
+          <w:lang w:val="en-US"/>
+        </w:rPr>
+        <w:t>marks</w:t>
+      </w:r>
+      <w:r>
+        <w:rPr>
+          <w:rFonts w:cs="Times New Roman"/>
+          <w:color w:val="000000" w:themeColor="text1"/>
+        </w:rPr>
+        <w:t xml:space="preserve"> </w:t>
+      </w:r>
+      <w:r>
+        <w:rPr>
+          <w:rFonts w:cs="Times New Roman"/>
+          <w:color w:val="000000" w:themeColor="text1"/>
+        </w:rPr>
+        <w:t>при отображении отметок «учащегося»</w:t>
+      </w:r>
+      <w:r>
+        <w:rPr>
+          <w:rFonts w:cs="Times New Roman"/>
+          <w:color w:val="000000" w:themeColor="text1"/>
+        </w:rPr>
+        <w:t xml:space="preserve">. </w:t>
+      </w:r>
+      <w:r>
+        <w:rPr>
+          <w:rFonts w:cs="Times New Roman"/>
+          <w:color w:val="000000" w:themeColor="text1"/>
+        </w:rPr>
+        <w:t xml:space="preserve">Изменяется значение данной переменной циклично, вместе с переменной </w:t>
+      </w:r>
+      <w:r>
+        <w:rPr>
+          <w:rFonts w:ascii="Courier New" w:hAnsi="Courier New" w:cs="Courier New"/>
+          <w:color w:val="000000" w:themeColor="text1"/>
+          <w:lang w:val="en-US"/>
+        </w:rPr>
+        <w:t>marks</w:t>
+      </w:r>
+      <w:r>
+        <w:rPr>
+          <w:rFonts w:cs="Times New Roman"/>
+          <w:color w:val="000000" w:themeColor="text1"/>
+        </w:rPr>
+        <w:t xml:space="preserve"> (</w:t>
+      </w:r>
+      <w:r>
+        <w:rPr>
+          <w:rFonts w:cs="Times New Roman"/>
+          <w:color w:val="000000" w:themeColor="text1"/>
+        </w:rPr>
+        <w:t>так как они существуют в одном цикле одного запроса к базе данных</w:t>
+      </w:r>
+      <w:r>
+        <w:rPr>
+          <w:rFonts w:cs="Times New Roman"/>
+          <w:color w:val="000000" w:themeColor="text1"/>
+        </w:rPr>
+        <w:t>)</w:t>
+      </w:r>
+      <w:r>
+        <w:rPr>
+          <w:rFonts w:cs="Times New Roman"/>
+          <w:color w:val="000000" w:themeColor="text1"/>
+        </w:rPr>
+        <w:t>.</w:t>
+      </w:r>
+    </w:p>
+    <w:p>
+      <w:pPr>
+        <w:pStyle w:val="a0"/>
+        <w:widowControl w:val="0"/>
+        <w:tabs>
+          <w:tab w:val="clear" w:pos="0"/>
+          <w:tab w:val="left" w:pos="993"/>
+        </w:tabs>
+        <w:ind w:left="709" w:firstLine="0"/>
+      </w:pPr>
+      <w:r>
+        <w:t xml:space="preserve">Методы, реализуемые классом </w:t>
+      </w:r>
+      <w:r>
+        <w:rPr>
+          <w:rFonts w:ascii="Courier New" w:hAnsi="Courier New" w:cs="Courier New"/>
+          <w:bCs/>
+          <w:color w:val="000000" w:themeColor="text1"/>
+          <w:lang w:val="en-US"/>
+        </w:rPr>
+        <w:t>parent</w:t>
+      </w:r>
+      <w:r>
+        <w:rPr>
+          <w:rFonts w:ascii="Courier New" w:hAnsi="Courier New" w:cs="Courier New"/>
+          <w:bCs/>
+          <w:color w:val="000000" w:themeColor="text1"/>
+        </w:rPr>
+        <w:t>_</w:t>
+      </w:r>
+      <w:r>
+        <w:rPr>
+          <w:rFonts w:ascii="Courier New" w:hAnsi="Courier New" w:cs="Courier New"/>
+          <w:bCs/>
+          <w:color w:val="000000" w:themeColor="text1"/>
+          <w:lang w:val="en-US"/>
+        </w:rPr>
+        <w:t>window</w:t>
+      </w:r>
+      <w:r>
+        <w:rPr>
+          <w:rFonts w:cs="Times New Roman"/>
+          <w:bCs/>
+          <w:color w:val="000000" w:themeColor="text1"/>
+        </w:rPr>
+        <w:t>:</w:t>
+      </w:r>
+    </w:p>
+    <w:p>
+      <w:pPr>
+        <w:pStyle w:val="a0"/>
+        <w:widowControl w:val="0"/>
+        <w:numPr>
+          <w:ilvl w:val="1"/>
+          <w:numId w:val="2"/>
+        </w:numPr>
+        <w:tabs>
+          <w:tab w:val="left" w:pos="993"/>
+        </w:tabs>
+        <w:ind w:left="0" w:firstLine="709"/>
+        <w:rPr>
+          <w:color w:val="000000" w:themeColor="text1"/>
+        </w:rPr>
+      </w:pPr>
+      <w:r>
+        <w:rPr>
+          <w:color w:val="000000" w:themeColor="text1"/>
+        </w:rPr>
+        <w:t>метод</w:t>
+      </w:r>
+      <w:r>
+        <w:rPr>
+          <w:color w:val="000000" w:themeColor="text1"/>
+        </w:rPr>
+        <w:t xml:space="preserve"> </w:t>
+      </w:r>
+      <w:r>
+        <w:rPr>
+          <w:rFonts w:ascii="Courier New" w:hAnsi="Courier New" w:cs="Courier New"/>
+          <w:color w:val="000000" w:themeColor="text1"/>
+          <w:lang w:val="en-US"/>
+        </w:rPr>
+        <w:t>private</w:t>
+      </w:r>
+      <w:r>
+        <w:rPr>
+          <w:rFonts w:ascii="Courier New" w:hAnsi="Courier New" w:cs="Courier New"/>
+          <w:color w:val="000000" w:themeColor="text1"/>
+        </w:rPr>
+        <w:t xml:space="preserve"> </w:t>
+      </w:r>
+      <w:proofErr w:type="gramStart"/>
+      <w:r>
+        <w:rPr>
+          <w:rFonts w:ascii="Courier New" w:hAnsi="Courier New" w:cs="Courier New"/>
+          <w:color w:val="000000" w:themeColor="text1"/>
+          <w:lang w:val="en-US"/>
+        </w:rPr>
+        <w:t>UI</w:t>
+      </w:r>
+      <w:r>
+        <w:rPr>
+          <w:rFonts w:ascii="Courier New" w:hAnsi="Courier New" w:cs="Courier New"/>
+          <w:color w:val="000000" w:themeColor="text1"/>
+        </w:rPr>
+        <w:t>::</w:t>
+      </w:r>
+      <w:proofErr w:type="gramEnd"/>
+      <w:r>
+        <w:rPr>
+          <w:rFonts w:ascii="Courier New" w:hAnsi="Courier New" w:cs="Courier New"/>
+          <w:bCs/>
+          <w:color w:val="000000" w:themeColor="text1"/>
+        </w:rPr>
+        <w:t xml:space="preserve"> </w:t>
+      </w:r>
+      <w:r>
+        <w:rPr>
+          <w:rFonts w:ascii="Courier New" w:hAnsi="Courier New" w:cs="Courier New"/>
+          <w:bCs/>
+          <w:color w:val="000000" w:themeColor="text1"/>
+          <w:lang w:val="en-US"/>
+        </w:rPr>
+        <w:t>parent</w:t>
+      </w:r>
+      <w:r>
+        <w:rPr>
+          <w:rFonts w:ascii="Courier New" w:hAnsi="Courier New" w:cs="Courier New"/>
+          <w:bCs/>
+          <w:color w:val="000000" w:themeColor="text1"/>
+        </w:rPr>
+        <w:t>_</w:t>
+      </w:r>
+      <w:r>
+        <w:rPr>
+          <w:rFonts w:ascii="Courier New" w:hAnsi="Courier New" w:cs="Courier New"/>
+          <w:bCs/>
+          <w:color w:val="000000" w:themeColor="text1"/>
+          <w:lang w:val="en-US"/>
+        </w:rPr>
+        <w:t>window</w:t>
+      </w:r>
+      <w:r>
+        <w:rPr>
+          <w:color w:val="000000" w:themeColor="text1"/>
+        </w:rPr>
+        <w:t xml:space="preserve"> </w:t>
+      </w:r>
+      <w:r>
+        <w:rPr>
+          <w:color w:val="000000" w:themeColor="text1"/>
+        </w:rPr>
+        <w:t xml:space="preserve">– </w:t>
+      </w:r>
+      <w:r>
+        <w:rPr>
+          <w:color w:val="000000" w:themeColor="text1"/>
+        </w:rPr>
+        <w:t>создает</w:t>
+      </w:r>
+      <w:r>
+        <w:rPr>
+          <w:color w:val="000000" w:themeColor="text1"/>
+        </w:rPr>
+        <w:t xml:space="preserve"> </w:t>
+      </w:r>
+      <w:r>
+        <w:rPr>
+          <w:color w:val="000000" w:themeColor="text1"/>
+        </w:rPr>
+        <w:t>экземпляры</w:t>
+      </w:r>
+      <w:r>
+        <w:rPr>
+          <w:color w:val="000000" w:themeColor="text1"/>
+        </w:rPr>
+        <w:t xml:space="preserve"> </w:t>
+      </w:r>
+      <w:r>
+        <w:rPr>
+          <w:color w:val="000000" w:themeColor="text1"/>
+        </w:rPr>
+        <w:t>виджетов</w:t>
+      </w:r>
+      <w:r>
+        <w:rPr>
+          <w:color w:val="000000" w:themeColor="text1"/>
+        </w:rPr>
+        <w:t xml:space="preserve">. </w:t>
+      </w:r>
+      <w:r>
+        <w:rPr>
+          <w:color w:val="000000" w:themeColor="text1"/>
+        </w:rPr>
+        <w:t xml:space="preserve">Компилятор в свою очередь </w:t>
+      </w:r>
+      <w:r>
+        <w:rPr>
+          <w:color w:val="000000" w:themeColor="text1"/>
+        </w:rPr>
+        <w:t xml:space="preserve">получает информацию из формы </w:t>
+      </w:r>
+      <w:r>
+        <w:rPr>
+          <w:rFonts w:ascii="Courier New" w:hAnsi="Courier New" w:cs="Courier New"/>
+          <w:color w:val="000000" w:themeColor="text1"/>
+        </w:rPr>
+        <w:t>.</w:t>
+      </w:r>
+      <w:r>
+        <w:rPr>
+          <w:rFonts w:ascii="Courier New" w:hAnsi="Courier New" w:cs="Courier New"/>
+          <w:color w:val="000000" w:themeColor="text1"/>
+          <w:lang w:val="en-US"/>
+        </w:rPr>
+        <w:t>UI</w:t>
+      </w:r>
+      <w:r>
+        <w:rPr>
+          <w:color w:val="000000" w:themeColor="text1"/>
+        </w:rPr>
+        <w:t xml:space="preserve"> и генерирует код создания виджета в сгенерированных исходных файлах;</w:t>
+      </w:r>
+    </w:p>
+    <w:p>
+      <w:pPr>
+        <w:pStyle w:val="a0"/>
+        <w:widowControl w:val="0"/>
+        <w:numPr>
+          <w:ilvl w:val="1"/>
+          <w:numId w:val="2"/>
+        </w:numPr>
+        <w:tabs>
+          <w:tab w:val="left" w:pos="993"/>
+        </w:tabs>
+        <w:ind w:left="0" w:firstLine="709"/>
+        <w:rPr>
+          <w:color w:val="000000" w:themeColor="text1"/>
+        </w:rPr>
+      </w:pPr>
+      <w:r>
+        <w:rPr>
+          <w:color w:val="000000" w:themeColor="text1"/>
+        </w:rPr>
+        <w:t>метод</w:t>
+      </w:r>
+      <w:r>
+        <w:rPr>
+          <w:color w:val="000000" w:themeColor="text1"/>
+        </w:rPr>
+        <w:t xml:space="preserve"> </w:t>
+      </w:r>
+      <w:r>
+        <w:rPr>
+          <w:rFonts w:ascii="Courier New" w:hAnsi="Courier New" w:cs="Courier New"/>
+          <w:color w:val="000000" w:themeColor="text1"/>
+          <w:lang w:val="en-US"/>
+        </w:rPr>
+        <w:t>public</w:t>
+      </w:r>
+      <w:r>
+        <w:rPr>
+          <w:rFonts w:ascii="Courier New" w:hAnsi="Courier New" w:cs="Courier New"/>
+          <w:color w:val="000000" w:themeColor="text1"/>
+        </w:rPr>
+        <w:t xml:space="preserve"> </w:t>
+      </w:r>
+      <w:proofErr w:type="spellStart"/>
+      <w:r>
+        <w:rPr>
+          <w:rFonts w:ascii="Courier New" w:hAnsi="Courier New" w:cs="Courier New"/>
+          <w:color w:val="000000" w:themeColor="text1"/>
+          <w:lang w:val="en-US"/>
+        </w:rPr>
+        <w:t>get</w:t>
+      </w:r>
+      <w:r>
+        <w:rPr>
+          <w:rFonts w:ascii="Courier New" w:hAnsi="Courier New" w:cs="Courier New"/>
+          <w:color w:val="000000" w:themeColor="text1"/>
+          <w:lang w:val="en-US"/>
+        </w:rPr>
+        <w:t>Full</w:t>
+      </w:r>
+      <w:proofErr w:type="spellEnd"/>
+      <w:r>
+        <w:rPr>
+          <w:rFonts w:ascii="Courier New" w:hAnsi="Courier New" w:cs="Courier New"/>
+          <w:color w:val="000000" w:themeColor="text1"/>
+        </w:rPr>
+        <w:t>_</w:t>
+      </w:r>
+      <w:r>
+        <w:rPr>
+          <w:rFonts w:ascii="Courier New" w:hAnsi="Courier New" w:cs="Courier New"/>
+          <w:color w:val="000000" w:themeColor="text1"/>
+          <w:lang w:val="en-US"/>
+        </w:rPr>
+        <w:t>name</w:t>
+      </w:r>
+      <w:r>
+        <w:rPr>
+          <w:rFonts w:ascii="Courier New" w:hAnsi="Courier New" w:cs="Courier New"/>
+          <w:color w:val="000000" w:themeColor="text1"/>
+        </w:rPr>
+        <w:t>_</w:t>
+      </w:r>
+      <w:proofErr w:type="gramStart"/>
+      <w:r>
+        <w:rPr>
+          <w:rFonts w:ascii="Courier New" w:hAnsi="Courier New" w:cs="Courier New"/>
+          <w:color w:val="000000" w:themeColor="text1"/>
+          <w:lang w:val="en-US"/>
+        </w:rPr>
+        <w:t>parent</w:t>
+      </w:r>
+      <w:r>
+        <w:rPr>
+          <w:rFonts w:ascii="Courier New" w:hAnsi="Courier New" w:cs="Courier New"/>
+          <w:color w:val="000000" w:themeColor="text1"/>
+        </w:rPr>
+        <w:t>(</w:t>
+      </w:r>
+      <w:proofErr w:type="gramEnd"/>
+      <w:r>
+        <w:rPr>
+          <w:rFonts w:ascii="Courier New" w:hAnsi="Courier New" w:cs="Courier New"/>
+          <w:color w:val="000000" w:themeColor="text1"/>
+        </w:rPr>
+        <w:t>)</w:t>
+      </w:r>
+      <w:r>
+        <w:rPr>
+          <w:color w:val="000000" w:themeColor="text1"/>
+        </w:rPr>
+        <w:t xml:space="preserve"> – </w:t>
+      </w:r>
+      <w:r>
+        <w:rPr>
+          <w:color w:val="000000" w:themeColor="text1"/>
+        </w:rPr>
+        <w:t>получает</w:t>
+      </w:r>
+      <w:r>
+        <w:rPr>
+          <w:color w:val="000000" w:themeColor="text1"/>
+        </w:rPr>
+        <w:t xml:space="preserve"> </w:t>
+      </w:r>
+      <w:r>
+        <w:rPr>
+          <w:color w:val="000000" w:themeColor="text1"/>
+        </w:rPr>
+        <w:t>значение</w:t>
+      </w:r>
+      <w:r>
+        <w:rPr>
+          <w:color w:val="000000" w:themeColor="text1"/>
+        </w:rPr>
+        <w:t xml:space="preserve"> </w:t>
+      </w:r>
+      <w:r>
+        <w:rPr>
+          <w:rFonts w:ascii="Courier New" w:hAnsi="Courier New" w:cs="Courier New"/>
+          <w:color w:val="000000" w:themeColor="text1"/>
+          <w:lang w:val="en-US"/>
+        </w:rPr>
+        <w:t>full</w:t>
+      </w:r>
+      <w:r>
+        <w:rPr>
+          <w:rFonts w:ascii="Courier New" w:hAnsi="Courier New" w:cs="Courier New"/>
+          <w:color w:val="000000" w:themeColor="text1"/>
+        </w:rPr>
+        <w:t>_</w:t>
+      </w:r>
+      <w:r>
+        <w:rPr>
+          <w:rFonts w:ascii="Courier New" w:hAnsi="Courier New" w:cs="Courier New"/>
+          <w:color w:val="000000" w:themeColor="text1"/>
+          <w:lang w:val="en-US"/>
+        </w:rPr>
+        <w:t>name</w:t>
+      </w:r>
+      <w:r>
+        <w:rPr>
+          <w:rFonts w:ascii="Courier New" w:hAnsi="Courier New" w:cs="Courier New"/>
+          <w:color w:val="000000" w:themeColor="text1"/>
+        </w:rPr>
+        <w:t>_</w:t>
+      </w:r>
+      <w:r>
+        <w:rPr>
+          <w:rFonts w:ascii="Courier New" w:hAnsi="Courier New" w:cs="Courier New"/>
+          <w:color w:val="000000" w:themeColor="text1"/>
+          <w:lang w:val="en-US"/>
+        </w:rPr>
+        <w:t>parent</w:t>
+      </w:r>
+      <w:r>
+        <w:rPr>
+          <w:color w:val="000000" w:themeColor="text1"/>
+        </w:rPr>
+        <w:t>-</w:t>
+      </w:r>
+      <w:r>
+        <w:rPr>
+          <w:color w:val="000000" w:themeColor="text1"/>
+        </w:rPr>
+        <w:t>а</w:t>
+      </w:r>
+      <w:r>
+        <w:rPr>
+          <w:color w:val="000000" w:themeColor="text1"/>
+        </w:rPr>
+        <w:t xml:space="preserve"> (</w:t>
+      </w:r>
+      <w:r>
+        <w:rPr>
+          <w:color w:val="000000" w:themeColor="text1"/>
+        </w:rPr>
+        <w:t>имя</w:t>
+      </w:r>
+      <w:r>
+        <w:rPr>
+          <w:color w:val="000000" w:themeColor="text1"/>
+        </w:rPr>
+        <w:t xml:space="preserve"> </w:t>
+      </w:r>
+      <w:r>
+        <w:rPr>
+          <w:color w:val="000000" w:themeColor="text1"/>
+        </w:rPr>
+        <w:t>авторизованного пользователя</w:t>
+      </w:r>
+      <w:r>
+        <w:rPr>
+          <w:color w:val="000000" w:themeColor="text1"/>
+        </w:rPr>
+        <w:t>)</w:t>
+      </w:r>
+      <w:r>
+        <w:rPr>
+          <w:color w:val="000000" w:themeColor="text1"/>
+        </w:rPr>
+        <w:t xml:space="preserve">. </w:t>
+      </w:r>
+      <w:r>
+        <w:rPr>
+          <w:color w:val="000000" w:themeColor="text1"/>
+        </w:rPr>
+        <w:t xml:space="preserve">Используется </w:t>
+      </w:r>
+      <w:r>
+        <w:rPr>
+          <w:color w:val="000000" w:themeColor="text1"/>
+        </w:rPr>
+        <w:t xml:space="preserve">при составлении </w:t>
+      </w:r>
+      <w:r>
+        <w:rPr>
+          <w:rFonts w:ascii="Courier New" w:hAnsi="Courier New" w:cs="Courier New"/>
+          <w:color w:val="000000" w:themeColor="text1"/>
+          <w:lang w:val="en-US"/>
+        </w:rPr>
+        <w:t>SQL</w:t>
+      </w:r>
+      <w:r>
+        <w:rPr>
+          <w:color w:val="000000" w:themeColor="text1"/>
+        </w:rPr>
+        <w:t>-</w:t>
+      </w:r>
+      <w:r>
+        <w:rPr>
+          <w:color w:val="000000" w:themeColor="text1"/>
+        </w:rPr>
+        <w:t>запросов внутри класса</w:t>
+      </w:r>
+      <w:r>
+        <w:rPr>
+          <w:color w:val="000000" w:themeColor="text1"/>
+        </w:rPr>
+        <w:t>;</w:t>
+      </w:r>
+    </w:p>
+    <w:p>
+      <w:pPr>
+        <w:pStyle w:val="a0"/>
+        <w:widowControl w:val="0"/>
+        <w:numPr>
+          <w:ilvl w:val="1"/>
+          <w:numId w:val="2"/>
+        </w:numPr>
+        <w:tabs>
+          <w:tab w:val="left" w:pos="993"/>
+        </w:tabs>
+        <w:ind w:left="0" w:firstLine="709"/>
+        <w:rPr>
+          <w:color w:val="000000" w:themeColor="text1"/>
+        </w:rPr>
+      </w:pPr>
+      <w:r>
+        <w:rPr>
+          <w:color w:val="000000" w:themeColor="text1"/>
+        </w:rPr>
+        <w:t>метод</w:t>
+      </w:r>
+      <w:r>
+        <w:rPr>
+          <w:color w:val="000000" w:themeColor="text1"/>
+          <w:lang w:val="en-US"/>
+        </w:rPr>
+        <w:t xml:space="preserve"> </w:t>
+      </w:r>
+      <w:r>
+        <w:rPr>
+          <w:rFonts w:ascii="Courier New" w:hAnsi="Courier New" w:cs="Courier New"/>
+          <w:color w:val="000000" w:themeColor="text1"/>
+          <w:lang w:val="en-US"/>
+        </w:rPr>
+        <w:t>public</w:t>
+      </w:r>
+      <w:r>
+        <w:rPr>
+          <w:rFonts w:ascii="Courier New" w:hAnsi="Courier New" w:cs="Courier New"/>
+          <w:color w:val="000000" w:themeColor="text1"/>
+          <w:lang w:val="en-US"/>
+        </w:rPr>
+        <w:t xml:space="preserve"> </w:t>
+      </w:r>
+      <w:proofErr w:type="spellStart"/>
+      <w:r>
+        <w:rPr>
+          <w:rFonts w:ascii="Courier New" w:hAnsi="Courier New" w:cs="Courier New"/>
+          <w:color w:val="000000" w:themeColor="text1"/>
+          <w:lang w:val="en-US"/>
+        </w:rPr>
+        <w:t>set</w:t>
+      </w:r>
+      <w:r>
+        <w:rPr>
+          <w:rFonts w:ascii="Courier New" w:hAnsi="Courier New" w:cs="Courier New"/>
+          <w:color w:val="000000" w:themeColor="text1"/>
+          <w:lang w:val="en-US"/>
+        </w:rPr>
+        <w:t>Full</w:t>
+      </w:r>
+      <w:r>
+        <w:rPr>
+          <w:rFonts w:ascii="Courier New" w:hAnsi="Courier New" w:cs="Courier New"/>
+          <w:color w:val="000000" w:themeColor="text1"/>
+          <w:lang w:val="en-US"/>
+        </w:rPr>
+        <w:t>_</w:t>
+      </w:r>
+      <w:r>
+        <w:rPr>
+          <w:rFonts w:ascii="Courier New" w:hAnsi="Courier New" w:cs="Courier New"/>
+          <w:color w:val="000000" w:themeColor="text1"/>
+          <w:lang w:val="en-US"/>
+        </w:rPr>
+        <w:t>name</w:t>
+      </w:r>
+      <w:r>
+        <w:rPr>
+          <w:rFonts w:ascii="Courier New" w:hAnsi="Courier New" w:cs="Courier New"/>
+          <w:color w:val="000000" w:themeColor="text1"/>
+          <w:lang w:val="en-US"/>
+        </w:rPr>
+        <w:t>_</w:t>
+      </w:r>
+      <w:r>
+        <w:rPr>
+          <w:rFonts w:ascii="Courier New" w:hAnsi="Courier New" w:cs="Courier New"/>
+          <w:color w:val="000000" w:themeColor="text1"/>
+          <w:lang w:val="en-US"/>
+        </w:rPr>
+        <w:t>parent</w:t>
+      </w:r>
+      <w:proofErr w:type="spellEnd"/>
+      <w:r>
+        <w:rPr>
+          <w:rFonts w:ascii="Courier New" w:hAnsi="Courier New" w:cs="Courier New"/>
+          <w:color w:val="000000" w:themeColor="text1"/>
+          <w:lang w:val="en-US"/>
+        </w:rPr>
+        <w:t xml:space="preserve"> </w:t>
+      </w:r>
+      <w:r>
+        <w:rPr>
+          <w:rFonts w:ascii="Courier New" w:hAnsi="Courier New" w:cs="Courier New"/>
+          <w:color w:val="000000" w:themeColor="text1"/>
+          <w:lang w:val="en-US"/>
+        </w:rPr>
+        <w:t>()</w:t>
+      </w:r>
+      <w:r>
+        <w:rPr>
+          <w:color w:val="000000" w:themeColor="text1"/>
+          <w:lang w:val="en-US"/>
+        </w:rPr>
+        <w:t xml:space="preserve"> – </w:t>
+      </w:r>
+      <w:r>
+        <w:rPr>
+          <w:color w:val="000000" w:themeColor="text1"/>
+        </w:rPr>
+        <w:t>устанавливает</w:t>
+      </w:r>
+      <w:r>
+        <w:rPr>
+          <w:color w:val="000000" w:themeColor="text1"/>
+          <w:lang w:val="en-US"/>
+        </w:rPr>
+        <w:t xml:space="preserve"> </w:t>
+      </w:r>
+      <w:r>
+        <w:rPr>
+          <w:color w:val="000000" w:themeColor="text1"/>
+        </w:rPr>
+        <w:t>определенное</w:t>
+      </w:r>
+      <w:r>
+        <w:rPr>
+          <w:color w:val="000000" w:themeColor="text1"/>
+          <w:lang w:val="en-US"/>
+        </w:rPr>
+        <w:t xml:space="preserve"> </w:t>
+      </w:r>
+      <w:r>
+        <w:rPr>
+          <w:color w:val="000000" w:themeColor="text1"/>
+        </w:rPr>
+        <w:t>значение</w:t>
+      </w:r>
+      <w:r>
+        <w:rPr>
+          <w:color w:val="000000" w:themeColor="text1"/>
+          <w:lang w:val="en-US"/>
+        </w:rPr>
+        <w:t xml:space="preserve"> </w:t>
+      </w:r>
+      <w:proofErr w:type="spellStart"/>
+      <w:r>
+        <w:rPr>
+          <w:rFonts w:ascii="Courier New" w:hAnsi="Courier New" w:cs="Courier New"/>
+          <w:color w:val="000000" w:themeColor="text1"/>
+          <w:lang w:val="en-US"/>
+        </w:rPr>
+        <w:t>full</w:t>
+      </w:r>
+      <w:r>
+        <w:rPr>
+          <w:rFonts w:ascii="Courier New" w:hAnsi="Courier New" w:cs="Courier New"/>
+          <w:color w:val="000000" w:themeColor="text1"/>
+          <w:lang w:val="en-US"/>
+        </w:rPr>
+        <w:t>_</w:t>
+      </w:r>
+      <w:r>
+        <w:rPr>
+          <w:rFonts w:ascii="Courier New" w:hAnsi="Courier New" w:cs="Courier New"/>
+          <w:color w:val="000000" w:themeColor="text1"/>
+          <w:lang w:val="en-US"/>
+        </w:rPr>
+        <w:t>name</w:t>
+      </w:r>
+      <w:r>
+        <w:rPr>
+          <w:rFonts w:ascii="Courier New" w:hAnsi="Courier New" w:cs="Courier New"/>
+          <w:color w:val="000000" w:themeColor="text1"/>
+          <w:lang w:val="en-US"/>
+        </w:rPr>
+        <w:t>_</w:t>
+      </w:r>
+      <w:r>
+        <w:rPr>
+          <w:rFonts w:ascii="Courier New" w:hAnsi="Courier New" w:cs="Courier New"/>
+          <w:color w:val="000000" w:themeColor="text1"/>
+          <w:lang w:val="en-US"/>
+        </w:rPr>
+        <w:t>parent</w:t>
+      </w:r>
+      <w:proofErr w:type="spellEnd"/>
+      <w:r>
+        <w:rPr>
+          <w:color w:val="000000" w:themeColor="text1"/>
+          <w:lang w:val="en-US"/>
+        </w:rPr>
+        <w:t>-</w:t>
+      </w:r>
+      <w:r>
+        <w:rPr>
+          <w:color w:val="000000" w:themeColor="text1"/>
+        </w:rPr>
+        <w:t>а</w:t>
+      </w:r>
+      <w:r>
+        <w:rPr>
+          <w:color w:val="000000" w:themeColor="text1"/>
+          <w:lang w:val="en-US"/>
+        </w:rPr>
+        <w:t xml:space="preserve">. </w:t>
+      </w:r>
+      <w:r>
+        <w:rPr>
+          <w:color w:val="000000" w:themeColor="text1"/>
+        </w:rPr>
+        <w:t xml:space="preserve">Данное значение не </w:t>
+      </w:r>
+      <w:r>
+        <w:rPr>
+          <w:color w:val="000000" w:themeColor="text1"/>
+        </w:rPr>
+        <w:lastRenderedPageBreak/>
+        <w:t xml:space="preserve">изменяется, но существует в программе, так как язык </w:t>
+      </w:r>
+      <w:r>
+        <w:rPr>
+          <w:color w:val="000000" w:themeColor="text1"/>
+          <w:lang w:val="en-US"/>
+        </w:rPr>
+        <w:t>C</w:t>
+      </w:r>
+      <w:r>
+        <w:rPr>
+          <w:color w:val="000000" w:themeColor="text1"/>
+        </w:rPr>
+        <w:t xml:space="preserve">++ </w:t>
+      </w:r>
+      <w:r>
+        <w:rPr>
+          <w:color w:val="000000" w:themeColor="text1"/>
+        </w:rPr>
+        <w:t xml:space="preserve">поддерживает инкапсуляцию и создание одновременно </w:t>
+      </w:r>
+      <w:r>
+        <w:rPr>
+          <w:rFonts w:ascii="Courier New" w:hAnsi="Courier New" w:cs="Courier New"/>
+          <w:color w:val="000000" w:themeColor="text1"/>
+          <w:lang w:val="en-US"/>
+        </w:rPr>
+        <w:t>get</w:t>
+      </w:r>
+      <w:r>
+        <w:rPr>
+          <w:color w:val="000000" w:themeColor="text1"/>
+        </w:rPr>
+        <w:t xml:space="preserve"> и </w:t>
+      </w:r>
+      <w:r>
+        <w:rPr>
+          <w:rFonts w:ascii="Courier New" w:hAnsi="Courier New" w:cs="Courier New"/>
+          <w:color w:val="000000" w:themeColor="text1"/>
+          <w:lang w:val="en-US"/>
+        </w:rPr>
+        <w:t>set</w:t>
+      </w:r>
+      <w:r>
+        <w:rPr>
+          <w:color w:val="000000" w:themeColor="text1"/>
+        </w:rPr>
+        <w:t xml:space="preserve"> </w:t>
+      </w:r>
+      <w:r>
+        <w:rPr>
+          <w:color w:val="000000" w:themeColor="text1"/>
+        </w:rPr>
+        <w:t xml:space="preserve">методов является «хорошим тоном» </w:t>
+      </w:r>
+    </w:p>
+    <w:p>
+      <w:pPr>
+        <w:pStyle w:val="a0"/>
+        <w:widowControl w:val="0"/>
+        <w:tabs>
+          <w:tab w:val="clear" w:pos="0"/>
+          <w:tab w:val="left" w:pos="993"/>
+        </w:tabs>
+        <w:ind w:left="709" w:firstLine="0"/>
+      </w:pPr>
+      <w:r>
+        <w:rPr>
+          <w:color w:val="000000" w:themeColor="text1"/>
+        </w:rPr>
+        <w:t xml:space="preserve">Слоты, реализуемые классом </w:t>
+      </w:r>
+      <w:r>
+        <w:rPr>
+          <w:rFonts w:ascii="Courier New" w:hAnsi="Courier New" w:cs="Courier New"/>
+          <w:bCs/>
+          <w:color w:val="000000" w:themeColor="text1"/>
+          <w:lang w:val="en-US"/>
+        </w:rPr>
+        <w:t>parent</w:t>
+      </w:r>
+      <w:r>
+        <w:rPr>
+          <w:rFonts w:ascii="Courier New" w:hAnsi="Courier New" w:cs="Courier New"/>
+          <w:bCs/>
+          <w:color w:val="000000" w:themeColor="text1"/>
+        </w:rPr>
+        <w:t>_</w:t>
+      </w:r>
+      <w:r>
+        <w:rPr>
+          <w:rFonts w:ascii="Courier New" w:hAnsi="Courier New" w:cs="Courier New"/>
+          <w:bCs/>
+          <w:color w:val="000000" w:themeColor="text1"/>
+          <w:lang w:val="en-US"/>
+        </w:rPr>
+        <w:t>window</w:t>
+      </w:r>
+      <w:r>
+        <w:rPr>
+          <w:rFonts w:cs="Times New Roman"/>
+          <w:bCs/>
+          <w:color w:val="000000" w:themeColor="text1"/>
+        </w:rPr>
+        <w:t>:</w:t>
+      </w:r>
+    </w:p>
+    <w:p>
+      <w:pPr>
+        <w:pStyle w:val="a0"/>
+        <w:widowControl w:val="0"/>
+        <w:numPr>
+          <w:ilvl w:val="1"/>
+          <w:numId w:val="2"/>
+        </w:numPr>
+        <w:tabs>
+          <w:tab w:val="left" w:pos="993"/>
+        </w:tabs>
+        <w:ind w:left="0" w:firstLine="709"/>
+        <w:rPr>
+          <w:color w:val="000000" w:themeColor="text1"/>
+        </w:rPr>
+      </w:pPr>
+      <w:r>
+        <w:rPr>
+          <w:color w:val="000000" w:themeColor="text1"/>
+        </w:rPr>
+        <w:t>слот</w:t>
+      </w:r>
+      <w:r>
+        <w:rPr>
+          <w:color w:val="000000" w:themeColor="text1"/>
+          <w:lang w:val="en-US"/>
+        </w:rPr>
+        <w:t xml:space="preserve"> </w:t>
+      </w:r>
+      <w:r>
+        <w:rPr>
+          <w:rFonts w:ascii="Courier New" w:hAnsi="Courier New" w:cs="Courier New"/>
+          <w:color w:val="000000" w:themeColor="text1"/>
+          <w:lang w:val="en-US"/>
+        </w:rPr>
+        <w:t>void</w:t>
+      </w:r>
+      <w:r>
+        <w:rPr>
+          <w:rFonts w:ascii="Courier New" w:hAnsi="Courier New" w:cs="Courier New"/>
+          <w:color w:val="000000" w:themeColor="text1"/>
+          <w:lang w:val="en-US"/>
+        </w:rPr>
+        <w:t xml:space="preserve"> </w:t>
+      </w:r>
+      <w:proofErr w:type="spellStart"/>
+      <w:r>
+        <w:rPr>
+          <w:rFonts w:ascii="Courier New" w:hAnsi="Courier New" w:cs="Courier New"/>
+          <w:color w:val="000000" w:themeColor="text1"/>
+          <w:lang w:val="en-US"/>
+        </w:rPr>
+        <w:t>on</w:t>
+      </w:r>
+      <w:r>
+        <w:rPr>
+          <w:rFonts w:ascii="Courier New" w:hAnsi="Courier New" w:cs="Courier New"/>
+          <w:color w:val="000000" w:themeColor="text1"/>
+          <w:lang w:val="en-US"/>
+        </w:rPr>
+        <w:t>_</w:t>
+      </w:r>
+      <w:r>
+        <w:rPr>
+          <w:rFonts w:ascii="Courier New" w:hAnsi="Courier New" w:cs="Courier New"/>
+          <w:color w:val="000000" w:themeColor="text1"/>
+          <w:lang w:val="en-US"/>
+        </w:rPr>
+        <w:t>pushButton_cancel</w:t>
+      </w:r>
+      <w:r>
+        <w:rPr>
+          <w:rFonts w:ascii="Courier New" w:hAnsi="Courier New" w:cs="Courier New"/>
+          <w:color w:val="000000" w:themeColor="text1"/>
+          <w:lang w:val="en-US"/>
+        </w:rPr>
+        <w:t>_</w:t>
+      </w:r>
+      <w:proofErr w:type="gramStart"/>
+      <w:r>
+        <w:rPr>
+          <w:rFonts w:ascii="Courier New" w:hAnsi="Courier New" w:cs="Courier New"/>
+          <w:color w:val="000000" w:themeColor="text1"/>
+          <w:lang w:val="en-US"/>
+        </w:rPr>
+        <w:t>clicked</w:t>
+      </w:r>
+      <w:proofErr w:type="spellEnd"/>
+      <w:r>
+        <w:rPr>
+          <w:rFonts w:ascii="Courier New" w:hAnsi="Courier New" w:cs="Courier New"/>
+          <w:color w:val="000000" w:themeColor="text1"/>
+          <w:lang w:val="en-US"/>
+        </w:rPr>
+        <w:t>(</w:t>
+      </w:r>
+      <w:proofErr w:type="gramEnd"/>
+      <w:r>
+        <w:rPr>
+          <w:rFonts w:ascii="Courier New" w:hAnsi="Courier New" w:cs="Courier New"/>
+          <w:color w:val="000000" w:themeColor="text1"/>
+          <w:lang w:val="en-US"/>
+        </w:rPr>
+        <w:t>)</w:t>
+      </w:r>
+      <w:r>
+        <w:rPr>
+          <w:color w:val="000000" w:themeColor="text1"/>
+          <w:lang w:val="en-US"/>
+        </w:rPr>
+        <w:t xml:space="preserve"> – </w:t>
+      </w:r>
+      <w:r>
+        <w:rPr>
+          <w:color w:val="000000" w:themeColor="text1"/>
+        </w:rPr>
+        <w:t>приватный</w:t>
+      </w:r>
+      <w:r>
+        <w:rPr>
+          <w:color w:val="000000" w:themeColor="text1"/>
+          <w:lang w:val="en-US"/>
+        </w:rPr>
+        <w:t>.</w:t>
+      </w:r>
+      <w:r>
+        <w:rPr>
+          <w:color w:val="000000" w:themeColor="text1"/>
+          <w:lang w:val="en-US"/>
+        </w:rPr>
+        <w:t xml:space="preserve"> </w:t>
+      </w:r>
+      <w:r>
+        <w:rPr>
+          <w:color w:val="000000" w:themeColor="text1"/>
+        </w:rPr>
+        <w:t xml:space="preserve">Предназначен </w:t>
+      </w:r>
+      <w:r>
+        <w:rPr>
+          <w:color w:val="000000" w:themeColor="text1"/>
+        </w:rPr>
+        <w:t xml:space="preserve">для </w:t>
+      </w:r>
+      <w:r>
+        <w:rPr>
+          <w:color w:val="000000" w:themeColor="text1"/>
+        </w:rPr>
+        <w:t xml:space="preserve">интуитивно понятного </w:t>
+      </w:r>
+      <w:r>
+        <w:rPr>
+          <w:color w:val="000000" w:themeColor="text1"/>
+        </w:rPr>
+        <w:t xml:space="preserve">закрытия приложения </w:t>
+      </w:r>
+      <w:r>
+        <w:rPr>
+          <w:color w:val="000000" w:themeColor="text1"/>
+        </w:rPr>
+        <w:t xml:space="preserve">конечным </w:t>
+      </w:r>
+      <w:r>
+        <w:rPr>
+          <w:color w:val="000000" w:themeColor="text1"/>
+        </w:rPr>
+        <w:t>пользователем</w:t>
+      </w:r>
+      <w:r>
+        <w:rPr>
+          <w:color w:val="000000" w:themeColor="text1"/>
+        </w:rPr>
+        <w:t>.</w:t>
+      </w:r>
+      <w:r>
+        <w:rPr>
+          <w:color w:val="000000" w:themeColor="text1"/>
+        </w:rPr>
+        <w:t xml:space="preserve"> </w:t>
+      </w:r>
+      <w:r>
+        <w:rPr>
+          <w:color w:val="000000" w:themeColor="text1"/>
+        </w:rPr>
+        <w:t>Реализуется</w:t>
+      </w:r>
+      <w:r>
+        <w:rPr>
+          <w:color w:val="000000" w:themeColor="text1"/>
+        </w:rPr>
+        <w:t xml:space="preserve"> </w:t>
+      </w:r>
+      <w:r>
+        <w:rPr>
+          <w:color w:val="000000" w:themeColor="text1"/>
+        </w:rPr>
+        <w:t>после</w:t>
+      </w:r>
+      <w:r>
+        <w:rPr>
+          <w:color w:val="000000" w:themeColor="text1"/>
+        </w:rPr>
+        <w:t xml:space="preserve"> </w:t>
+      </w:r>
+      <w:r>
+        <w:rPr>
+          <w:color w:val="000000" w:themeColor="text1"/>
+        </w:rPr>
+        <w:t>получения</w:t>
+      </w:r>
+      <w:r>
+        <w:rPr>
+          <w:color w:val="000000" w:themeColor="text1"/>
+        </w:rPr>
+        <w:t xml:space="preserve"> </w:t>
+      </w:r>
+      <w:r>
+        <w:rPr>
+          <w:color w:val="000000" w:themeColor="text1"/>
+        </w:rPr>
+        <w:t>сигнала</w:t>
+      </w:r>
+      <w:r>
+        <w:rPr>
+          <w:color w:val="000000" w:themeColor="text1"/>
+        </w:rPr>
+        <w:t xml:space="preserve"> «</w:t>
+      </w:r>
+      <w:r>
+        <w:rPr>
+          <w:rFonts w:ascii="Courier New" w:hAnsi="Courier New" w:cs="Courier New"/>
+          <w:color w:val="000000" w:themeColor="text1"/>
+          <w:lang w:val="en-US"/>
+        </w:rPr>
+        <w:t>clicked</w:t>
+      </w:r>
+      <w:r>
+        <w:rPr>
+          <w:color w:val="000000" w:themeColor="text1"/>
+        </w:rPr>
+        <w:t>» («</w:t>
+      </w:r>
+      <w:r>
+        <w:rPr>
+          <w:color w:val="000000" w:themeColor="text1"/>
+        </w:rPr>
+        <w:t>нажат</w:t>
+      </w:r>
+      <w:r>
+        <w:rPr>
+          <w:color w:val="000000" w:themeColor="text1"/>
+        </w:rPr>
+        <w:t xml:space="preserve">») </w:t>
+      </w:r>
+      <w:r>
+        <w:rPr>
+          <w:color w:val="000000" w:themeColor="text1"/>
+        </w:rPr>
+        <w:t>от</w:t>
+      </w:r>
+      <w:r>
+        <w:rPr>
+          <w:color w:val="000000" w:themeColor="text1"/>
+        </w:rPr>
+        <w:t xml:space="preserve"> </w:t>
+      </w:r>
+      <w:r>
+        <w:rPr>
+          <w:color w:val="000000" w:themeColor="text1"/>
+        </w:rPr>
+        <w:t>клиента</w:t>
+      </w:r>
+      <w:r>
+        <w:rPr>
+          <w:color w:val="000000" w:themeColor="text1"/>
+        </w:rPr>
+        <w:t>.</w:t>
+      </w:r>
+      <w:r>
+        <w:rPr>
+          <w:color w:val="000000" w:themeColor="text1"/>
+        </w:rPr>
+        <w:t xml:space="preserve"> </w:t>
+      </w:r>
+      <w:r>
+        <w:rPr>
+          <w:color w:val="000000" w:themeColor="text1"/>
+        </w:rPr>
+        <w:t xml:space="preserve">После его реализации происходит </w:t>
+      </w:r>
+      <w:r>
+        <w:rPr>
+          <w:color w:val="000000" w:themeColor="text1"/>
+        </w:rPr>
+        <w:t xml:space="preserve">вызов метода </w:t>
+      </w:r>
+      <w:proofErr w:type="gramStart"/>
+      <w:r>
+        <w:rPr>
+          <w:rFonts w:ascii="Courier New" w:hAnsi="Courier New" w:cs="Courier New"/>
+          <w:color w:val="000000" w:themeColor="text1"/>
+          <w:lang w:val="en-US"/>
+        </w:rPr>
+        <w:t>quit</w:t>
+      </w:r>
+      <w:r>
+        <w:rPr>
+          <w:rFonts w:ascii="Courier New" w:hAnsi="Courier New" w:cs="Courier New"/>
+          <w:color w:val="000000" w:themeColor="text1"/>
+        </w:rPr>
+        <w:t>(</w:t>
+      </w:r>
+      <w:proofErr w:type="gramEnd"/>
+      <w:r>
+        <w:rPr>
+          <w:rFonts w:ascii="Courier New" w:hAnsi="Courier New" w:cs="Courier New"/>
+          <w:color w:val="000000" w:themeColor="text1"/>
+        </w:rPr>
+        <w:t>)</w:t>
+      </w:r>
+      <w:r>
+        <w:rPr>
+          <w:color w:val="000000" w:themeColor="text1"/>
+        </w:rPr>
+        <w:t xml:space="preserve"> </w:t>
+      </w:r>
+      <w:r>
+        <w:rPr>
+          <w:color w:val="000000" w:themeColor="text1"/>
+        </w:rPr>
+        <w:t xml:space="preserve">класса </w:t>
+      </w:r>
+      <w:proofErr w:type="spellStart"/>
+      <w:r>
+        <w:rPr>
+          <w:rFonts w:ascii="Courier New" w:hAnsi="Courier New" w:cs="Courier New"/>
+          <w:color w:val="000000" w:themeColor="text1"/>
+          <w:lang w:val="en-US"/>
+        </w:rPr>
+        <w:t>QApplication</w:t>
+      </w:r>
+      <w:proofErr w:type="spellEnd"/>
+      <w:r>
+        <w:rPr>
+          <w:color w:val="000000" w:themeColor="text1"/>
+        </w:rPr>
+        <w:t xml:space="preserve"> </w:t>
+      </w:r>
+      <w:r>
+        <w:rPr>
+          <w:color w:val="000000" w:themeColor="text1"/>
+        </w:rPr>
+        <w:t>который «уничтожает» приложение на уровне ядра</w:t>
+      </w:r>
+      <w:r>
+        <w:rPr>
+          <w:color w:val="000000" w:themeColor="text1"/>
+        </w:rPr>
+        <w:t>;</w:t>
+      </w:r>
+    </w:p>
+    <w:p>
+      <w:pPr>
+        <w:pStyle w:val="a0"/>
+        <w:widowControl w:val="0"/>
+        <w:numPr>
+          <w:ilvl w:val="1"/>
+          <w:numId w:val="2"/>
+        </w:numPr>
+        <w:tabs>
+          <w:tab w:val="left" w:pos="993"/>
+        </w:tabs>
+        <w:ind w:left="0" w:firstLine="709"/>
+        <w:rPr>
+          <w:color w:val="000000" w:themeColor="text1"/>
+        </w:rPr>
+      </w:pPr>
+      <w:r>
+        <w:rPr>
+          <w:color w:val="000000" w:themeColor="text1"/>
+        </w:rPr>
+        <w:t>слот</w:t>
+      </w:r>
+      <w:r>
+        <w:rPr>
+          <w:color w:val="000000" w:themeColor="text1"/>
+          <w:lang w:val="en-US"/>
+        </w:rPr>
+        <w:t xml:space="preserve"> </w:t>
+      </w:r>
+      <w:r>
+        <w:rPr>
+          <w:rFonts w:ascii="Courier New" w:hAnsi="Courier New" w:cs="Courier New"/>
+          <w:color w:val="000000" w:themeColor="text1"/>
+          <w:lang w:val="en-US"/>
+        </w:rPr>
+        <w:t>void</w:t>
+      </w:r>
+      <w:r>
+        <w:rPr>
+          <w:rFonts w:ascii="Courier New" w:hAnsi="Courier New" w:cs="Courier New"/>
+          <w:color w:val="000000" w:themeColor="text1"/>
+          <w:lang w:val="en-US"/>
+        </w:rPr>
+        <w:t xml:space="preserve"> </w:t>
+      </w:r>
+      <w:proofErr w:type="spellStart"/>
+      <w:r>
+        <w:rPr>
+          <w:rFonts w:ascii="Courier New" w:hAnsi="Courier New" w:cs="Courier New"/>
+          <w:color w:val="000000" w:themeColor="text1"/>
+          <w:lang w:val="en-US"/>
+        </w:rPr>
+        <w:t>on</w:t>
+      </w:r>
+      <w:r>
+        <w:rPr>
+          <w:rFonts w:ascii="Courier New" w:hAnsi="Courier New" w:cs="Courier New"/>
+          <w:color w:val="000000" w:themeColor="text1"/>
+          <w:lang w:val="en-US"/>
+        </w:rPr>
+        <w:t>_</w:t>
+      </w:r>
+      <w:r>
+        <w:rPr>
+          <w:rFonts w:ascii="Courier New" w:hAnsi="Courier New" w:cs="Courier New"/>
+          <w:color w:val="000000" w:themeColor="text1"/>
+          <w:lang w:val="en-US"/>
+        </w:rPr>
+        <w:t>pushButton_info</w:t>
+      </w:r>
+      <w:r>
+        <w:rPr>
+          <w:rFonts w:ascii="Courier New" w:hAnsi="Courier New" w:cs="Courier New"/>
+          <w:color w:val="000000" w:themeColor="text1"/>
+          <w:lang w:val="en-US"/>
+        </w:rPr>
+        <w:t>_</w:t>
+      </w:r>
+      <w:r>
+        <w:rPr>
+          <w:rFonts w:ascii="Courier New" w:hAnsi="Courier New" w:cs="Courier New"/>
+          <w:color w:val="000000" w:themeColor="text1"/>
+          <w:lang w:val="en-US"/>
+        </w:rPr>
+        <w:t>clicked</w:t>
+      </w:r>
+      <w:proofErr w:type="spellEnd"/>
+      <w:r>
+        <w:rPr>
+          <w:rFonts w:ascii="Courier New" w:hAnsi="Courier New" w:cs="Courier New"/>
+          <w:color w:val="000000" w:themeColor="text1"/>
+          <w:lang w:val="en-US"/>
+        </w:rPr>
+        <w:t xml:space="preserve"> ()</w:t>
+      </w:r>
+      <w:r>
+        <w:rPr>
+          <w:color w:val="000000" w:themeColor="text1"/>
+          <w:lang w:val="en-US"/>
+        </w:rPr>
+        <w:t xml:space="preserve"> – </w:t>
+      </w:r>
+      <w:r>
+        <w:rPr>
+          <w:color w:val="000000" w:themeColor="text1"/>
+        </w:rPr>
+        <w:t>приватный</w:t>
+      </w:r>
+      <w:r>
+        <w:rPr>
+          <w:color w:val="000000" w:themeColor="text1"/>
+          <w:lang w:val="en-US"/>
+        </w:rPr>
+        <w:t>.</w:t>
+      </w:r>
+      <w:r>
+        <w:rPr>
+          <w:color w:val="000000" w:themeColor="text1"/>
+          <w:lang w:val="en-US"/>
+        </w:rPr>
+        <w:t xml:space="preserve"> </w:t>
+      </w:r>
+      <w:r>
+        <w:rPr>
+          <w:color w:val="000000" w:themeColor="text1"/>
+        </w:rPr>
+        <w:t>Создан для отображения контактной информации, об учреждении образования, с помощью которой конечный пользователь может получить дополнительную информацию</w:t>
+      </w:r>
+      <w:r>
+        <w:rPr>
+          <w:color w:val="000000" w:themeColor="text1"/>
+        </w:rPr>
+        <w:t>.</w:t>
+      </w:r>
+      <w:r>
+        <w:rPr>
+          <w:color w:val="000000" w:themeColor="text1"/>
+        </w:rPr>
+        <w:t xml:space="preserve"> </w:t>
+      </w:r>
+      <w:r>
+        <w:rPr>
+          <w:color w:val="000000" w:themeColor="text1"/>
+        </w:rPr>
+        <w:t>Реализуется</w:t>
+      </w:r>
+      <w:r>
+        <w:rPr>
+          <w:color w:val="000000" w:themeColor="text1"/>
+        </w:rPr>
+        <w:t xml:space="preserve"> </w:t>
+      </w:r>
+      <w:r>
+        <w:rPr>
+          <w:color w:val="000000" w:themeColor="text1"/>
+        </w:rPr>
+        <w:t>после</w:t>
+      </w:r>
+      <w:r>
+        <w:rPr>
+          <w:color w:val="000000" w:themeColor="text1"/>
+        </w:rPr>
+        <w:t xml:space="preserve"> </w:t>
+      </w:r>
+      <w:r>
+        <w:rPr>
+          <w:color w:val="000000" w:themeColor="text1"/>
+        </w:rPr>
+        <w:t>получения</w:t>
+      </w:r>
+      <w:r>
+        <w:rPr>
+          <w:color w:val="000000" w:themeColor="text1"/>
+        </w:rPr>
+        <w:t xml:space="preserve"> </w:t>
+      </w:r>
+      <w:r>
+        <w:rPr>
+          <w:color w:val="000000" w:themeColor="text1"/>
+        </w:rPr>
+        <w:t>сигнала</w:t>
+      </w:r>
+      <w:r>
+        <w:rPr>
+          <w:color w:val="000000" w:themeColor="text1"/>
+        </w:rPr>
+        <w:t xml:space="preserve"> «</w:t>
+      </w:r>
+      <w:r>
+        <w:rPr>
+          <w:rFonts w:ascii="Courier New" w:hAnsi="Courier New" w:cs="Courier New"/>
+          <w:color w:val="000000" w:themeColor="text1"/>
+          <w:lang w:val="en-US"/>
+        </w:rPr>
+        <w:t>clicked</w:t>
+      </w:r>
+      <w:r>
+        <w:rPr>
+          <w:color w:val="000000" w:themeColor="text1"/>
+        </w:rPr>
+        <w:t>» («</w:t>
+      </w:r>
+      <w:r>
+        <w:rPr>
+          <w:color w:val="000000" w:themeColor="text1"/>
+        </w:rPr>
+        <w:t>нажат</w:t>
+      </w:r>
+      <w:r>
+        <w:rPr>
+          <w:color w:val="000000" w:themeColor="text1"/>
+        </w:rPr>
+        <w:t xml:space="preserve">») </w:t>
+      </w:r>
+      <w:r>
+        <w:rPr>
+          <w:color w:val="000000" w:themeColor="text1"/>
+        </w:rPr>
+        <w:t>от</w:t>
+      </w:r>
+      <w:r>
+        <w:rPr>
+          <w:color w:val="000000" w:themeColor="text1"/>
+        </w:rPr>
+        <w:t xml:space="preserve"> </w:t>
+      </w:r>
+      <w:r>
+        <w:rPr>
+          <w:color w:val="000000" w:themeColor="text1"/>
+        </w:rPr>
+        <w:t>клиента</w:t>
+      </w:r>
+      <w:r>
+        <w:rPr>
+          <w:color w:val="000000" w:themeColor="text1"/>
+        </w:rPr>
+        <w:t>.</w:t>
+      </w:r>
+      <w:r>
+        <w:rPr>
+          <w:color w:val="000000" w:themeColor="text1"/>
+        </w:rPr>
+        <w:t xml:space="preserve"> </w:t>
+      </w:r>
+      <w:r>
+        <w:rPr>
+          <w:color w:val="000000" w:themeColor="text1"/>
+        </w:rPr>
+        <w:t xml:space="preserve">После его реализации происходит </w:t>
+      </w:r>
+      <w:r>
+        <w:rPr>
+          <w:color w:val="000000" w:themeColor="text1"/>
+        </w:rPr>
+        <w:t xml:space="preserve">вызов метода </w:t>
+      </w:r>
+      <w:proofErr w:type="spellStart"/>
+      <w:proofErr w:type="gramStart"/>
+      <w:r>
+        <w:rPr>
+          <w:rFonts w:ascii="Courier New" w:hAnsi="Courier New" w:cs="Courier New"/>
+          <w:color w:val="000000" w:themeColor="text1"/>
+          <w:lang w:val="en-US"/>
+        </w:rPr>
+        <w:t>setText</w:t>
+      </w:r>
+      <w:proofErr w:type="spellEnd"/>
+      <w:r>
+        <w:rPr>
+          <w:rFonts w:ascii="Courier New" w:hAnsi="Courier New" w:cs="Courier New"/>
+          <w:color w:val="000000" w:themeColor="text1"/>
+        </w:rPr>
+        <w:t>(</w:t>
+      </w:r>
+      <w:proofErr w:type="gramEnd"/>
+      <w:r>
+        <w:rPr>
+          <w:rFonts w:ascii="Courier New" w:hAnsi="Courier New" w:cs="Courier New"/>
+          <w:color w:val="000000" w:themeColor="text1"/>
+        </w:rPr>
+        <w:t>)</w:t>
+      </w:r>
+      <w:r>
+        <w:rPr>
+          <w:color w:val="000000" w:themeColor="text1"/>
+        </w:rPr>
+        <w:t xml:space="preserve"> </w:t>
+      </w:r>
+      <w:r>
+        <w:rPr>
+          <w:color w:val="000000" w:themeColor="text1"/>
+        </w:rPr>
+        <w:t xml:space="preserve">стандартного для фреймворка класс </w:t>
+      </w:r>
+      <w:proofErr w:type="spellStart"/>
+      <w:r>
+        <w:rPr>
+          <w:rFonts w:ascii="Courier New" w:hAnsi="Courier New" w:cs="Courier New"/>
+          <w:color w:val="000000" w:themeColor="text1"/>
+          <w:lang w:val="en-US"/>
+        </w:rPr>
+        <w:t>QMessageBox</w:t>
+      </w:r>
+      <w:proofErr w:type="spellEnd"/>
+      <w:r>
+        <w:rPr>
+          <w:color w:val="000000" w:themeColor="text1"/>
+        </w:rPr>
+        <w:t xml:space="preserve">. </w:t>
+      </w:r>
+      <w:r>
+        <w:rPr>
+          <w:color w:val="000000" w:themeColor="text1"/>
+        </w:rPr>
+        <w:t xml:space="preserve">Передаваемым параметром для метода </w:t>
+      </w:r>
+      <w:proofErr w:type="spellStart"/>
+      <w:proofErr w:type="gramStart"/>
+      <w:r>
+        <w:rPr>
+          <w:rFonts w:ascii="Courier New" w:hAnsi="Courier New" w:cs="Courier New"/>
+          <w:color w:val="000000" w:themeColor="text1"/>
+          <w:lang w:val="en-US"/>
+        </w:rPr>
+        <w:t>setText</w:t>
+      </w:r>
+      <w:proofErr w:type="spellEnd"/>
+      <w:r>
+        <w:rPr>
+          <w:rFonts w:ascii="Courier New" w:hAnsi="Courier New" w:cs="Courier New"/>
+          <w:color w:val="000000" w:themeColor="text1"/>
+        </w:rPr>
+        <w:t>(</w:t>
+      </w:r>
+      <w:proofErr w:type="gramEnd"/>
+      <w:r>
+        <w:rPr>
+          <w:rFonts w:ascii="Courier New" w:hAnsi="Courier New" w:cs="Courier New"/>
+          <w:color w:val="000000" w:themeColor="text1"/>
+        </w:rPr>
+        <w:t>)</w:t>
+      </w:r>
+      <w:r>
+        <w:rPr>
+          <w:color w:val="000000" w:themeColor="text1"/>
+        </w:rPr>
+        <w:t xml:space="preserve"> </w:t>
+      </w:r>
+      <w:r>
+        <w:rPr>
+          <w:color w:val="000000" w:themeColor="text1"/>
+        </w:rPr>
+        <w:t xml:space="preserve">как раз таки и будет контактная информация. Через промежуток времени, отсчитанный таймером, встроенным в фреймворк </w:t>
+      </w:r>
+      <w:r>
+        <w:rPr>
+          <w:color w:val="000000" w:themeColor="text1"/>
+          <w:lang w:val="en-US"/>
+        </w:rPr>
+        <w:t>QT</w:t>
+      </w:r>
+      <w:r>
+        <w:rPr>
+          <w:color w:val="000000" w:themeColor="text1"/>
+        </w:rPr>
+        <w:t xml:space="preserve"> </w:t>
+      </w:r>
+      <w:r>
+        <w:rPr>
+          <w:color w:val="000000" w:themeColor="text1"/>
+          <w:lang w:val="en-US"/>
+        </w:rPr>
+        <w:t>Creator</w:t>
+      </w:r>
+      <w:r>
+        <w:rPr>
+          <w:color w:val="000000" w:themeColor="text1"/>
+        </w:rPr>
+        <w:t xml:space="preserve">, </w:t>
+      </w:r>
+      <w:proofErr w:type="spellStart"/>
+      <w:r>
+        <w:rPr>
+          <w:rFonts w:ascii="Courier New" w:hAnsi="Courier New" w:cs="Courier New"/>
+          <w:color w:val="000000" w:themeColor="text1"/>
+          <w:lang w:val="en-US"/>
+        </w:rPr>
+        <w:t>QTimer</w:t>
+      </w:r>
+      <w:proofErr w:type="spellEnd"/>
+      <w:r>
+        <w:rPr>
+          <w:color w:val="000000" w:themeColor="text1"/>
+        </w:rPr>
+        <w:t xml:space="preserve">, пользователь вернется к блоку, представленному классом </w:t>
+      </w:r>
+      <w:r>
+        <w:rPr>
+          <w:rFonts w:ascii="Courier New" w:hAnsi="Courier New" w:cs="Courier New"/>
+          <w:color w:val="000000" w:themeColor="text1"/>
+          <w:lang w:val="en-US"/>
+        </w:rPr>
+        <w:t>parent</w:t>
+      </w:r>
+      <w:r>
+        <w:rPr>
+          <w:rFonts w:ascii="Courier New" w:hAnsi="Courier New" w:cs="Courier New"/>
+          <w:color w:val="000000" w:themeColor="text1"/>
+        </w:rPr>
+        <w:t>_</w:t>
+      </w:r>
+      <w:r>
+        <w:rPr>
+          <w:rFonts w:ascii="Courier New" w:hAnsi="Courier New" w:cs="Courier New"/>
+          <w:color w:val="000000" w:themeColor="text1"/>
+          <w:lang w:val="en-US"/>
+        </w:rPr>
+        <w:t>window</w:t>
+      </w:r>
+      <w:r>
+        <w:rPr>
+          <w:color w:val="000000" w:themeColor="text1"/>
+        </w:rPr>
+        <w:t>.</w:t>
+      </w:r>
+    </w:p>
+    <w:p>
+      <w:pPr>
+        <w:pStyle w:val="a0"/>
+      </w:pPr>
     </w:p>
     <w:p>
       <w:pPr>
@@ -25227,24 +31215,2184 @@
         <w:rPr>
           <w:rStyle w:val="a5"/>
         </w:rPr>
-        <w:t>отображения информации о конкретном учащемся для роли «</w:t>
-      </w:r>
-      <w:r>
-        <w:rPr>
-          <w:rStyle w:val="a5"/>
-        </w:rPr>
-        <w:t>учащийся</w:t>
-      </w:r>
-      <w:r>
-        <w:rPr>
-          <w:rStyle w:val="a5"/>
-        </w:rPr>
-        <w:t>»</w:t>
+        <w:t>отображения информации о конкретном учащемся для роли «учащийся»</w:t>
       </w:r>
     </w:p>
     <w:p>
       <w:pPr>
         <w:pStyle w:val="a0"/>
+      </w:pPr>
+    </w:p>
+    <w:p>
+      <w:pPr>
+        <w:pStyle w:val="a0"/>
+        <w:widowControl w:val="0"/>
+        <w:rPr>
+          <w:color w:val="000000" w:themeColor="text1"/>
+        </w:rPr>
+      </w:pPr>
+      <w:r>
+        <w:rPr>
+          <w:color w:val="000000" w:themeColor="text1"/>
+        </w:rPr>
+        <w:t xml:space="preserve">Данный блок является самым ограниченным по своему функционалу, так как роли «учащийся» предоставляется меньше всего возможностей. Представлен данный блок в программе </w:t>
+      </w:r>
+      <w:r>
+        <w:rPr>
+          <w:color w:val="000000" w:themeColor="text1"/>
+        </w:rPr>
+        <w:t xml:space="preserve">одним классом: </w:t>
+      </w:r>
+      <w:r>
+        <w:rPr>
+          <w:rFonts w:ascii="Courier New" w:hAnsi="Courier New" w:cs="Courier New"/>
+          <w:color w:val="000000" w:themeColor="text1"/>
+          <w:lang w:val="en-US"/>
+        </w:rPr>
+        <w:t>student</w:t>
+      </w:r>
+      <w:r>
+        <w:rPr>
+          <w:rFonts w:ascii="Courier New" w:hAnsi="Courier New" w:cs="Courier New"/>
+          <w:color w:val="000000" w:themeColor="text1"/>
+        </w:rPr>
+        <w:t>_</w:t>
+      </w:r>
+      <w:r>
+        <w:rPr>
+          <w:rFonts w:ascii="Courier New" w:hAnsi="Courier New" w:cs="Courier New"/>
+          <w:color w:val="000000" w:themeColor="text1"/>
+          <w:lang w:val="en-US"/>
+        </w:rPr>
+        <w:t>window</w:t>
+      </w:r>
+      <w:r>
+        <w:rPr>
+          <w:color w:val="000000" w:themeColor="text1"/>
+        </w:rPr>
+        <w:t xml:space="preserve">. </w:t>
+      </w:r>
+      <w:r>
+        <w:rPr>
+          <w:color w:val="000000" w:themeColor="text1"/>
+        </w:rPr>
+        <w:t>Данный</w:t>
+      </w:r>
+      <w:r>
+        <w:rPr>
+          <w:color w:val="000000" w:themeColor="text1"/>
+        </w:rPr>
+        <w:t xml:space="preserve"> </w:t>
+      </w:r>
+      <w:r>
+        <w:rPr>
+          <w:color w:val="000000" w:themeColor="text1"/>
+        </w:rPr>
+        <w:t>класс</w:t>
+      </w:r>
+      <w:r>
+        <w:rPr>
+          <w:color w:val="000000" w:themeColor="text1"/>
+        </w:rPr>
+        <w:t xml:space="preserve"> </w:t>
+      </w:r>
+      <w:r>
+        <w:rPr>
+          <w:color w:val="000000" w:themeColor="text1"/>
+        </w:rPr>
+        <w:t xml:space="preserve">состоит из </w:t>
+      </w:r>
+      <w:r>
+        <w:rPr>
+          <w:color w:val="000000" w:themeColor="text1"/>
+        </w:rPr>
+        <w:t>следующих полей:</w:t>
+      </w:r>
+    </w:p>
+    <w:p>
+      <w:pPr>
+        <w:pStyle w:val="a4"/>
+        <w:widowControl w:val="0"/>
+        <w:numPr>
+          <w:ilvl w:val="1"/>
+          <w:numId w:val="2"/>
+        </w:numPr>
+        <w:tabs>
+          <w:tab w:val="left" w:pos="993"/>
+          <w:tab w:val="left" w:pos="1143"/>
+        </w:tabs>
+        <w:autoSpaceDE w:val="0"/>
+        <w:autoSpaceDN w:val="0"/>
+        <w:spacing w:before="16" w:after="0" w:line="237" w:lineRule="auto"/>
+        <w:ind w:left="0" w:right="-2" w:firstLine="709"/>
+        <w:contextualSpacing w:val="0"/>
+        <w:rPr>
+          <w:rFonts w:ascii="Symbol" w:hAnsi="Symbol"/>
+          <w:szCs w:val="28"/>
+        </w:rPr>
+      </w:pPr>
+      <w:r>
+        <w:rPr>
+          <w:rFonts w:ascii="Courier New" w:hAnsi="Courier New" w:cs="Courier New"/>
+          <w:color w:val="000000" w:themeColor="text1"/>
+          <w:lang w:val="en-US"/>
+        </w:rPr>
+        <w:t>query</w:t>
+      </w:r>
+      <w:r>
+        <w:rPr>
+          <w:rFonts w:ascii="Courier New" w:hAnsi="Courier New" w:cs="Courier New"/>
+          <w:color w:val="000000" w:themeColor="text1"/>
+        </w:rPr>
+        <w:t xml:space="preserve">: </w:t>
+      </w:r>
+      <w:proofErr w:type="spellStart"/>
+      <w:r>
+        <w:rPr>
+          <w:rFonts w:ascii="Courier New" w:hAnsi="Courier New" w:cs="Courier New"/>
+          <w:color w:val="000000" w:themeColor="text1"/>
+          <w:lang w:val="en-US"/>
+        </w:rPr>
+        <w:t>QSqlQuery</w:t>
+      </w:r>
+      <w:proofErr w:type="spellEnd"/>
+      <w:r>
+        <w:rPr>
+          <w:rFonts w:ascii="Courier New" w:hAnsi="Courier New" w:cs="Courier New"/>
+          <w:color w:val="000000" w:themeColor="text1"/>
+        </w:rPr>
+        <w:t xml:space="preserve"> –</w:t>
+      </w:r>
+      <w:r>
+        <w:rPr>
+          <w:rFonts w:ascii="Courier New" w:hAnsi="Courier New" w:cs="Courier New"/>
+          <w:color w:val="000000" w:themeColor="text1"/>
+        </w:rPr>
+        <w:t xml:space="preserve"> </w:t>
+      </w:r>
+      <w:r>
+        <w:rPr>
+          <w:rFonts w:cs="Times New Roman"/>
+          <w:color w:val="000000" w:themeColor="text1"/>
+        </w:rPr>
+        <w:t>используется для</w:t>
+      </w:r>
+      <w:r>
+        <w:rPr>
+          <w:rFonts w:ascii="Courier New" w:hAnsi="Courier New" w:cs="Courier New"/>
+          <w:color w:val="000000" w:themeColor="text1"/>
+        </w:rPr>
+        <w:t xml:space="preserve"> </w:t>
+      </w:r>
+      <w:r>
+        <w:rPr>
+          <w:szCs w:val="28"/>
+        </w:rPr>
+        <w:t xml:space="preserve">выполнения </w:t>
+      </w:r>
+      <w:r>
+        <w:rPr>
+          <w:szCs w:val="28"/>
+          <w:lang w:val="en-US"/>
+        </w:rPr>
+        <w:t>SQL</w:t>
+      </w:r>
+      <w:r>
+        <w:rPr>
+          <w:szCs w:val="28"/>
+        </w:rPr>
+        <w:t xml:space="preserve"> </w:t>
+      </w:r>
+      <w:r>
+        <w:rPr>
+          <w:szCs w:val="28"/>
+        </w:rPr>
+        <w:t xml:space="preserve">запросов к базе данных. Применительно к разработанному приложению используется совместно с методами </w:t>
+      </w:r>
+      <w:proofErr w:type="gramStart"/>
+      <w:r>
+        <w:rPr>
+          <w:rFonts w:ascii="Courier New" w:hAnsi="Courier New" w:cs="Courier New"/>
+          <w:szCs w:val="28"/>
+          <w:lang w:val="en-US"/>
+        </w:rPr>
+        <w:t>exe</w:t>
+      </w:r>
+      <w:r>
+        <w:rPr>
+          <w:rFonts w:ascii="Courier New" w:hAnsi="Courier New" w:cs="Courier New"/>
+          <w:szCs w:val="28"/>
+          <w:lang w:val="en-US"/>
+        </w:rPr>
+        <w:t>c</w:t>
+      </w:r>
+      <w:r>
+        <w:rPr>
+          <w:rFonts w:ascii="Courier New" w:hAnsi="Courier New" w:cs="Courier New"/>
+          <w:szCs w:val="28"/>
+        </w:rPr>
+        <w:t>(</w:t>
+      </w:r>
+      <w:proofErr w:type="gramEnd"/>
+      <w:r>
+        <w:rPr>
+          <w:rFonts w:ascii="Courier New" w:hAnsi="Courier New" w:cs="Courier New"/>
+          <w:szCs w:val="28"/>
+        </w:rPr>
+        <w:t>)</w:t>
+      </w:r>
+      <w:r>
+        <w:rPr>
+          <w:szCs w:val="28"/>
+        </w:rPr>
+        <w:t xml:space="preserve"> </w:t>
+      </w:r>
+      <w:r>
+        <w:rPr>
+          <w:szCs w:val="28"/>
+        </w:rPr>
+        <w:t xml:space="preserve">и </w:t>
+      </w:r>
+      <w:r>
+        <w:rPr>
+          <w:rFonts w:ascii="Courier New" w:hAnsi="Courier New" w:cs="Courier New"/>
+          <w:szCs w:val="28"/>
+          <w:lang w:val="en-US"/>
+        </w:rPr>
+        <w:t>next</w:t>
+      </w:r>
+      <w:r>
+        <w:rPr>
+          <w:rFonts w:ascii="Courier New" w:hAnsi="Courier New" w:cs="Courier New"/>
+          <w:szCs w:val="28"/>
+        </w:rPr>
+        <w:t>()</w:t>
+      </w:r>
+      <w:r>
+        <w:rPr>
+          <w:szCs w:val="28"/>
+        </w:rPr>
+        <w:t>;</w:t>
+      </w:r>
+    </w:p>
+    <w:p>
+      <w:pPr>
+        <w:pStyle w:val="a4"/>
+        <w:widowControl w:val="0"/>
+        <w:numPr>
+          <w:ilvl w:val="1"/>
+          <w:numId w:val="2"/>
+        </w:numPr>
+        <w:tabs>
+          <w:tab w:val="left" w:pos="993"/>
+          <w:tab w:val="left" w:pos="1143"/>
+        </w:tabs>
+        <w:autoSpaceDE w:val="0"/>
+        <w:autoSpaceDN w:val="0"/>
+        <w:spacing w:before="16" w:after="0" w:line="237" w:lineRule="auto"/>
+        <w:ind w:left="0" w:right="-2" w:firstLine="709"/>
+        <w:contextualSpacing w:val="0"/>
+        <w:rPr>
+          <w:rFonts w:ascii="Symbol" w:hAnsi="Symbol"/>
+          <w:szCs w:val="28"/>
+        </w:rPr>
+      </w:pPr>
+      <w:r>
+        <w:rPr>
+          <w:rFonts w:ascii="Courier New" w:hAnsi="Courier New" w:cs="Courier New"/>
+          <w:color w:val="000000" w:themeColor="text1"/>
+          <w:lang w:val="en-US"/>
+        </w:rPr>
+        <w:t>question</w:t>
+      </w:r>
+      <w:r>
+        <w:rPr>
+          <w:rFonts w:ascii="Courier New" w:hAnsi="Courier New" w:cs="Courier New"/>
+          <w:color w:val="000000" w:themeColor="text1"/>
+        </w:rPr>
+        <w:t>_</w:t>
+      </w:r>
+      <w:r>
+        <w:rPr>
+          <w:rFonts w:ascii="Courier New" w:hAnsi="Courier New" w:cs="Courier New"/>
+          <w:color w:val="000000" w:themeColor="text1"/>
+          <w:lang w:val="en-US"/>
+        </w:rPr>
+        <w:t>to</w:t>
+      </w:r>
+      <w:r>
+        <w:rPr>
+          <w:rFonts w:ascii="Courier New" w:hAnsi="Courier New" w:cs="Courier New"/>
+          <w:color w:val="000000" w:themeColor="text1"/>
+        </w:rPr>
+        <w:t>_</w:t>
+      </w:r>
+      <w:proofErr w:type="spellStart"/>
+      <w:r>
+        <w:rPr>
+          <w:rFonts w:ascii="Courier New" w:hAnsi="Courier New" w:cs="Courier New"/>
+          <w:color w:val="000000" w:themeColor="text1"/>
+          <w:lang w:val="en-US"/>
+        </w:rPr>
+        <w:t>db</w:t>
+      </w:r>
+      <w:proofErr w:type="spellEnd"/>
+      <w:r>
+        <w:rPr>
+          <w:rFonts w:ascii="Courier New" w:hAnsi="Courier New" w:cs="Courier New"/>
+          <w:color w:val="000000" w:themeColor="text1"/>
+        </w:rPr>
+        <w:t xml:space="preserve">: </w:t>
+      </w:r>
+      <w:proofErr w:type="spellStart"/>
+      <w:r>
+        <w:rPr>
+          <w:rFonts w:ascii="Courier New" w:hAnsi="Courier New" w:cs="Courier New"/>
+          <w:color w:val="000000" w:themeColor="text1"/>
+          <w:lang w:val="en-US"/>
+        </w:rPr>
+        <w:t>QString</w:t>
+      </w:r>
+      <w:proofErr w:type="spellEnd"/>
+      <w:r>
+        <w:rPr>
+          <w:rFonts w:cs="Times New Roman"/>
+          <w:color w:val="000000" w:themeColor="text1"/>
+        </w:rPr>
+        <w:t xml:space="preserve"> – </w:t>
+      </w:r>
+      <w:r>
+        <w:rPr>
+          <w:rFonts w:cs="Times New Roman"/>
+          <w:color w:val="000000" w:themeColor="text1"/>
+        </w:rPr>
+        <w:t xml:space="preserve">строка, необходимая для формирования запросов к </w:t>
+      </w:r>
+      <w:r>
+        <w:rPr>
+          <w:rFonts w:cs="Times New Roman"/>
+          <w:color w:val="000000" w:themeColor="text1"/>
+          <w:lang w:val="en-US"/>
+        </w:rPr>
+        <w:t>SQL</w:t>
+      </w:r>
+      <w:r>
+        <w:rPr>
+          <w:rFonts w:cs="Times New Roman"/>
+          <w:color w:val="000000" w:themeColor="text1"/>
+        </w:rPr>
+        <w:t xml:space="preserve"> </w:t>
+      </w:r>
+      <w:r>
+        <w:rPr>
+          <w:rFonts w:cs="Times New Roman"/>
+          <w:color w:val="000000" w:themeColor="text1"/>
+        </w:rPr>
+        <w:t>базе данных. Применяется в качестве передаваемого параметра для</w:t>
+      </w:r>
+      <w:r>
+        <w:rPr>
+          <w:rFonts w:cs="Times New Roman"/>
+          <w:color w:val="000000" w:themeColor="text1"/>
+        </w:rPr>
+        <w:t xml:space="preserve"> встроенного</w:t>
+      </w:r>
+      <w:r>
+        <w:rPr>
+          <w:rFonts w:cs="Times New Roman"/>
+          <w:color w:val="000000" w:themeColor="text1"/>
+        </w:rPr>
+        <w:t xml:space="preserve"> метода </w:t>
+      </w:r>
+      <w:proofErr w:type="gramStart"/>
+      <w:r>
+        <w:rPr>
+          <w:rFonts w:ascii="Courier New" w:hAnsi="Courier New" w:cs="Courier New"/>
+          <w:szCs w:val="28"/>
+          <w:lang w:val="en-US"/>
+        </w:rPr>
+        <w:t>exe</w:t>
+      </w:r>
+      <w:r>
+        <w:rPr>
+          <w:rFonts w:ascii="Courier New" w:hAnsi="Courier New" w:cs="Courier New"/>
+          <w:szCs w:val="28"/>
+          <w:lang w:val="en-US"/>
+        </w:rPr>
+        <w:t>c</w:t>
+      </w:r>
+      <w:r>
+        <w:rPr>
+          <w:rFonts w:ascii="Courier New" w:hAnsi="Courier New" w:cs="Courier New"/>
+          <w:szCs w:val="28"/>
+        </w:rPr>
+        <w:t>(</w:t>
+      </w:r>
+      <w:proofErr w:type="gramEnd"/>
+      <w:r>
+        <w:rPr>
+          <w:rFonts w:ascii="Courier New" w:hAnsi="Courier New" w:cs="Courier New"/>
+          <w:szCs w:val="28"/>
+        </w:rPr>
+        <w:t>)</w:t>
+      </w:r>
+      <w:r>
+        <w:rPr>
+          <w:rFonts w:cs="Times New Roman"/>
+          <w:color w:val="000000" w:themeColor="text1"/>
+        </w:rPr>
+        <w:t>;</w:t>
+      </w:r>
+    </w:p>
+    <w:p>
+      <w:pPr>
+        <w:pStyle w:val="a4"/>
+        <w:widowControl w:val="0"/>
+        <w:numPr>
+          <w:ilvl w:val="1"/>
+          <w:numId w:val="2"/>
+        </w:numPr>
+        <w:tabs>
+          <w:tab w:val="left" w:pos="993"/>
+          <w:tab w:val="left" w:pos="1143"/>
+        </w:tabs>
+        <w:autoSpaceDE w:val="0"/>
+        <w:autoSpaceDN w:val="0"/>
+        <w:spacing w:before="16" w:after="0" w:line="237" w:lineRule="auto"/>
+        <w:ind w:left="0" w:right="-2" w:firstLine="709"/>
+        <w:contextualSpacing w:val="0"/>
+        <w:rPr>
+          <w:rFonts w:ascii="Symbol" w:hAnsi="Symbol"/>
+          <w:szCs w:val="28"/>
+        </w:rPr>
+      </w:pPr>
+      <w:r>
+        <w:rPr>
+          <w:rFonts w:ascii="Courier New" w:hAnsi="Courier New" w:cs="Courier New"/>
+          <w:color w:val="000000" w:themeColor="text1"/>
+          <w:lang w:val="en-US"/>
+        </w:rPr>
+        <w:t>marks</w:t>
+      </w:r>
+      <w:r>
+        <w:rPr>
+          <w:rFonts w:ascii="Courier New" w:hAnsi="Courier New" w:cs="Courier New"/>
+          <w:color w:val="000000" w:themeColor="text1"/>
+        </w:rPr>
+        <w:t xml:space="preserve">: </w:t>
+      </w:r>
+      <w:proofErr w:type="spellStart"/>
+      <w:r>
+        <w:rPr>
+          <w:rFonts w:ascii="Courier New" w:hAnsi="Courier New" w:cs="Courier New"/>
+          <w:color w:val="000000" w:themeColor="text1"/>
+          <w:lang w:val="en-US"/>
+        </w:rPr>
+        <w:t>QSqlQuery</w:t>
+      </w:r>
+      <w:proofErr w:type="spellEnd"/>
+      <w:r>
+        <w:rPr>
+          <w:rFonts w:ascii="Courier New" w:hAnsi="Courier New" w:cs="Courier New"/>
+          <w:color w:val="000000" w:themeColor="text1"/>
+        </w:rPr>
+        <w:t xml:space="preserve"> –</w:t>
+      </w:r>
+      <w:r>
+        <w:rPr>
+          <w:rFonts w:ascii="Courier New" w:hAnsi="Courier New" w:cs="Courier New"/>
+          <w:color w:val="000000" w:themeColor="text1"/>
+        </w:rPr>
+        <w:t xml:space="preserve"> </w:t>
+      </w:r>
+      <w:r>
+        <w:rPr>
+          <w:rFonts w:cs="Times New Roman"/>
+          <w:color w:val="000000" w:themeColor="text1"/>
+        </w:rPr>
+        <w:t>используется для</w:t>
+      </w:r>
+      <w:r>
+        <w:rPr>
+          <w:rFonts w:cs="Times New Roman"/>
+          <w:color w:val="000000" w:themeColor="text1"/>
+        </w:rPr>
+        <w:t xml:space="preserve"> </w:t>
+      </w:r>
+      <w:r>
+        <w:rPr>
+          <w:rFonts w:cs="Times New Roman"/>
+          <w:color w:val="000000" w:themeColor="text1"/>
+        </w:rPr>
+        <w:t xml:space="preserve">хранения значения отметки, полученного в результате </w:t>
+      </w:r>
+      <w:r>
+        <w:rPr>
+          <w:rFonts w:ascii="Courier New" w:hAnsi="Courier New" w:cs="Courier New"/>
+          <w:color w:val="000000" w:themeColor="text1"/>
+          <w:lang w:val="en-US"/>
+        </w:rPr>
+        <w:t>SQL</w:t>
+      </w:r>
+      <w:r>
+        <w:rPr>
+          <w:rFonts w:cs="Times New Roman"/>
+          <w:color w:val="000000" w:themeColor="text1"/>
+        </w:rPr>
+        <w:t>-</w:t>
+      </w:r>
+      <w:r>
+        <w:rPr>
+          <w:rFonts w:cs="Times New Roman"/>
+          <w:color w:val="000000" w:themeColor="text1"/>
+        </w:rPr>
+        <w:t xml:space="preserve">запроса к базе данных </w:t>
+      </w:r>
+      <w:r>
+        <w:rPr>
+          <w:rFonts w:cs="Times New Roman"/>
+          <w:color w:val="000000" w:themeColor="text1"/>
+          <w:lang w:val="en-US"/>
+        </w:rPr>
+        <w:t>PostgreSQL</w:t>
+      </w:r>
+      <w:r>
+        <w:rPr>
+          <w:rFonts w:cs="Times New Roman"/>
+          <w:color w:val="000000" w:themeColor="text1"/>
+        </w:rPr>
+        <w:t xml:space="preserve">. </w:t>
+      </w:r>
+      <w:r>
+        <w:rPr>
+          <w:rFonts w:cs="Times New Roman"/>
+          <w:color w:val="000000" w:themeColor="text1"/>
+        </w:rPr>
+        <w:t>Также, значение данной переменной выводится на экран</w:t>
+      </w:r>
+      <w:r>
+        <w:rPr>
+          <w:rFonts w:cs="Times New Roman"/>
+          <w:color w:val="000000" w:themeColor="text1"/>
+        </w:rPr>
+        <w:t xml:space="preserve"> </w:t>
+      </w:r>
+      <w:r>
+        <w:rPr>
+          <w:rFonts w:cs="Times New Roman"/>
+          <w:color w:val="000000" w:themeColor="text1"/>
+        </w:rPr>
+        <w:t xml:space="preserve">с помощью использования </w:t>
+      </w:r>
+      <w:r>
+        <w:rPr>
+          <w:rFonts w:cs="Times New Roman"/>
+          <w:color w:val="000000" w:themeColor="text1"/>
+        </w:rPr>
+        <w:t xml:space="preserve">метода </w:t>
+      </w:r>
+      <w:proofErr w:type="gramStart"/>
+      <w:r>
+        <w:rPr>
+          <w:rFonts w:ascii="Courier New" w:hAnsi="Courier New" w:cs="Courier New"/>
+          <w:color w:val="000000" w:themeColor="text1"/>
+          <w:lang w:val="en-US"/>
+        </w:rPr>
+        <w:t>append</w:t>
+      </w:r>
+      <w:r>
+        <w:rPr>
+          <w:rFonts w:ascii="Courier New" w:hAnsi="Courier New" w:cs="Courier New"/>
+          <w:color w:val="000000" w:themeColor="text1"/>
+        </w:rPr>
+        <w:t>(</w:t>
+      </w:r>
+      <w:proofErr w:type="gramEnd"/>
+      <w:r>
+        <w:rPr>
+          <w:rFonts w:ascii="Courier New" w:hAnsi="Courier New" w:cs="Courier New"/>
+          <w:color w:val="000000" w:themeColor="text1"/>
+        </w:rPr>
+        <w:t>)</w:t>
+      </w:r>
+      <w:r>
+        <w:rPr>
+          <w:rFonts w:cs="Times New Roman"/>
+          <w:color w:val="000000" w:themeColor="text1"/>
+        </w:rPr>
+        <w:t xml:space="preserve"> встроенного </w:t>
+      </w:r>
+      <w:r>
+        <w:rPr>
+          <w:rFonts w:cs="Times New Roman"/>
+          <w:color w:val="000000" w:themeColor="text1"/>
+        </w:rPr>
+        <w:t xml:space="preserve">класса </w:t>
+      </w:r>
+      <w:proofErr w:type="spellStart"/>
+      <w:r>
+        <w:rPr>
+          <w:rFonts w:ascii="Courier New" w:hAnsi="Courier New" w:cs="Courier New"/>
+          <w:color w:val="000000" w:themeColor="text1"/>
+          <w:lang w:val="en-US"/>
+        </w:rPr>
+        <w:t>QTextEdit</w:t>
+      </w:r>
+      <w:proofErr w:type="spellEnd"/>
+      <w:r>
+        <w:rPr>
+          <w:rFonts w:ascii="Courier New" w:hAnsi="Courier New" w:cs="Courier New"/>
+          <w:color w:val="000000" w:themeColor="text1"/>
+        </w:rPr>
+        <w:t xml:space="preserve"> </w:t>
+      </w:r>
+      <w:r>
+        <w:rPr>
+          <w:rFonts w:cs="Times New Roman"/>
+          <w:color w:val="000000" w:themeColor="text1"/>
+        </w:rPr>
+        <w:t>в соответствующие поля на экране пользователя</w:t>
+      </w:r>
+      <w:r>
+        <w:rPr>
+          <w:rFonts w:cs="Times New Roman"/>
+          <w:color w:val="000000" w:themeColor="text1"/>
+        </w:rPr>
+        <w:t>;</w:t>
+      </w:r>
+    </w:p>
+    <w:p>
+      <w:pPr>
+        <w:pStyle w:val="a4"/>
+        <w:widowControl w:val="0"/>
+        <w:numPr>
+          <w:ilvl w:val="1"/>
+          <w:numId w:val="2"/>
+        </w:numPr>
+        <w:tabs>
+          <w:tab w:val="left" w:pos="993"/>
+          <w:tab w:val="left" w:pos="1143"/>
+        </w:tabs>
+        <w:autoSpaceDE w:val="0"/>
+        <w:autoSpaceDN w:val="0"/>
+        <w:spacing w:before="16" w:after="0" w:line="237" w:lineRule="auto"/>
+        <w:ind w:left="0" w:right="-2" w:firstLine="709"/>
+        <w:contextualSpacing w:val="0"/>
+        <w:rPr>
+          <w:rFonts w:ascii="Symbol" w:hAnsi="Symbol"/>
+          <w:szCs w:val="28"/>
+        </w:rPr>
+      </w:pPr>
+      <w:r>
+        <w:rPr>
+          <w:rFonts w:ascii="Courier New" w:hAnsi="Courier New" w:cs="Courier New"/>
+          <w:color w:val="000000" w:themeColor="text1"/>
+          <w:lang w:val="en-US"/>
+        </w:rPr>
+        <w:t>subject</w:t>
+      </w:r>
+      <w:r>
+        <w:rPr>
+          <w:rFonts w:ascii="Courier New" w:hAnsi="Courier New" w:cs="Courier New"/>
+          <w:color w:val="000000" w:themeColor="text1"/>
+        </w:rPr>
+        <w:t xml:space="preserve">: </w:t>
+      </w:r>
+      <w:proofErr w:type="spellStart"/>
+      <w:r>
+        <w:rPr>
+          <w:rFonts w:ascii="Courier New" w:hAnsi="Courier New" w:cs="Courier New"/>
+          <w:color w:val="000000" w:themeColor="text1"/>
+          <w:lang w:val="en-US"/>
+        </w:rPr>
+        <w:t>QSqlQuery</w:t>
+      </w:r>
+      <w:proofErr w:type="spellEnd"/>
+      <w:r>
+        <w:rPr>
+          <w:rFonts w:ascii="Courier New" w:hAnsi="Courier New" w:cs="Courier New"/>
+          <w:color w:val="000000" w:themeColor="text1"/>
+        </w:rPr>
+        <w:t xml:space="preserve"> –</w:t>
+      </w:r>
+      <w:r>
+        <w:rPr>
+          <w:rFonts w:ascii="Courier New" w:hAnsi="Courier New" w:cs="Courier New"/>
+          <w:color w:val="000000" w:themeColor="text1"/>
+        </w:rPr>
+        <w:t xml:space="preserve"> </w:t>
+      </w:r>
+      <w:r>
+        <w:rPr>
+          <w:rFonts w:cs="Times New Roman"/>
+          <w:color w:val="000000" w:themeColor="text1"/>
+        </w:rPr>
+        <w:t xml:space="preserve">хранит название учебного предмета. Значение данной переменной изменяется после осуществления </w:t>
+      </w:r>
+      <w:r>
+        <w:rPr>
+          <w:rFonts w:cs="Times New Roman"/>
+          <w:color w:val="000000" w:themeColor="text1"/>
+          <w:lang w:val="en-US"/>
+        </w:rPr>
+        <w:t>SQL</w:t>
+      </w:r>
+      <w:r>
+        <w:rPr>
+          <w:rFonts w:cs="Times New Roman"/>
+          <w:color w:val="000000" w:themeColor="text1"/>
+        </w:rPr>
+        <w:t xml:space="preserve">-запроса к базе данных, который возвращает значения </w:t>
+      </w:r>
+      <w:r>
+        <w:rPr>
+          <w:rFonts w:ascii="Courier New" w:hAnsi="Courier New" w:cs="Courier New"/>
+          <w:color w:val="000000" w:themeColor="text1"/>
+          <w:lang w:val="en-US"/>
+        </w:rPr>
+        <w:t>marks</w:t>
+      </w:r>
+      <w:r>
+        <w:rPr>
+          <w:rFonts w:cs="Times New Roman"/>
+          <w:color w:val="000000" w:themeColor="text1"/>
+        </w:rPr>
+        <w:t xml:space="preserve"> </w:t>
+      </w:r>
+      <w:r>
+        <w:rPr>
+          <w:rFonts w:cs="Times New Roman"/>
+          <w:color w:val="000000" w:themeColor="text1"/>
+        </w:rPr>
+        <w:t xml:space="preserve">и </w:t>
+      </w:r>
+      <w:r>
+        <w:rPr>
+          <w:rFonts w:ascii="Courier New" w:hAnsi="Courier New" w:cs="Courier New"/>
+          <w:color w:val="000000" w:themeColor="text1"/>
+          <w:lang w:val="en-US"/>
+        </w:rPr>
+        <w:t>subject</w:t>
+      </w:r>
+      <w:r>
+        <w:rPr>
+          <w:rFonts w:cs="Times New Roman"/>
+          <w:color w:val="000000" w:themeColor="text1"/>
+        </w:rPr>
+        <w:t xml:space="preserve">. </w:t>
+      </w:r>
+      <w:r>
+        <w:rPr>
+          <w:rFonts w:cs="Times New Roman"/>
+          <w:color w:val="000000" w:themeColor="text1"/>
+        </w:rPr>
+        <w:t xml:space="preserve">Отображается на экране также благодаря методу </w:t>
+      </w:r>
+      <w:proofErr w:type="gramStart"/>
+      <w:r>
+        <w:rPr>
+          <w:rFonts w:ascii="Courier New" w:hAnsi="Courier New" w:cs="Courier New"/>
+          <w:color w:val="000000" w:themeColor="text1"/>
+          <w:lang w:val="en-US"/>
+        </w:rPr>
+        <w:t>append</w:t>
+      </w:r>
+      <w:r>
+        <w:rPr>
+          <w:rFonts w:ascii="Courier New" w:hAnsi="Courier New" w:cs="Courier New"/>
+          <w:color w:val="000000" w:themeColor="text1"/>
+        </w:rPr>
+        <w:t>(</w:t>
+      </w:r>
+      <w:proofErr w:type="gramEnd"/>
+      <w:r>
+        <w:rPr>
+          <w:rFonts w:ascii="Courier New" w:hAnsi="Courier New" w:cs="Courier New"/>
+          <w:color w:val="000000" w:themeColor="text1"/>
+        </w:rPr>
+        <w:t>)</w:t>
+      </w:r>
+      <w:r>
+        <w:rPr>
+          <w:rFonts w:cs="Times New Roman"/>
+          <w:color w:val="000000" w:themeColor="text1"/>
+        </w:rPr>
+        <w:t xml:space="preserve"> встроенного класса </w:t>
+      </w:r>
+      <w:proofErr w:type="spellStart"/>
+      <w:r>
+        <w:rPr>
+          <w:rFonts w:ascii="Courier New" w:hAnsi="Courier New" w:cs="Courier New"/>
+          <w:color w:val="000000" w:themeColor="text1"/>
+          <w:lang w:val="en-US"/>
+        </w:rPr>
+        <w:t>QTextEdit</w:t>
+      </w:r>
+      <w:proofErr w:type="spellEnd"/>
+      <w:r>
+        <w:rPr>
+          <w:rFonts w:ascii="Courier New" w:hAnsi="Courier New" w:cs="Courier New"/>
+          <w:color w:val="000000" w:themeColor="text1"/>
+        </w:rPr>
+        <w:t xml:space="preserve"> </w:t>
+      </w:r>
+      <w:r>
+        <w:rPr>
+          <w:rFonts w:cs="Times New Roman"/>
+          <w:color w:val="000000" w:themeColor="text1"/>
+        </w:rPr>
+        <w:t>в то же поле, в котором отображается и значение перемен</w:t>
+      </w:r>
+      <w:r>
+        <w:rPr>
+          <w:rFonts w:cs="Times New Roman"/>
+          <w:color w:val="000000" w:themeColor="text1"/>
+        </w:rPr>
+        <w:t>е</w:t>
+      </w:r>
+      <w:r>
+        <w:rPr>
+          <w:rFonts w:cs="Times New Roman"/>
+          <w:color w:val="000000" w:themeColor="text1"/>
+        </w:rPr>
+        <w:t xml:space="preserve">нной </w:t>
+      </w:r>
+      <w:r>
+        <w:rPr>
+          <w:rFonts w:ascii="Courier New" w:hAnsi="Courier New" w:cs="Courier New"/>
+          <w:color w:val="000000" w:themeColor="text1"/>
+          <w:lang w:val="en-US"/>
+        </w:rPr>
+        <w:t>marks</w:t>
+      </w:r>
+      <w:r>
+        <w:rPr>
+          <w:rFonts w:cs="Times New Roman"/>
+          <w:color w:val="000000" w:themeColor="text1"/>
+        </w:rPr>
+        <w:t>;</w:t>
+      </w:r>
+    </w:p>
+    <w:p>
+      <w:pPr>
+        <w:pStyle w:val="a4"/>
+        <w:widowControl w:val="0"/>
+        <w:numPr>
+          <w:ilvl w:val="1"/>
+          <w:numId w:val="2"/>
+        </w:numPr>
+        <w:tabs>
+          <w:tab w:val="left" w:pos="993"/>
+          <w:tab w:val="left" w:pos="1143"/>
+        </w:tabs>
+        <w:autoSpaceDE w:val="0"/>
+        <w:autoSpaceDN w:val="0"/>
+        <w:spacing w:before="16" w:after="0" w:line="237" w:lineRule="auto"/>
+        <w:ind w:left="0" w:right="-2" w:firstLine="709"/>
+        <w:contextualSpacing w:val="0"/>
+        <w:rPr>
+          <w:rFonts w:ascii="Symbol" w:hAnsi="Symbol"/>
+          <w:szCs w:val="28"/>
+        </w:rPr>
+      </w:pPr>
+      <w:r>
+        <w:rPr>
+          <w:rFonts w:ascii="Courier New" w:hAnsi="Courier New" w:cs="Courier New"/>
+          <w:color w:val="000000" w:themeColor="text1"/>
+          <w:lang w:val="en-US"/>
+        </w:rPr>
+        <w:lastRenderedPageBreak/>
+        <w:t>student</w:t>
+      </w:r>
+      <w:r>
+        <w:rPr>
+          <w:rFonts w:ascii="Courier New" w:hAnsi="Courier New" w:cs="Courier New"/>
+          <w:color w:val="000000" w:themeColor="text1"/>
+        </w:rPr>
+        <w:t>_</w:t>
+      </w:r>
+      <w:r>
+        <w:rPr>
+          <w:rFonts w:ascii="Courier New" w:hAnsi="Courier New" w:cs="Courier New"/>
+          <w:color w:val="000000" w:themeColor="text1"/>
+          <w:lang w:val="en-US"/>
+        </w:rPr>
+        <w:t>id</w:t>
+      </w:r>
+      <w:r>
+        <w:rPr>
+          <w:rFonts w:ascii="Courier New" w:hAnsi="Courier New" w:cs="Courier New"/>
+          <w:color w:val="000000" w:themeColor="text1"/>
+        </w:rPr>
+        <w:t xml:space="preserve">: </w:t>
+      </w:r>
+      <w:proofErr w:type="spellStart"/>
+      <w:r>
+        <w:rPr>
+          <w:rFonts w:ascii="Courier New" w:hAnsi="Courier New" w:cs="Courier New"/>
+          <w:color w:val="000000" w:themeColor="text1"/>
+          <w:lang w:val="en-US"/>
+        </w:rPr>
+        <w:t>QSqlQuery</w:t>
+      </w:r>
+      <w:proofErr w:type="spellEnd"/>
+      <w:r>
+        <w:rPr>
+          <w:rFonts w:ascii="Courier New" w:hAnsi="Courier New" w:cs="Courier New"/>
+          <w:color w:val="000000" w:themeColor="text1"/>
+        </w:rPr>
+        <w:t xml:space="preserve"> –</w:t>
+      </w:r>
+      <w:r>
+        <w:rPr>
+          <w:rFonts w:ascii="Courier New" w:hAnsi="Courier New" w:cs="Courier New"/>
+          <w:color w:val="000000" w:themeColor="text1"/>
+        </w:rPr>
+        <w:t xml:space="preserve"> </w:t>
+      </w:r>
+      <w:r>
+        <w:rPr>
+          <w:rFonts w:cs="Times New Roman"/>
+          <w:color w:val="000000" w:themeColor="text1"/>
+        </w:rPr>
+        <w:t>строка</w:t>
+      </w:r>
+      <w:r>
+        <w:rPr>
+          <w:rFonts w:cs="Times New Roman"/>
+          <w:color w:val="000000" w:themeColor="text1"/>
+        </w:rPr>
+        <w:t xml:space="preserve">, </w:t>
+      </w:r>
+      <w:r>
+        <w:rPr>
+          <w:rFonts w:cs="Times New Roman"/>
+          <w:color w:val="000000" w:themeColor="text1"/>
+        </w:rPr>
+        <w:t xml:space="preserve">содержащая идентификационный номер «учащегося», сопоставленный с его полным именем. Используется при </w:t>
+      </w:r>
+      <w:r>
+        <w:rPr>
+          <w:rFonts w:cs="Times New Roman"/>
+          <w:color w:val="000000" w:themeColor="text1"/>
+        </w:rPr>
+        <w:t>реализации з</w:t>
+      </w:r>
+      <w:r>
+        <w:rPr>
+          <w:rFonts w:cs="Times New Roman"/>
+          <w:color w:val="000000" w:themeColor="text1"/>
+        </w:rPr>
+        <w:t>апросов к базе данных</w:t>
+      </w:r>
+      <w:r>
+        <w:rPr>
+          <w:rFonts w:cs="Times New Roman"/>
+          <w:color w:val="000000" w:themeColor="text1"/>
+        </w:rPr>
+        <w:t>, для получения конкретной информации об учащемся</w:t>
+      </w:r>
+      <w:r>
+        <w:rPr>
+          <w:rFonts w:cs="Times New Roman"/>
+          <w:color w:val="000000" w:themeColor="text1"/>
+        </w:rPr>
+        <w:t>;</w:t>
+      </w:r>
+    </w:p>
+    <w:p>
+      <w:pPr>
+        <w:pStyle w:val="a4"/>
+        <w:widowControl w:val="0"/>
+        <w:numPr>
+          <w:ilvl w:val="1"/>
+          <w:numId w:val="2"/>
+        </w:numPr>
+        <w:tabs>
+          <w:tab w:val="left" w:pos="993"/>
+          <w:tab w:val="left" w:pos="1143"/>
+        </w:tabs>
+        <w:autoSpaceDE w:val="0"/>
+        <w:autoSpaceDN w:val="0"/>
+        <w:spacing w:before="16" w:after="0" w:line="237" w:lineRule="auto"/>
+        <w:ind w:left="0" w:right="-2" w:firstLine="709"/>
+        <w:contextualSpacing w:val="0"/>
+        <w:rPr>
+          <w:rFonts w:ascii="Symbol" w:hAnsi="Symbol"/>
+          <w:szCs w:val="28"/>
+        </w:rPr>
+      </w:pPr>
+      <w:r>
+        <w:rPr>
+          <w:rFonts w:ascii="Courier New" w:hAnsi="Courier New" w:cs="Courier New"/>
+          <w:color w:val="000000" w:themeColor="text1"/>
+          <w:lang w:val="en-US"/>
+        </w:rPr>
+        <w:t>full</w:t>
+      </w:r>
+      <w:r>
+        <w:rPr>
+          <w:rFonts w:ascii="Courier New" w:hAnsi="Courier New" w:cs="Courier New"/>
+          <w:color w:val="000000" w:themeColor="text1"/>
+        </w:rPr>
+        <w:t>_</w:t>
+      </w:r>
+      <w:r>
+        <w:rPr>
+          <w:rFonts w:ascii="Courier New" w:hAnsi="Courier New" w:cs="Courier New"/>
+          <w:color w:val="000000" w:themeColor="text1"/>
+          <w:lang w:val="en-US"/>
+        </w:rPr>
+        <w:t>name</w:t>
+      </w:r>
+      <w:r>
+        <w:rPr>
+          <w:rFonts w:ascii="Courier New" w:hAnsi="Courier New" w:cs="Courier New"/>
+          <w:color w:val="000000" w:themeColor="text1"/>
+        </w:rPr>
+        <w:t>_</w:t>
+      </w:r>
+      <w:proofErr w:type="spellStart"/>
+      <w:r>
+        <w:rPr>
+          <w:rFonts w:ascii="Courier New" w:hAnsi="Courier New" w:cs="Courier New"/>
+          <w:color w:val="000000" w:themeColor="text1"/>
+          <w:lang w:val="en-US"/>
+        </w:rPr>
+        <w:t>st</w:t>
+      </w:r>
+      <w:proofErr w:type="spellEnd"/>
+      <w:r>
+        <w:rPr>
+          <w:rFonts w:ascii="Courier New" w:hAnsi="Courier New" w:cs="Courier New"/>
+          <w:color w:val="000000" w:themeColor="text1"/>
+        </w:rPr>
+        <w:t xml:space="preserve">: </w:t>
+      </w:r>
+      <w:proofErr w:type="spellStart"/>
+      <w:r>
+        <w:rPr>
+          <w:rFonts w:ascii="Courier New" w:hAnsi="Courier New" w:cs="Courier New"/>
+          <w:color w:val="000000" w:themeColor="text1"/>
+          <w:lang w:val="en-US"/>
+        </w:rPr>
+        <w:t>QSqlQuery</w:t>
+      </w:r>
+      <w:proofErr w:type="spellEnd"/>
+      <w:r>
+        <w:rPr>
+          <w:rFonts w:ascii="Courier New" w:hAnsi="Courier New" w:cs="Courier New"/>
+          <w:color w:val="000000" w:themeColor="text1"/>
+        </w:rPr>
+        <w:t xml:space="preserve"> –</w:t>
+      </w:r>
+      <w:r>
+        <w:rPr>
+          <w:rFonts w:ascii="Courier New" w:hAnsi="Courier New" w:cs="Courier New"/>
+          <w:color w:val="000000" w:themeColor="text1"/>
+        </w:rPr>
+        <w:t xml:space="preserve"> </w:t>
+      </w:r>
+      <w:r>
+        <w:rPr>
+          <w:rFonts w:cs="Times New Roman"/>
+          <w:color w:val="000000" w:themeColor="text1"/>
+        </w:rPr>
+        <w:t>переменная</w:t>
+      </w:r>
+      <w:r>
+        <w:rPr>
+          <w:rFonts w:cs="Times New Roman"/>
+          <w:color w:val="000000" w:themeColor="text1"/>
+        </w:rPr>
+        <w:t xml:space="preserve"> используем</w:t>
+      </w:r>
+      <w:r>
+        <w:rPr>
+          <w:rFonts w:cs="Times New Roman"/>
+          <w:color w:val="000000" w:themeColor="text1"/>
+        </w:rPr>
+        <w:t>ая</w:t>
+      </w:r>
+      <w:r>
+        <w:rPr>
+          <w:rFonts w:cs="Times New Roman"/>
+          <w:color w:val="000000" w:themeColor="text1"/>
+        </w:rPr>
+        <w:t xml:space="preserve"> для хранения полного имени (фамилии и имени) учащегося, информацию о котором и хочет получить</w:t>
+      </w:r>
+      <w:r>
+        <w:rPr>
+          <w:rFonts w:cs="Times New Roman"/>
+          <w:color w:val="000000" w:themeColor="text1"/>
+        </w:rPr>
+        <w:t xml:space="preserve"> пользователь</w:t>
+      </w:r>
+      <w:r>
+        <w:rPr>
+          <w:rFonts w:cs="Times New Roman"/>
+          <w:color w:val="000000" w:themeColor="text1"/>
+        </w:rPr>
+        <w:t>.</w:t>
+      </w:r>
+    </w:p>
+    <w:p>
+      <w:pPr>
+        <w:pStyle w:val="a0"/>
+        <w:widowControl w:val="0"/>
+        <w:tabs>
+          <w:tab w:val="clear" w:pos="0"/>
+          <w:tab w:val="left" w:pos="993"/>
+        </w:tabs>
+        <w:ind w:left="709" w:firstLine="0"/>
+      </w:pPr>
+      <w:r>
+        <w:t xml:space="preserve">Методы, реализуемые классом </w:t>
+      </w:r>
+      <w:r>
+        <w:rPr>
+          <w:rFonts w:ascii="Courier New" w:hAnsi="Courier New" w:cs="Courier New"/>
+          <w:color w:val="000000" w:themeColor="text1"/>
+          <w:lang w:val="en-US"/>
+        </w:rPr>
+        <w:t>student</w:t>
+      </w:r>
+      <w:r>
+        <w:rPr>
+          <w:rFonts w:ascii="Courier New" w:hAnsi="Courier New" w:cs="Courier New"/>
+          <w:color w:val="000000" w:themeColor="text1"/>
+        </w:rPr>
+        <w:t>_</w:t>
+      </w:r>
+      <w:r>
+        <w:rPr>
+          <w:rFonts w:ascii="Courier New" w:hAnsi="Courier New" w:cs="Courier New"/>
+          <w:color w:val="000000" w:themeColor="text1"/>
+          <w:lang w:val="en-US"/>
+        </w:rPr>
+        <w:t>window</w:t>
+      </w:r>
+      <w:r>
+        <w:rPr>
+          <w:rFonts w:cs="Times New Roman"/>
+          <w:bCs/>
+          <w:color w:val="000000" w:themeColor="text1"/>
+        </w:rPr>
+        <w:t>:</w:t>
+      </w:r>
+    </w:p>
+    <w:p>
+      <w:pPr>
+        <w:pStyle w:val="a0"/>
+        <w:widowControl w:val="0"/>
+        <w:numPr>
+          <w:ilvl w:val="1"/>
+          <w:numId w:val="2"/>
+        </w:numPr>
+        <w:tabs>
+          <w:tab w:val="left" w:pos="993"/>
+        </w:tabs>
+        <w:ind w:left="0" w:firstLine="709"/>
+        <w:rPr>
+          <w:color w:val="000000" w:themeColor="text1"/>
+        </w:rPr>
+      </w:pPr>
+      <w:r>
+        <w:rPr>
+          <w:color w:val="000000" w:themeColor="text1"/>
+        </w:rPr>
+        <w:t>метод</w:t>
+      </w:r>
+      <w:r>
+        <w:rPr>
+          <w:color w:val="000000" w:themeColor="text1"/>
+        </w:rPr>
+        <w:t xml:space="preserve"> </w:t>
+      </w:r>
+      <w:r>
+        <w:rPr>
+          <w:rFonts w:ascii="Courier New" w:hAnsi="Courier New" w:cs="Courier New"/>
+          <w:color w:val="000000" w:themeColor="text1"/>
+          <w:lang w:val="en-US"/>
+        </w:rPr>
+        <w:t>private</w:t>
+      </w:r>
+      <w:r>
+        <w:rPr>
+          <w:rFonts w:ascii="Courier New" w:hAnsi="Courier New" w:cs="Courier New"/>
+          <w:color w:val="000000" w:themeColor="text1"/>
+        </w:rPr>
+        <w:t xml:space="preserve"> </w:t>
+      </w:r>
+      <w:proofErr w:type="gramStart"/>
+      <w:r>
+        <w:rPr>
+          <w:rFonts w:ascii="Courier New" w:hAnsi="Courier New" w:cs="Courier New"/>
+          <w:color w:val="000000" w:themeColor="text1"/>
+          <w:lang w:val="en-US"/>
+        </w:rPr>
+        <w:t>UI</w:t>
+      </w:r>
+      <w:r>
+        <w:rPr>
+          <w:rFonts w:ascii="Courier New" w:hAnsi="Courier New" w:cs="Courier New"/>
+          <w:color w:val="000000" w:themeColor="text1"/>
+        </w:rPr>
+        <w:t>::</w:t>
+      </w:r>
+      <w:proofErr w:type="gramEnd"/>
+      <w:r>
+        <w:rPr>
+          <w:rFonts w:ascii="Courier New" w:hAnsi="Courier New" w:cs="Courier New"/>
+          <w:color w:val="000000" w:themeColor="text1"/>
+        </w:rPr>
+        <w:t xml:space="preserve"> </w:t>
+      </w:r>
+      <w:r>
+        <w:rPr>
+          <w:rFonts w:ascii="Courier New" w:hAnsi="Courier New" w:cs="Courier New"/>
+          <w:color w:val="000000" w:themeColor="text1"/>
+          <w:lang w:val="en-US"/>
+        </w:rPr>
+        <w:t>student</w:t>
+      </w:r>
+      <w:r>
+        <w:rPr>
+          <w:rFonts w:ascii="Courier New" w:hAnsi="Courier New" w:cs="Courier New"/>
+          <w:color w:val="000000" w:themeColor="text1"/>
+        </w:rPr>
+        <w:t>_</w:t>
+      </w:r>
+      <w:r>
+        <w:rPr>
+          <w:rFonts w:ascii="Courier New" w:hAnsi="Courier New" w:cs="Courier New"/>
+          <w:color w:val="000000" w:themeColor="text1"/>
+          <w:lang w:val="en-US"/>
+        </w:rPr>
+        <w:t>window</w:t>
+      </w:r>
+      <w:r>
+        <w:rPr>
+          <w:color w:val="000000" w:themeColor="text1"/>
+        </w:rPr>
+        <w:t xml:space="preserve"> – </w:t>
+      </w:r>
+      <w:r>
+        <w:rPr>
+          <w:color w:val="000000" w:themeColor="text1"/>
+        </w:rPr>
+        <w:t>создает</w:t>
+      </w:r>
+      <w:r>
+        <w:rPr>
+          <w:color w:val="000000" w:themeColor="text1"/>
+        </w:rPr>
+        <w:t xml:space="preserve"> </w:t>
+      </w:r>
+      <w:r>
+        <w:rPr>
+          <w:color w:val="000000" w:themeColor="text1"/>
+        </w:rPr>
+        <w:t>экземпляры</w:t>
+      </w:r>
+      <w:r>
+        <w:rPr>
+          <w:color w:val="000000" w:themeColor="text1"/>
+        </w:rPr>
+        <w:t xml:space="preserve"> </w:t>
+      </w:r>
+      <w:r>
+        <w:rPr>
+          <w:color w:val="000000" w:themeColor="text1"/>
+        </w:rPr>
+        <w:t>виджетов</w:t>
+      </w:r>
+      <w:r>
+        <w:rPr>
+          <w:color w:val="000000" w:themeColor="text1"/>
+        </w:rPr>
+        <w:t xml:space="preserve">. </w:t>
+      </w:r>
+      <w:r>
+        <w:rPr>
+          <w:color w:val="000000" w:themeColor="text1"/>
+        </w:rPr>
+        <w:t xml:space="preserve">Компилятор в свою очередь </w:t>
+      </w:r>
+      <w:r>
+        <w:rPr>
+          <w:color w:val="000000" w:themeColor="text1"/>
+        </w:rPr>
+        <w:t xml:space="preserve">получает информацию из формы </w:t>
+      </w:r>
+      <w:r>
+        <w:rPr>
+          <w:rFonts w:ascii="Courier New" w:hAnsi="Courier New" w:cs="Courier New"/>
+          <w:color w:val="000000" w:themeColor="text1"/>
+        </w:rPr>
+        <w:t>.</w:t>
+      </w:r>
+      <w:r>
+        <w:rPr>
+          <w:rFonts w:ascii="Courier New" w:hAnsi="Courier New" w:cs="Courier New"/>
+          <w:color w:val="000000" w:themeColor="text1"/>
+          <w:lang w:val="en-US"/>
+        </w:rPr>
+        <w:t>UI</w:t>
+      </w:r>
+      <w:r>
+        <w:rPr>
+          <w:color w:val="000000" w:themeColor="text1"/>
+        </w:rPr>
+        <w:t xml:space="preserve"> и генерирует код создания виджета в сгенерированных исходных файлах;</w:t>
+      </w:r>
+    </w:p>
+    <w:p>
+      <w:pPr>
+        <w:pStyle w:val="a0"/>
+        <w:widowControl w:val="0"/>
+        <w:numPr>
+          <w:ilvl w:val="1"/>
+          <w:numId w:val="2"/>
+        </w:numPr>
+        <w:tabs>
+          <w:tab w:val="left" w:pos="993"/>
+        </w:tabs>
+        <w:ind w:left="0" w:firstLine="709"/>
+        <w:rPr>
+          <w:color w:val="000000" w:themeColor="text1"/>
+        </w:rPr>
+      </w:pPr>
+      <w:r>
+        <w:rPr>
+          <w:color w:val="000000" w:themeColor="text1"/>
+        </w:rPr>
+        <w:t>метод</w:t>
+      </w:r>
+      <w:r>
+        <w:rPr>
+          <w:color w:val="000000" w:themeColor="text1"/>
+          <w:lang w:val="en-US"/>
+        </w:rPr>
+        <w:t xml:space="preserve"> </w:t>
+      </w:r>
+      <w:r>
+        <w:rPr>
+          <w:rFonts w:ascii="Courier New" w:hAnsi="Courier New" w:cs="Courier New"/>
+          <w:color w:val="000000" w:themeColor="text1"/>
+          <w:lang w:val="en-US"/>
+        </w:rPr>
+        <w:t>public</w:t>
+      </w:r>
+      <w:r>
+        <w:rPr>
+          <w:rFonts w:ascii="Courier New" w:hAnsi="Courier New" w:cs="Courier New"/>
+          <w:color w:val="000000" w:themeColor="text1"/>
+          <w:lang w:val="en-US"/>
+        </w:rPr>
+        <w:t xml:space="preserve"> </w:t>
+      </w:r>
+      <w:proofErr w:type="spellStart"/>
+      <w:r>
+        <w:rPr>
+          <w:rFonts w:ascii="Courier New" w:hAnsi="Courier New" w:cs="Courier New"/>
+          <w:color w:val="000000" w:themeColor="text1"/>
+          <w:lang w:val="en-US"/>
+        </w:rPr>
+        <w:t>getFull</w:t>
+      </w:r>
+      <w:r>
+        <w:rPr>
+          <w:rFonts w:ascii="Courier New" w:hAnsi="Courier New" w:cs="Courier New"/>
+          <w:color w:val="000000" w:themeColor="text1"/>
+          <w:lang w:val="en-US"/>
+        </w:rPr>
+        <w:t>_</w:t>
+      </w:r>
+      <w:r>
+        <w:rPr>
+          <w:rFonts w:ascii="Courier New" w:hAnsi="Courier New" w:cs="Courier New"/>
+          <w:color w:val="000000" w:themeColor="text1"/>
+          <w:lang w:val="en-US"/>
+        </w:rPr>
+        <w:t>name</w:t>
+      </w:r>
+      <w:r>
+        <w:rPr>
+          <w:rFonts w:ascii="Courier New" w:hAnsi="Courier New" w:cs="Courier New"/>
+          <w:color w:val="000000" w:themeColor="text1"/>
+          <w:lang w:val="en-US"/>
+        </w:rPr>
+        <w:t>_</w:t>
+      </w:r>
+      <w:proofErr w:type="gramStart"/>
+      <w:r>
+        <w:rPr>
+          <w:rFonts w:ascii="Courier New" w:hAnsi="Courier New" w:cs="Courier New"/>
+          <w:color w:val="000000" w:themeColor="text1"/>
+          <w:lang w:val="en-US"/>
+        </w:rPr>
+        <w:t>st</w:t>
+      </w:r>
+      <w:proofErr w:type="spellEnd"/>
+      <w:r>
+        <w:rPr>
+          <w:rFonts w:ascii="Courier New" w:hAnsi="Courier New" w:cs="Courier New"/>
+          <w:color w:val="000000" w:themeColor="text1"/>
+          <w:lang w:val="en-US"/>
+        </w:rPr>
+        <w:t>(</w:t>
+      </w:r>
+      <w:proofErr w:type="gramEnd"/>
+      <w:r>
+        <w:rPr>
+          <w:rFonts w:ascii="Courier New" w:hAnsi="Courier New" w:cs="Courier New"/>
+          <w:color w:val="000000" w:themeColor="text1"/>
+          <w:lang w:val="en-US"/>
+        </w:rPr>
+        <w:t>)</w:t>
+      </w:r>
+      <w:r>
+        <w:rPr>
+          <w:color w:val="000000" w:themeColor="text1"/>
+          <w:lang w:val="en-US"/>
+        </w:rPr>
+        <w:t xml:space="preserve"> – </w:t>
+      </w:r>
+      <w:r>
+        <w:rPr>
+          <w:color w:val="000000" w:themeColor="text1"/>
+        </w:rPr>
+        <w:t>получает</w:t>
+      </w:r>
+      <w:r>
+        <w:rPr>
+          <w:color w:val="000000" w:themeColor="text1"/>
+          <w:lang w:val="en-US"/>
+        </w:rPr>
+        <w:t xml:space="preserve"> </w:t>
+      </w:r>
+      <w:r>
+        <w:rPr>
+          <w:color w:val="000000" w:themeColor="text1"/>
+        </w:rPr>
+        <w:t>значение</w:t>
+      </w:r>
+      <w:r>
+        <w:rPr>
+          <w:color w:val="000000" w:themeColor="text1"/>
+          <w:lang w:val="en-US"/>
+        </w:rPr>
+        <w:t xml:space="preserve"> </w:t>
+      </w:r>
+      <w:proofErr w:type="spellStart"/>
+      <w:r>
+        <w:rPr>
+          <w:rFonts w:ascii="Courier New" w:hAnsi="Courier New" w:cs="Courier New"/>
+          <w:color w:val="000000" w:themeColor="text1"/>
+          <w:lang w:val="en-US"/>
+        </w:rPr>
+        <w:t>full</w:t>
+      </w:r>
+      <w:r>
+        <w:rPr>
+          <w:rFonts w:ascii="Courier New" w:hAnsi="Courier New" w:cs="Courier New"/>
+          <w:color w:val="000000" w:themeColor="text1"/>
+          <w:lang w:val="en-US"/>
+        </w:rPr>
+        <w:t>_</w:t>
+      </w:r>
+      <w:r>
+        <w:rPr>
+          <w:rFonts w:ascii="Courier New" w:hAnsi="Courier New" w:cs="Courier New"/>
+          <w:color w:val="000000" w:themeColor="text1"/>
+          <w:lang w:val="en-US"/>
+        </w:rPr>
+        <w:t>name</w:t>
+      </w:r>
+      <w:r>
+        <w:rPr>
+          <w:rFonts w:ascii="Courier New" w:hAnsi="Courier New" w:cs="Courier New"/>
+          <w:color w:val="000000" w:themeColor="text1"/>
+          <w:lang w:val="en-US"/>
+        </w:rPr>
+        <w:t>_</w:t>
+      </w:r>
+      <w:r>
+        <w:rPr>
+          <w:rFonts w:ascii="Courier New" w:hAnsi="Courier New" w:cs="Courier New"/>
+          <w:color w:val="000000" w:themeColor="text1"/>
+          <w:lang w:val="en-US"/>
+        </w:rPr>
+        <w:t>st</w:t>
+      </w:r>
+      <w:proofErr w:type="spellEnd"/>
+      <w:r>
+        <w:rPr>
+          <w:color w:val="000000" w:themeColor="text1"/>
+          <w:lang w:val="en-US"/>
+        </w:rPr>
+        <w:t xml:space="preserve">. </w:t>
+      </w:r>
+      <w:r>
+        <w:rPr>
+          <w:color w:val="000000" w:themeColor="text1"/>
+        </w:rPr>
+        <w:t xml:space="preserve">Используется при составлении </w:t>
+      </w:r>
+      <w:r>
+        <w:rPr>
+          <w:rFonts w:ascii="Courier New" w:hAnsi="Courier New" w:cs="Courier New"/>
+          <w:color w:val="000000" w:themeColor="text1"/>
+          <w:lang w:val="en-US"/>
+        </w:rPr>
+        <w:t>SQL</w:t>
+      </w:r>
+      <w:r>
+        <w:rPr>
+          <w:color w:val="000000" w:themeColor="text1"/>
+        </w:rPr>
+        <w:t>-</w:t>
+      </w:r>
+      <w:r>
+        <w:rPr>
+          <w:color w:val="000000" w:themeColor="text1"/>
+        </w:rPr>
+        <w:t>запросов внутри класса</w:t>
+      </w:r>
+      <w:r>
+        <w:rPr>
+          <w:color w:val="000000" w:themeColor="text1"/>
+        </w:rPr>
+        <w:t>, для получения информации о конкретном «учащемся»</w:t>
+      </w:r>
+      <w:r>
+        <w:rPr>
+          <w:color w:val="000000" w:themeColor="text1"/>
+        </w:rPr>
+        <w:t>;</w:t>
+      </w:r>
+    </w:p>
+    <w:p>
+      <w:pPr>
+        <w:pStyle w:val="a0"/>
+        <w:widowControl w:val="0"/>
+        <w:numPr>
+          <w:ilvl w:val="1"/>
+          <w:numId w:val="2"/>
+        </w:numPr>
+        <w:tabs>
+          <w:tab w:val="left" w:pos="993"/>
+        </w:tabs>
+        <w:ind w:left="0" w:firstLine="709"/>
+        <w:rPr>
+          <w:color w:val="000000" w:themeColor="text1"/>
+        </w:rPr>
+      </w:pPr>
+      <w:r>
+        <w:rPr>
+          <w:color w:val="000000" w:themeColor="text1"/>
+        </w:rPr>
+        <w:t>метод</w:t>
+      </w:r>
+      <w:r>
+        <w:rPr>
+          <w:color w:val="000000" w:themeColor="text1"/>
+        </w:rPr>
+        <w:t xml:space="preserve"> </w:t>
+      </w:r>
+      <w:r>
+        <w:rPr>
+          <w:rFonts w:ascii="Courier New" w:hAnsi="Courier New" w:cs="Courier New"/>
+          <w:color w:val="000000" w:themeColor="text1"/>
+          <w:lang w:val="en-US"/>
+        </w:rPr>
+        <w:t>public</w:t>
+      </w:r>
+      <w:r>
+        <w:rPr>
+          <w:rFonts w:ascii="Courier New" w:hAnsi="Courier New" w:cs="Courier New"/>
+          <w:color w:val="000000" w:themeColor="text1"/>
+        </w:rPr>
+        <w:t xml:space="preserve"> </w:t>
+      </w:r>
+      <w:proofErr w:type="spellStart"/>
+      <w:r>
+        <w:rPr>
+          <w:rFonts w:ascii="Courier New" w:hAnsi="Courier New" w:cs="Courier New"/>
+          <w:color w:val="000000" w:themeColor="text1"/>
+          <w:lang w:val="en-US"/>
+        </w:rPr>
+        <w:t>setFull</w:t>
+      </w:r>
+      <w:proofErr w:type="spellEnd"/>
+      <w:r>
+        <w:rPr>
+          <w:rFonts w:ascii="Courier New" w:hAnsi="Courier New" w:cs="Courier New"/>
+          <w:color w:val="000000" w:themeColor="text1"/>
+        </w:rPr>
+        <w:t>_</w:t>
+      </w:r>
+      <w:r>
+        <w:rPr>
+          <w:rFonts w:ascii="Courier New" w:hAnsi="Courier New" w:cs="Courier New"/>
+          <w:color w:val="000000" w:themeColor="text1"/>
+          <w:lang w:val="en-US"/>
+        </w:rPr>
+        <w:t>name</w:t>
+      </w:r>
+      <w:r>
+        <w:rPr>
+          <w:rFonts w:ascii="Courier New" w:hAnsi="Courier New" w:cs="Courier New"/>
+          <w:color w:val="000000" w:themeColor="text1"/>
+        </w:rPr>
+        <w:t>_</w:t>
+      </w:r>
+      <w:proofErr w:type="spellStart"/>
+      <w:proofErr w:type="gramStart"/>
+      <w:r>
+        <w:rPr>
+          <w:rFonts w:ascii="Courier New" w:hAnsi="Courier New" w:cs="Courier New"/>
+          <w:color w:val="000000" w:themeColor="text1"/>
+          <w:lang w:val="en-US"/>
+        </w:rPr>
+        <w:t>st</w:t>
+      </w:r>
+      <w:proofErr w:type="spellEnd"/>
+      <w:r>
+        <w:rPr>
+          <w:rFonts w:ascii="Courier New" w:hAnsi="Courier New" w:cs="Courier New"/>
+          <w:color w:val="000000" w:themeColor="text1"/>
+        </w:rPr>
+        <w:t>(</w:t>
+      </w:r>
+      <w:proofErr w:type="gramEnd"/>
+      <w:r>
+        <w:rPr>
+          <w:rFonts w:ascii="Courier New" w:hAnsi="Courier New" w:cs="Courier New"/>
+          <w:color w:val="000000" w:themeColor="text1"/>
+        </w:rPr>
+        <w:t>)</w:t>
+      </w:r>
+      <w:r>
+        <w:rPr>
+          <w:color w:val="000000" w:themeColor="text1"/>
+        </w:rPr>
+        <w:t xml:space="preserve"> – </w:t>
+      </w:r>
+      <w:r>
+        <w:rPr>
+          <w:color w:val="000000" w:themeColor="text1"/>
+        </w:rPr>
+        <w:t>устанавливает</w:t>
+      </w:r>
+      <w:r>
+        <w:rPr>
+          <w:color w:val="000000" w:themeColor="text1"/>
+        </w:rPr>
+        <w:t xml:space="preserve"> </w:t>
+      </w:r>
+      <w:r>
+        <w:rPr>
+          <w:color w:val="000000" w:themeColor="text1"/>
+        </w:rPr>
+        <w:t>определенное</w:t>
+      </w:r>
+      <w:r>
+        <w:rPr>
+          <w:color w:val="000000" w:themeColor="text1"/>
+        </w:rPr>
+        <w:t xml:space="preserve"> </w:t>
+      </w:r>
+      <w:r>
+        <w:rPr>
+          <w:color w:val="000000" w:themeColor="text1"/>
+        </w:rPr>
+        <w:t>значение</w:t>
+      </w:r>
+      <w:r>
+        <w:rPr>
+          <w:color w:val="000000" w:themeColor="text1"/>
+        </w:rPr>
+        <w:t xml:space="preserve"> </w:t>
+      </w:r>
+      <w:r>
+        <w:rPr>
+          <w:rFonts w:ascii="Courier New" w:hAnsi="Courier New" w:cs="Courier New"/>
+          <w:color w:val="000000" w:themeColor="text1"/>
+          <w:lang w:val="en-US"/>
+        </w:rPr>
+        <w:t>full</w:t>
+      </w:r>
+      <w:r>
+        <w:rPr>
+          <w:rFonts w:ascii="Courier New" w:hAnsi="Courier New" w:cs="Courier New"/>
+          <w:color w:val="000000" w:themeColor="text1"/>
+        </w:rPr>
+        <w:t>_</w:t>
+      </w:r>
+      <w:r>
+        <w:rPr>
+          <w:rFonts w:ascii="Courier New" w:hAnsi="Courier New" w:cs="Courier New"/>
+          <w:color w:val="000000" w:themeColor="text1"/>
+          <w:lang w:val="en-US"/>
+        </w:rPr>
+        <w:t>name</w:t>
+      </w:r>
+      <w:r>
+        <w:rPr>
+          <w:rFonts w:ascii="Courier New" w:hAnsi="Courier New" w:cs="Courier New"/>
+          <w:color w:val="000000" w:themeColor="text1"/>
+        </w:rPr>
+        <w:t>_</w:t>
+      </w:r>
+      <w:proofErr w:type="spellStart"/>
+      <w:r>
+        <w:rPr>
+          <w:rFonts w:ascii="Courier New" w:hAnsi="Courier New" w:cs="Courier New"/>
+          <w:color w:val="000000" w:themeColor="text1"/>
+          <w:lang w:val="en-US"/>
+        </w:rPr>
+        <w:t>st</w:t>
+      </w:r>
+      <w:proofErr w:type="spellEnd"/>
+      <w:r>
+        <w:rPr>
+          <w:color w:val="000000" w:themeColor="text1"/>
+        </w:rPr>
+        <w:t>.</w:t>
+      </w:r>
+      <w:r>
+        <w:rPr>
+          <w:color w:val="000000" w:themeColor="text1"/>
+        </w:rPr>
+        <w:t xml:space="preserve"> </w:t>
+      </w:r>
+      <w:r>
+        <w:rPr>
+          <w:color w:val="000000" w:themeColor="text1"/>
+        </w:rPr>
+        <w:t xml:space="preserve">Данный метод в программе не используются, но создается, так как в классическом представлении инкапсуляции необходимо создавать его вместе с </w:t>
+      </w:r>
+      <w:r>
+        <w:rPr>
+          <w:rFonts w:ascii="Courier New" w:hAnsi="Courier New" w:cs="Courier New"/>
+          <w:color w:val="000000" w:themeColor="text1"/>
+          <w:lang w:val="en-US"/>
+        </w:rPr>
+        <w:t>getter</w:t>
+      </w:r>
+      <w:r>
+        <w:rPr>
+          <w:color w:val="000000" w:themeColor="text1"/>
+        </w:rPr>
+        <w:t>-</w:t>
+      </w:r>
+      <w:proofErr w:type="spellStart"/>
+      <w:r>
+        <w:rPr>
+          <w:color w:val="000000" w:themeColor="text1"/>
+        </w:rPr>
+        <w:t>ами</w:t>
+      </w:r>
+      <w:proofErr w:type="spellEnd"/>
+      <w:r>
+        <w:rPr>
+          <w:color w:val="000000" w:themeColor="text1"/>
+        </w:rPr>
+        <w:t>;</w:t>
+      </w:r>
+    </w:p>
+    <w:p>
+      <w:pPr>
+        <w:pStyle w:val="a0"/>
+        <w:widowControl w:val="0"/>
+        <w:tabs>
+          <w:tab w:val="clear" w:pos="0"/>
+          <w:tab w:val="left" w:pos="993"/>
+        </w:tabs>
+        <w:ind w:left="709" w:firstLine="0"/>
+      </w:pPr>
+      <w:r>
+        <w:rPr>
+          <w:color w:val="000000" w:themeColor="text1"/>
+        </w:rPr>
+        <w:t xml:space="preserve">Слоты, реализуемые классом </w:t>
+      </w:r>
+      <w:r>
+        <w:rPr>
+          <w:rFonts w:ascii="Courier New" w:hAnsi="Courier New" w:cs="Courier New"/>
+          <w:color w:val="000000" w:themeColor="text1"/>
+          <w:lang w:val="en-US"/>
+        </w:rPr>
+        <w:t>student</w:t>
+      </w:r>
+      <w:r>
+        <w:rPr>
+          <w:rFonts w:ascii="Courier New" w:hAnsi="Courier New" w:cs="Courier New"/>
+          <w:color w:val="000000" w:themeColor="text1"/>
+        </w:rPr>
+        <w:t>_</w:t>
+      </w:r>
+      <w:r>
+        <w:rPr>
+          <w:rFonts w:ascii="Courier New" w:hAnsi="Courier New" w:cs="Courier New"/>
+          <w:color w:val="000000" w:themeColor="text1"/>
+          <w:lang w:val="en-US"/>
+        </w:rPr>
+        <w:t>window</w:t>
+      </w:r>
+      <w:r>
+        <w:rPr>
+          <w:rFonts w:cs="Times New Roman"/>
+          <w:bCs/>
+          <w:color w:val="000000" w:themeColor="text1"/>
+        </w:rPr>
+        <w:t>:</w:t>
+      </w:r>
+    </w:p>
+    <w:p>
+      <w:pPr>
+        <w:pStyle w:val="a0"/>
+        <w:widowControl w:val="0"/>
+        <w:numPr>
+          <w:ilvl w:val="1"/>
+          <w:numId w:val="2"/>
+        </w:numPr>
+        <w:tabs>
+          <w:tab w:val="left" w:pos="993"/>
+        </w:tabs>
+        <w:ind w:left="0" w:firstLine="709"/>
+        <w:rPr>
+          <w:color w:val="000000" w:themeColor="text1"/>
+        </w:rPr>
+      </w:pPr>
+      <w:r>
+        <w:rPr>
+          <w:color w:val="000000" w:themeColor="text1"/>
+        </w:rPr>
+        <w:t>слот</w:t>
+      </w:r>
+      <w:r>
+        <w:rPr>
+          <w:color w:val="000000" w:themeColor="text1"/>
+          <w:lang w:val="en-US"/>
+        </w:rPr>
+        <w:t xml:space="preserve"> </w:t>
+      </w:r>
+      <w:r>
+        <w:rPr>
+          <w:rFonts w:ascii="Courier New" w:hAnsi="Courier New" w:cs="Courier New"/>
+          <w:color w:val="000000" w:themeColor="text1"/>
+          <w:lang w:val="en-US"/>
+        </w:rPr>
+        <w:t>void</w:t>
+      </w:r>
+      <w:r>
+        <w:rPr>
+          <w:rFonts w:ascii="Courier New" w:hAnsi="Courier New" w:cs="Courier New"/>
+          <w:color w:val="000000" w:themeColor="text1"/>
+          <w:lang w:val="en-US"/>
+        </w:rPr>
+        <w:t xml:space="preserve"> </w:t>
+      </w:r>
+      <w:proofErr w:type="spellStart"/>
+      <w:r>
+        <w:rPr>
+          <w:rFonts w:ascii="Courier New" w:hAnsi="Courier New" w:cs="Courier New"/>
+          <w:color w:val="000000" w:themeColor="text1"/>
+          <w:lang w:val="en-US"/>
+        </w:rPr>
+        <w:t>on</w:t>
+      </w:r>
+      <w:r>
+        <w:rPr>
+          <w:rFonts w:ascii="Courier New" w:hAnsi="Courier New" w:cs="Courier New"/>
+          <w:color w:val="000000" w:themeColor="text1"/>
+          <w:lang w:val="en-US"/>
+        </w:rPr>
+        <w:t>_</w:t>
+      </w:r>
+      <w:r>
+        <w:rPr>
+          <w:rFonts w:ascii="Courier New" w:hAnsi="Courier New" w:cs="Courier New"/>
+          <w:color w:val="000000" w:themeColor="text1"/>
+          <w:lang w:val="en-US"/>
+        </w:rPr>
+        <w:t>pushButton</w:t>
+      </w:r>
+      <w:r>
+        <w:rPr>
+          <w:rFonts w:ascii="Courier New" w:hAnsi="Courier New" w:cs="Courier New"/>
+          <w:color w:val="000000" w:themeColor="text1"/>
+          <w:lang w:val="en-US"/>
+        </w:rPr>
+        <w:t>_</w:t>
+      </w:r>
+      <w:proofErr w:type="gramStart"/>
+      <w:r>
+        <w:rPr>
+          <w:rFonts w:ascii="Courier New" w:hAnsi="Courier New" w:cs="Courier New"/>
+          <w:color w:val="000000" w:themeColor="text1"/>
+          <w:lang w:val="en-US"/>
+        </w:rPr>
+        <w:t>clicked</w:t>
+      </w:r>
+      <w:proofErr w:type="spellEnd"/>
+      <w:r>
+        <w:rPr>
+          <w:rFonts w:ascii="Courier New" w:hAnsi="Courier New" w:cs="Courier New"/>
+          <w:color w:val="000000" w:themeColor="text1"/>
+          <w:lang w:val="en-US"/>
+        </w:rPr>
+        <w:t>(</w:t>
+      </w:r>
+      <w:proofErr w:type="gramEnd"/>
+      <w:r>
+        <w:rPr>
+          <w:rFonts w:ascii="Courier New" w:hAnsi="Courier New" w:cs="Courier New"/>
+          <w:color w:val="000000" w:themeColor="text1"/>
+          <w:lang w:val="en-US"/>
+        </w:rPr>
+        <w:t>)</w:t>
+      </w:r>
+      <w:r>
+        <w:rPr>
+          <w:color w:val="000000" w:themeColor="text1"/>
+          <w:lang w:val="en-US"/>
+        </w:rPr>
+        <w:t xml:space="preserve"> – </w:t>
+      </w:r>
+      <w:r>
+        <w:rPr>
+          <w:color w:val="000000" w:themeColor="text1"/>
+        </w:rPr>
+        <w:t>приватный</w:t>
+      </w:r>
+      <w:r>
+        <w:rPr>
+          <w:color w:val="000000" w:themeColor="text1"/>
+          <w:lang w:val="en-US"/>
+        </w:rPr>
+        <w:t>.</w:t>
+      </w:r>
+      <w:r>
+        <w:rPr>
+          <w:color w:val="000000" w:themeColor="text1"/>
+          <w:lang w:val="en-US"/>
+        </w:rPr>
+        <w:t xml:space="preserve"> </w:t>
+      </w:r>
+      <w:r>
+        <w:rPr>
+          <w:color w:val="000000" w:themeColor="text1"/>
+        </w:rPr>
+        <w:t xml:space="preserve">Является единственным слотом, реализованным в данном классе. </w:t>
+      </w:r>
+      <w:r>
+        <w:rPr>
+          <w:color w:val="000000" w:themeColor="text1"/>
+        </w:rPr>
+        <w:t>Предназначен для интуитивно понятного закрытия приложения конечным пользователем.</w:t>
+      </w:r>
+      <w:r>
+        <w:rPr>
+          <w:color w:val="000000" w:themeColor="text1"/>
+        </w:rPr>
+        <w:t xml:space="preserve"> </w:t>
+      </w:r>
+      <w:r>
+        <w:rPr>
+          <w:color w:val="000000" w:themeColor="text1"/>
+        </w:rPr>
+        <w:t>Реализуется</w:t>
+      </w:r>
+      <w:r>
+        <w:rPr>
+          <w:color w:val="000000" w:themeColor="text1"/>
+        </w:rPr>
+        <w:t xml:space="preserve"> </w:t>
+      </w:r>
+      <w:r>
+        <w:rPr>
+          <w:color w:val="000000" w:themeColor="text1"/>
+        </w:rPr>
+        <w:t>после</w:t>
+      </w:r>
+      <w:r>
+        <w:rPr>
+          <w:color w:val="000000" w:themeColor="text1"/>
+        </w:rPr>
+        <w:t xml:space="preserve"> </w:t>
+      </w:r>
+      <w:r>
+        <w:rPr>
+          <w:color w:val="000000" w:themeColor="text1"/>
+        </w:rPr>
+        <w:t>получения</w:t>
+      </w:r>
+      <w:r>
+        <w:rPr>
+          <w:color w:val="000000" w:themeColor="text1"/>
+        </w:rPr>
+        <w:t xml:space="preserve"> </w:t>
+      </w:r>
+      <w:r>
+        <w:rPr>
+          <w:color w:val="000000" w:themeColor="text1"/>
+        </w:rPr>
+        <w:t>сигнала</w:t>
+      </w:r>
+      <w:r>
+        <w:rPr>
+          <w:color w:val="000000" w:themeColor="text1"/>
+        </w:rPr>
+        <w:t xml:space="preserve"> «</w:t>
+      </w:r>
+      <w:r>
+        <w:rPr>
+          <w:rFonts w:ascii="Courier New" w:hAnsi="Courier New" w:cs="Courier New"/>
+          <w:color w:val="000000" w:themeColor="text1"/>
+          <w:lang w:val="en-US"/>
+        </w:rPr>
+        <w:t>clicked</w:t>
+      </w:r>
+      <w:r>
+        <w:rPr>
+          <w:color w:val="000000" w:themeColor="text1"/>
+        </w:rPr>
+        <w:t>» («</w:t>
+      </w:r>
+      <w:r>
+        <w:rPr>
+          <w:color w:val="000000" w:themeColor="text1"/>
+        </w:rPr>
+        <w:t>нажат</w:t>
+      </w:r>
+      <w:r>
+        <w:rPr>
+          <w:color w:val="000000" w:themeColor="text1"/>
+        </w:rPr>
+        <w:t xml:space="preserve">») </w:t>
+      </w:r>
+      <w:r>
+        <w:rPr>
+          <w:color w:val="000000" w:themeColor="text1"/>
+        </w:rPr>
+        <w:t>от</w:t>
+      </w:r>
+      <w:r>
+        <w:rPr>
+          <w:color w:val="000000" w:themeColor="text1"/>
+        </w:rPr>
+        <w:t xml:space="preserve"> </w:t>
+      </w:r>
+      <w:r>
+        <w:rPr>
+          <w:color w:val="000000" w:themeColor="text1"/>
+        </w:rPr>
+        <w:t>клиента</w:t>
+      </w:r>
+      <w:r>
+        <w:rPr>
+          <w:color w:val="000000" w:themeColor="text1"/>
+        </w:rPr>
+        <w:t>.</w:t>
+      </w:r>
+      <w:r>
+        <w:rPr>
+          <w:color w:val="000000" w:themeColor="text1"/>
+        </w:rPr>
+        <w:t xml:space="preserve"> </w:t>
+      </w:r>
+      <w:r>
+        <w:rPr>
+          <w:color w:val="000000" w:themeColor="text1"/>
+        </w:rPr>
+        <w:t xml:space="preserve">После его реализации происходит вызов метода </w:t>
+      </w:r>
+      <w:proofErr w:type="gramStart"/>
+      <w:r>
+        <w:rPr>
+          <w:rFonts w:ascii="Courier New" w:hAnsi="Courier New" w:cs="Courier New"/>
+          <w:color w:val="000000" w:themeColor="text1"/>
+          <w:lang w:val="en-US"/>
+        </w:rPr>
+        <w:t>quit</w:t>
+      </w:r>
+      <w:r>
+        <w:rPr>
+          <w:rFonts w:ascii="Courier New" w:hAnsi="Courier New" w:cs="Courier New"/>
+          <w:color w:val="000000" w:themeColor="text1"/>
+        </w:rPr>
+        <w:t>(</w:t>
+      </w:r>
+      <w:proofErr w:type="gramEnd"/>
+      <w:r>
+        <w:rPr>
+          <w:rFonts w:ascii="Courier New" w:hAnsi="Courier New" w:cs="Courier New"/>
+          <w:color w:val="000000" w:themeColor="text1"/>
+        </w:rPr>
+        <w:t>)</w:t>
+      </w:r>
+      <w:r>
+        <w:rPr>
+          <w:color w:val="000000" w:themeColor="text1"/>
+        </w:rPr>
+        <w:t xml:space="preserve"> </w:t>
+      </w:r>
+      <w:r>
+        <w:rPr>
+          <w:color w:val="000000" w:themeColor="text1"/>
+        </w:rPr>
+        <w:t xml:space="preserve">класса </w:t>
+      </w:r>
+      <w:proofErr w:type="spellStart"/>
+      <w:r>
+        <w:rPr>
+          <w:rFonts w:ascii="Courier New" w:hAnsi="Courier New" w:cs="Courier New"/>
+          <w:color w:val="000000" w:themeColor="text1"/>
+          <w:lang w:val="en-US"/>
+        </w:rPr>
+        <w:t>QApplication</w:t>
+      </w:r>
+      <w:proofErr w:type="spellEnd"/>
+      <w:r>
+        <w:rPr>
+          <w:color w:val="000000" w:themeColor="text1"/>
+        </w:rPr>
+        <w:t xml:space="preserve"> </w:t>
+      </w:r>
+      <w:r>
+        <w:rPr>
+          <w:color w:val="000000" w:themeColor="text1"/>
+        </w:rPr>
+        <w:t>который «уничтожает» приложение на уровне ядра</w:t>
+      </w:r>
+      <w:r>
+        <w:rPr>
+          <w:color w:val="000000" w:themeColor="text1"/>
+        </w:rPr>
+        <w:t>.</w:t>
+      </w:r>
+    </w:p>
+    <w:p>
+      <w:pPr>
+        <w:pStyle w:val="a4"/>
+        <w:widowControl w:val="0"/>
+        <w:tabs>
+          <w:tab w:val="left" w:pos="993"/>
+          <w:tab w:val="left" w:pos="1143"/>
+        </w:tabs>
+        <w:autoSpaceDE w:val="0"/>
+        <w:autoSpaceDN w:val="0"/>
+        <w:spacing w:before="16" w:after="0" w:line="237" w:lineRule="auto"/>
+        <w:ind w:left="709" w:right="-2"/>
+        <w:contextualSpacing w:val="0"/>
+        <w:rPr>
+          <w:rFonts w:ascii="Symbol" w:hAnsi="Symbol"/>
+          <w:szCs w:val="28"/>
+        </w:rPr>
       </w:pPr>
     </w:p>
     <w:p>
@@ -25260,6 +33408,8 @@
           <w:color w:val="000000" w:themeColor="text1"/>
         </w:rPr>
       </w:pPr>
+      <w:bookmarkStart w:id="5" w:name="_GoBack"/>
+      <w:bookmarkEnd w:id="5"/>
     </w:p>
     <w:sectPr>
       <w:pgSz w:w="11906" w:h="16838"/>
